--- a/Instructions/Instructions - Buzzer.docx
+++ b/Instructions/Instructions - Buzzer.docx
@@ -38,7 +38,33 @@
           <w:szCs w:val="20"/>
           <w:shd w:val="clear" w:color="auto" w:fill="FFFFFF"/>
         </w:rPr>
-        <w:t>The active buzzer has built-in oscillating source, so it will beep as long as it is wired up, but it can only beep with fixed frequency.</w:t>
+        <w:t xml:space="preserve">The active buzzer has built-in oscillating source, so it will beep </w:t>
+      </w:r>
+      <w:proofErr w:type="gramStart"/>
+      <w:r>
+        <w:rPr>
+          <w:rFonts w:asciiTheme="minorHAnsi" w:eastAsia="Times New Roman" w:hAnsiTheme="minorHAnsi" w:cstheme="minorHAnsi"/>
+          <w:b w:val="0"/>
+          <w:bCs w:val="0"/>
+          <w:color w:val="000000" w:themeColor="text1"/>
+          <w:sz w:val="20"/>
+          <w:szCs w:val="20"/>
+          <w:shd w:val="clear" w:color="auto" w:fill="FFFFFF"/>
+        </w:rPr>
+        <w:t>as long as</w:t>
+      </w:r>
+      <w:proofErr w:type="gramEnd"/>
+      <w:r>
+        <w:rPr>
+          <w:rFonts w:asciiTheme="minorHAnsi" w:eastAsia="Times New Roman" w:hAnsiTheme="minorHAnsi" w:cstheme="minorHAnsi"/>
+          <w:b w:val="0"/>
+          <w:bCs w:val="0"/>
+          <w:color w:val="000000" w:themeColor="text1"/>
+          <w:sz w:val="20"/>
+          <w:szCs w:val="20"/>
+          <w:shd w:val="clear" w:color="auto" w:fill="FFFFFF"/>
+        </w:rPr>
+        <w:t xml:space="preserve"> it is wired up, but it can only beep with fixed frequency.</w:t>
       </w:r>
     </w:p>
     <w:p>
@@ -181,7 +207,21 @@
         <w:rPr>
           <w:rFonts w:ascii="Calibri" w:hAnsi="Calibri" w:cs="Calibri"/>
         </w:rPr>
-        <w:t xml:space="preserve">The wire colors do not matter.  </w:t>
+        <w:t xml:space="preserve">The wire </w:t>
+      </w:r>
+      <w:proofErr w:type="spellStart"/>
+      <w:r>
+        <w:rPr>
+          <w:rFonts w:ascii="Calibri" w:hAnsi="Calibri" w:cs="Calibri"/>
+        </w:rPr>
+        <w:t>colors</w:t>
+      </w:r>
+      <w:proofErr w:type="spellEnd"/>
+      <w:r>
+        <w:rPr>
+          <w:rFonts w:ascii="Calibri" w:hAnsi="Calibri" w:cs="Calibri"/>
+        </w:rPr>
+        <w:t xml:space="preserve"> do not matter.  </w:t>
       </w:r>
       <w:r>
         <w:rPr>
@@ -358,7 +398,21 @@
         <w:rPr>
           <w:rFonts w:ascii="Calibri" w:hAnsi="Calibri" w:cs="Calibri"/>
         </w:rPr>
-        <w:t xml:space="preserve">Use the Geany editor to open this </w:t>
+        <w:t xml:space="preserve">Use the </w:t>
+      </w:r>
+      <w:proofErr w:type="spellStart"/>
+      <w:r>
+        <w:rPr>
+          <w:rFonts w:ascii="Calibri" w:hAnsi="Calibri" w:cs="Calibri"/>
+        </w:rPr>
+        <w:t>Geany</w:t>
+      </w:r>
+      <w:proofErr w:type="spellEnd"/>
+      <w:r>
+        <w:rPr>
+          <w:rFonts w:ascii="Calibri" w:hAnsi="Calibri" w:cs="Calibri"/>
+        </w:rPr>
+        <w:t xml:space="preserve"> editor to open this </w:t>
       </w:r>
       <w:r>
         <w:rPr>
@@ -464,6 +518,7 @@
         </w:rPr>
         <w:t xml:space="preserve">Find the function called </w:t>
       </w:r>
+      <w:proofErr w:type="gramStart"/>
       <w:r>
         <w:rPr>
           <w:rFonts w:ascii="Calibri" w:hAnsi="Calibri" w:cs="Calibri"/>
@@ -474,7 +529,14 @@
         <w:rPr>
           <w:rFonts w:ascii="Calibri" w:hAnsi="Calibri" w:cs="Calibri"/>
         </w:rPr>
-        <w:t xml:space="preserve">().  </w:t>
+        <w:t>(</w:t>
+      </w:r>
+      <w:proofErr w:type="gramEnd"/>
+      <w:r>
+        <w:rPr>
+          <w:rFonts w:ascii="Calibri" w:hAnsi="Calibri" w:cs="Calibri"/>
+        </w:rPr>
+        <w:t xml:space="preserve">).  </w:t>
       </w:r>
     </w:p>
     <w:p>
@@ -629,6 +691,7 @@
                               </w:rPr>
                               <w:t>(</w:t>
                             </w:r>
+                            <w:proofErr w:type="spellStart"/>
                             <w:r>
                               <w:rPr>
                                 <w:rFonts w:ascii="Menlo" w:hAnsi="Menlo" w:cs="Menlo"/>
@@ -639,6 +702,7 @@
                               </w:rPr>
                               <w:t>time_in_seconds</w:t>
                             </w:r>
+                            <w:proofErr w:type="spellEnd"/>
                             <w:r>
                               <w:rPr>
                                 <w:rFonts w:ascii="Menlo" w:hAnsi="Menlo" w:cs="Menlo"/>
@@ -672,6 +736,7 @@
                               </w:rPr>
                               <w:t xml:space="preserve">    </w:t>
                             </w:r>
+                            <w:proofErr w:type="gramStart"/>
                             <w:r>
                               <w:rPr>
                                 <w:rFonts w:ascii="Menlo" w:hAnsi="Menlo" w:cs="Menlo"/>
@@ -690,7 +755,18 @@
                                 <w:szCs w:val="18"/>
                                 <w:lang w:val="en-US"/>
                               </w:rPr>
-                              <w:t>()</w:t>
+                              <w:t>(</w:t>
+                            </w:r>
+                            <w:proofErr w:type="gramEnd"/>
+                            <w:r>
+                              <w:rPr>
+                                <w:rFonts w:ascii="Menlo" w:hAnsi="Menlo" w:cs="Menlo"/>
+                                <w:color w:val="000000"/>
+                                <w:sz w:val="18"/>
+                                <w:szCs w:val="18"/>
+                                <w:lang w:val="en-US"/>
+                              </w:rPr>
+                              <w:t>)</w:t>
                             </w:r>
                           </w:p>
                           <w:p>
@@ -713,7 +789,19 @@
                                 <w:szCs w:val="18"/>
                                 <w:lang w:val="en-US"/>
                               </w:rPr>
-                              <w:t xml:space="preserve">    time.</w:t>
+                              <w:t xml:space="preserve">    </w:t>
+                            </w:r>
+                            <w:proofErr w:type="spellStart"/>
+                            <w:proofErr w:type="gramStart"/>
+                            <w:r>
+                              <w:rPr>
+                                <w:rFonts w:ascii="Menlo" w:hAnsi="Menlo" w:cs="Menlo"/>
+                                <w:color w:val="000000"/>
+                                <w:sz w:val="18"/>
+                                <w:szCs w:val="18"/>
+                                <w:lang w:val="en-US"/>
+                              </w:rPr>
+                              <w:t>time.</w:t>
                             </w:r>
                             <w:r>
                               <w:rPr>
@@ -725,6 +813,8 @@
                               </w:rPr>
                               <w:t>sleep</w:t>
                             </w:r>
+                            <w:proofErr w:type="spellEnd"/>
+                            <w:proofErr w:type="gramEnd"/>
                             <w:r>
                               <w:rPr>
                                 <w:rFonts w:ascii="Menlo" w:hAnsi="Menlo" w:cs="Menlo"/>
@@ -735,6 +825,7 @@
                               </w:rPr>
                               <w:t>(</w:t>
                             </w:r>
+                            <w:proofErr w:type="spellStart"/>
                             <w:r>
                               <w:rPr>
                                 <w:rFonts w:ascii="Menlo" w:hAnsi="Menlo" w:cs="Menlo"/>
@@ -745,6 +836,7 @@
                               </w:rPr>
                               <w:t>time_in_seconds</w:t>
                             </w:r>
+                            <w:proofErr w:type="spellEnd"/>
                             <w:r>
                               <w:rPr>
                                 <w:rFonts w:ascii="Menlo" w:hAnsi="Menlo" w:cs="Menlo"/>
@@ -778,6 +870,7 @@
                               </w:rPr>
                               <w:t xml:space="preserve">    </w:t>
                             </w:r>
+                            <w:proofErr w:type="gramStart"/>
                             <w:r>
                               <w:rPr>
                                 <w:rFonts w:ascii="Menlo" w:hAnsi="Menlo" w:cs="Menlo"/>
@@ -796,7 +889,18 @@
                                 <w:szCs w:val="18"/>
                                 <w:lang w:val="en-US"/>
                               </w:rPr>
-                              <w:t>()</w:t>
+                              <w:t>(</w:t>
+                            </w:r>
+                            <w:proofErr w:type="gramEnd"/>
+                            <w:r>
+                              <w:rPr>
+                                <w:rFonts w:ascii="Menlo" w:hAnsi="Menlo" w:cs="Menlo"/>
+                                <w:color w:val="000000"/>
+                                <w:sz w:val="18"/>
+                                <w:szCs w:val="18"/>
+                                <w:lang w:val="en-US"/>
+                              </w:rPr>
+                              <w:t>)</w:t>
                             </w:r>
                           </w:p>
                           <w:p>
@@ -819,7 +923,19 @@
                                 <w:szCs w:val="18"/>
                                 <w:lang w:val="en-US"/>
                               </w:rPr>
-                              <w:t xml:space="preserve">    time.</w:t>
+                              <w:t xml:space="preserve">    </w:t>
+                            </w:r>
+                            <w:proofErr w:type="spellStart"/>
+                            <w:proofErr w:type="gramStart"/>
+                            <w:r>
+                              <w:rPr>
+                                <w:rFonts w:ascii="Menlo" w:hAnsi="Menlo" w:cs="Menlo"/>
+                                <w:color w:val="000000"/>
+                                <w:sz w:val="18"/>
+                                <w:szCs w:val="18"/>
+                                <w:lang w:val="en-US"/>
+                              </w:rPr>
+                              <w:t>time.</w:t>
                             </w:r>
                             <w:r>
                               <w:rPr>
@@ -831,6 +947,8 @@
                               </w:rPr>
                               <w:t>sleep</w:t>
                             </w:r>
+                            <w:proofErr w:type="spellEnd"/>
+                            <w:proofErr w:type="gramEnd"/>
                             <w:r>
                               <w:rPr>
                                 <w:rFonts w:ascii="Menlo" w:hAnsi="Menlo" w:cs="Menlo"/>
@@ -841,6 +959,7 @@
                               </w:rPr>
                               <w:t>(</w:t>
                             </w:r>
+                            <w:proofErr w:type="spellStart"/>
                             <w:r>
                               <w:rPr>
                                 <w:rFonts w:ascii="Menlo" w:hAnsi="Menlo" w:cs="Menlo"/>
@@ -851,6 +970,7 @@
                               </w:rPr>
                               <w:t>time_in_seconds</w:t>
                             </w:r>
+                            <w:proofErr w:type="spellEnd"/>
                             <w:r>
                               <w:rPr>
                                 <w:rFonts w:ascii="Menlo" w:hAnsi="Menlo" w:cs="Menlo"/>
@@ -907,6 +1027,7 @@
                               </w:rPr>
                               <w:t xml:space="preserve"> </w:t>
                             </w:r>
+                            <w:proofErr w:type="gramStart"/>
                             <w:r>
                               <w:rPr>
                                 <w:rFonts w:ascii="Menlo" w:hAnsi="Menlo" w:cs="Menlo"/>
@@ -925,7 +1046,18 @@
                                 <w:szCs w:val="18"/>
                                 <w:lang w:val="en-US"/>
                               </w:rPr>
-                              <w:t>():</w:t>
+                              <w:t>(</w:t>
+                            </w:r>
+                            <w:proofErr w:type="gramEnd"/>
+                            <w:r>
+                              <w:rPr>
+                                <w:rFonts w:ascii="Menlo" w:hAnsi="Menlo" w:cs="Menlo"/>
+                                <w:color w:val="000000"/>
+                                <w:sz w:val="18"/>
+                                <w:szCs w:val="18"/>
+                                <w:lang w:val="en-US"/>
+                              </w:rPr>
+                              <w:t>):</w:t>
                             </w:r>
                           </w:p>
                           <w:p>
@@ -1013,6 +1145,7 @@
                               </w:rPr>
                               <w:t xml:space="preserve">        </w:t>
                             </w:r>
+                            <w:proofErr w:type="gramStart"/>
                             <w:r>
                               <w:rPr>
                                 <w:rFonts w:ascii="Menlo" w:hAnsi="Menlo" w:cs="Menlo"/>
@@ -1033,6 +1166,7 @@
                               </w:rPr>
                               <w:t>(</w:t>
                             </w:r>
+                            <w:proofErr w:type="gramEnd"/>
                             <w:r>
                               <w:rPr>
                                 <w:rFonts w:ascii="Menlo" w:hAnsi="Menlo" w:cs="Menlo"/>
@@ -1665,7 +1799,21 @@
         <w:rPr>
           <w:rFonts w:ascii="Calibri" w:hAnsi="Calibri" w:cs="Calibri"/>
         </w:rPr>
-        <w:t xml:space="preserve"> beeps for 0.5 seconds.  To do this, you will make a new function called . . . wait for it . . . beep().</w:t>
+        <w:t xml:space="preserve"> beeps for 0.5 seconds.  To do this, you will make a new function called . . . wait for it . . . </w:t>
+      </w:r>
+      <w:proofErr w:type="gramStart"/>
+      <w:r>
+        <w:rPr>
+          <w:rFonts w:ascii="Calibri" w:hAnsi="Calibri" w:cs="Calibri"/>
+        </w:rPr>
+        <w:t>beep(</w:t>
+      </w:r>
+      <w:proofErr w:type="gramEnd"/>
+      <w:r>
+        <w:rPr>
+          <w:rFonts w:ascii="Calibri" w:hAnsi="Calibri" w:cs="Calibri"/>
+        </w:rPr>
+        <w:t>).</w:t>
       </w:r>
       <w:r>
         <w:rPr>
@@ -1796,34 +1944,9 @@
           <w:bCs/>
           <w:color w:val="0070C0"/>
         </w:rPr>
-        <w:t>cd &lt;folder_name&gt;</w:t>
+        <w:t>cd &lt;</w:t>
       </w:r>
-      <w:r>
-        <w:rPr>
-          <w:rFonts w:ascii="Calibri" w:hAnsi="Calibri" w:cs="Calibri"/>
-          <w:color w:val="0070C0"/>
-        </w:rPr>
-        <w:t xml:space="preserve"> </w:t>
-      </w:r>
-      <w:r>
-        <w:rPr>
-          <w:rFonts w:ascii="Calibri" w:hAnsi="Calibri" w:cs="Calibri"/>
-          <w:color w:val="0070C0"/>
-        </w:rPr>
-        <w:tab/>
-      </w:r>
-      <w:r>
-        <w:rPr>
-          <w:rFonts w:ascii="Calibri" w:hAnsi="Calibri" w:cs="Calibri"/>
-        </w:rPr>
-        <w:t>opens a folder (don’t type the &lt; &gt; characters)</w:t>
-      </w:r>
-      <w:r>
-        <w:rPr>
-          <w:rFonts w:ascii="Calibri" w:hAnsi="Calibri" w:cs="Calibri"/>
-        </w:rPr>
-        <w:br/>
-      </w:r>
+      <w:proofErr w:type="spellStart"/>
       <w:r>
         <w:rPr>
           <w:rFonts w:ascii="Courier" w:hAnsi="Courier" w:cs="Courier New"/>
@@ -1831,8 +1954,64 @@
           <w:bCs/>
           <w:color w:val="0070C0"/>
         </w:rPr>
-        <w:t>cd ..</w:t>
+        <w:t>folder_name</w:t>
       </w:r>
+      <w:proofErr w:type="spellEnd"/>
+      <w:r>
+        <w:rPr>
+          <w:rFonts w:ascii="Courier" w:hAnsi="Courier" w:cs="Courier New"/>
+          <w:b/>
+          <w:bCs/>
+          <w:color w:val="0070C0"/>
+        </w:rPr>
+        <w:t>&gt;</w:t>
+      </w:r>
+      <w:r>
+        <w:rPr>
+          <w:rFonts w:ascii="Calibri" w:hAnsi="Calibri" w:cs="Calibri"/>
+          <w:color w:val="0070C0"/>
+        </w:rPr>
+        <w:t xml:space="preserve"> </w:t>
+      </w:r>
+      <w:r>
+        <w:rPr>
+          <w:rFonts w:ascii="Calibri" w:hAnsi="Calibri" w:cs="Calibri"/>
+          <w:color w:val="0070C0"/>
+        </w:rPr>
+        <w:tab/>
+      </w:r>
+      <w:r>
+        <w:rPr>
+          <w:rFonts w:ascii="Calibri" w:hAnsi="Calibri" w:cs="Calibri"/>
+        </w:rPr>
+        <w:t>opens a folder (don’t type the &lt; &gt; characters)</w:t>
+      </w:r>
+      <w:r>
+        <w:rPr>
+          <w:rFonts w:ascii="Calibri" w:hAnsi="Calibri" w:cs="Calibri"/>
+        </w:rPr>
+        <w:br/>
+      </w:r>
+      <w:r>
+        <w:rPr>
+          <w:rFonts w:ascii="Courier" w:hAnsi="Courier" w:cs="Courier New"/>
+          <w:b/>
+          <w:bCs/>
+          <w:color w:val="0070C0"/>
+        </w:rPr>
+        <w:t>cd</w:t>
+      </w:r>
+      <w:proofErr w:type="gramStart"/>
+      <w:r>
+        <w:rPr>
+          <w:rFonts w:ascii="Courier" w:hAnsi="Courier" w:cs="Courier New"/>
+          <w:b/>
+          <w:bCs/>
+          <w:color w:val="0070C0"/>
+        </w:rPr>
+        <w:t xml:space="preserve"> ..</w:t>
+      </w:r>
+      <w:proofErr w:type="gramEnd"/>
       <w:r>
         <w:rPr>
           <w:rFonts w:ascii="Calibri" w:hAnsi="Calibri" w:cs="Calibri"/>
@@ -2373,6 +2552,7 @@
                               </w:rPr>
                               <w:t xml:space="preserve">    </w:t>
                             </w:r>
+                            <w:proofErr w:type="gramStart"/>
                             <w:r>
                               <w:rPr>
                                 <w:rFonts w:ascii="Menlo" w:hAnsi="Menlo" w:cs="Menlo"/>
@@ -2393,6 +2573,7 @@
                               </w:rPr>
                               <w:t>(</w:t>
                             </w:r>
+                            <w:proofErr w:type="gramEnd"/>
                             <w:r>
                               <w:rPr>
                                 <w:rFonts w:ascii="Menlo" w:hAnsi="Menlo" w:cs="Menlo"/>
@@ -2479,6 +2660,8 @@
                               </w:rPr>
                               <w:t xml:space="preserve">        </w:t>
                             </w:r>
+                            <w:proofErr w:type="spellStart"/>
+                            <w:proofErr w:type="gramStart"/>
                             <w:r>
                               <w:rPr>
                                 <w:rFonts w:ascii="Menlo" w:hAnsi="Menlo" w:cs="Menlo"/>
@@ -2509,6 +2692,8 @@
                               </w:rPr>
                               <w:t>connect</w:t>
                             </w:r>
+                            <w:proofErr w:type="spellEnd"/>
+                            <w:proofErr w:type="gramEnd"/>
                             <w:r>
                               <w:rPr>
                                 <w:rFonts w:ascii="Menlo" w:hAnsi="Menlo" w:cs="Menlo"/>
@@ -2547,7 +2732,29 @@
                                 <w:szCs w:val="18"/>
                                 <w:lang w:val="en-US"/>
                               </w:rPr>
-                              <w:t>"jbcs/buzzer"</w:t>
+                              <w:t>"</w:t>
+                            </w:r>
+                            <w:proofErr w:type="spellStart"/>
+                            <w:r>
+                              <w:rPr>
+                                <w:rFonts w:ascii="Menlo" w:hAnsi="Menlo" w:cs="Menlo"/>
+                                <w:color w:val="A31515"/>
+                                <w:sz w:val="18"/>
+                                <w:szCs w:val="18"/>
+                                <w:lang w:val="en-US"/>
+                              </w:rPr>
+                              <w:t>jbcs</w:t>
+                            </w:r>
+                            <w:proofErr w:type="spellEnd"/>
+                            <w:r>
+                              <w:rPr>
+                                <w:rFonts w:ascii="Menlo" w:hAnsi="Menlo" w:cs="Menlo"/>
+                                <w:color w:val="A31515"/>
+                                <w:sz w:val="18"/>
+                                <w:szCs w:val="18"/>
+                                <w:lang w:val="en-US"/>
+                              </w:rPr>
+                              <w:t>/buzzer"</w:t>
                             </w:r>
                             <w:r>
                               <w:rPr>
@@ -2602,6 +2809,8 @@
                               </w:rPr>
                               <w:t xml:space="preserve">        </w:t>
                             </w:r>
+                            <w:proofErr w:type="spellStart"/>
+                            <w:proofErr w:type="gramStart"/>
                             <w:r>
                               <w:rPr>
                                 <w:rFonts w:ascii="Menlo" w:hAnsi="Menlo" w:cs="Menlo"/>
@@ -2632,6 +2841,8 @@
                               </w:rPr>
                               <w:t>listen</w:t>
                             </w:r>
+                            <w:proofErr w:type="spellEnd"/>
+                            <w:proofErr w:type="gramEnd"/>
                             <w:r>
                               <w:rPr>
                                 <w:rFonts w:ascii="Menlo" w:hAnsi="Menlo" w:cs="Menlo"/>
@@ -2642,6 +2853,7 @@
                               </w:rPr>
                               <w:t>(</w:t>
                             </w:r>
+                            <w:proofErr w:type="spellStart"/>
                             <w:r>
                               <w:rPr>
                                 <w:rFonts w:ascii="Menlo" w:hAnsi="Menlo" w:cs="Menlo"/>
@@ -2652,6 +2864,7 @@
                               </w:rPr>
                               <w:t>on_message</w:t>
                             </w:r>
+                            <w:proofErr w:type="spellEnd"/>
                             <w:r>
                               <w:rPr>
                                 <w:rFonts w:ascii="Menlo" w:hAnsi="Menlo" w:cs="Menlo"/>
@@ -2685,6 +2898,7 @@
                               </w:rPr>
                               <w:t xml:space="preserve">        </w:t>
                             </w:r>
+                            <w:proofErr w:type="gramStart"/>
                             <w:r>
                               <w:rPr>
                                 <w:rFonts w:ascii="Menlo" w:hAnsi="Menlo" w:cs="Menlo"/>
@@ -2705,6 +2919,7 @@
                               </w:rPr>
                               <w:t>(</w:t>
                             </w:r>
+                            <w:proofErr w:type="gramEnd"/>
                             <w:r>
                               <w:rPr>
                                 <w:rFonts w:ascii="Menlo" w:hAnsi="Menlo" w:cs="Menlo"/>
@@ -2748,6 +2963,7 @@
                               </w:rPr>
                               <w:t xml:space="preserve">        </w:t>
                             </w:r>
+                            <w:proofErr w:type="gramStart"/>
                             <w:r>
                               <w:rPr>
                                 <w:rFonts w:ascii="Menlo" w:hAnsi="Menlo" w:cs="Menlo"/>
@@ -2766,7 +2982,18 @@
                                 <w:szCs w:val="18"/>
                                 <w:lang w:val="en-US"/>
                               </w:rPr>
-                              <w:t>()</w:t>
+                              <w:t>(</w:t>
+                            </w:r>
+                            <w:proofErr w:type="gramEnd"/>
+                            <w:r>
+                              <w:rPr>
+                                <w:rFonts w:ascii="Menlo" w:hAnsi="Menlo" w:cs="Menlo"/>
+                                <w:color w:val="000000"/>
+                                <w:sz w:val="18"/>
+                                <w:szCs w:val="18"/>
+                                <w:lang w:val="en-US"/>
+                              </w:rPr>
+                              <w:t>)</w:t>
                             </w:r>
                           </w:p>
                           <w:p>
@@ -2811,6 +3038,7 @@
                               </w:rPr>
                               <w:t xml:space="preserve"> </w:t>
                             </w:r>
+                            <w:proofErr w:type="spellStart"/>
                             <w:r>
                               <w:rPr>
                                 <w:rFonts w:ascii="Menlo" w:hAnsi="Menlo" w:cs="Menlo"/>
@@ -2821,6 +3049,7 @@
                               </w:rPr>
                               <w:t>KeyboardInterrupt</w:t>
                             </w:r>
+                            <w:proofErr w:type="spellEnd"/>
                             <w:r>
                               <w:rPr>
                                 <w:rFonts w:ascii="Menlo" w:hAnsi="Menlo" w:cs="Menlo"/>
@@ -2854,6 +3083,7 @@
                               </w:rPr>
                               <w:t xml:space="preserve">        </w:t>
                             </w:r>
+                            <w:proofErr w:type="gramStart"/>
                             <w:r>
                               <w:rPr>
                                 <w:rFonts w:ascii="Menlo" w:hAnsi="Menlo" w:cs="Menlo"/>
@@ -2872,7 +3102,18 @@
                                 <w:szCs w:val="18"/>
                                 <w:lang w:val="en-US"/>
                               </w:rPr>
-                              <w:t>()</w:t>
+                              <w:t>(</w:t>
+                            </w:r>
+                            <w:proofErr w:type="gramEnd"/>
+                            <w:r>
+                              <w:rPr>
+                                <w:rFonts w:ascii="Menlo" w:hAnsi="Menlo" w:cs="Menlo"/>
+                                <w:color w:val="000000"/>
+                                <w:sz w:val="18"/>
+                                <w:szCs w:val="18"/>
+                                <w:lang w:val="en-US"/>
+                              </w:rPr>
+                              <w:t>)</w:t>
                             </w:r>
                           </w:p>
                           <w:p>
@@ -3864,6 +4105,7 @@
                               </w:rPr>
                               <w:t xml:space="preserve"> </w:t>
                             </w:r>
+                            <w:proofErr w:type="spellStart"/>
                             <w:r>
                               <w:rPr>
                                 <w:rFonts w:ascii="Menlo" w:hAnsi="Menlo" w:cs="Menlo"/>
@@ -3872,8 +4114,20 @@
                                 <w:szCs w:val="18"/>
                                 <w:lang w:val="en-US"/>
                               </w:rPr>
-                              <w:t>on_message</w:t>
-                            </w:r>
+                              <w:t>on_</w:t>
+                            </w:r>
+                            <w:proofErr w:type="gramStart"/>
+                            <w:r>
+                              <w:rPr>
+                                <w:rFonts w:ascii="Menlo" w:hAnsi="Menlo" w:cs="Menlo"/>
+                                <w:color w:val="795E26"/>
+                                <w:sz w:val="18"/>
+                                <w:szCs w:val="18"/>
+                                <w:lang w:val="en-US"/>
+                              </w:rPr>
+                              <w:t>message</w:t>
+                            </w:r>
+                            <w:proofErr w:type="spellEnd"/>
                             <w:r>
                               <w:rPr>
                                 <w:rFonts w:ascii="Menlo" w:hAnsi="Menlo" w:cs="Menlo"/>
@@ -3884,6 +4138,7 @@
                               </w:rPr>
                               <w:t>(</w:t>
                             </w:r>
+                            <w:proofErr w:type="gramEnd"/>
                             <w:r>
                               <w:rPr>
                                 <w:rFonts w:ascii="Menlo" w:hAnsi="Menlo" w:cs="Menlo"/>
@@ -3904,6 +4159,7 @@
                               </w:rPr>
                               <w:t xml:space="preserve">, </w:t>
                             </w:r>
+                            <w:proofErr w:type="spellStart"/>
                             <w:r>
                               <w:rPr>
                                 <w:rFonts w:ascii="Menlo" w:hAnsi="Menlo" w:cs="Menlo"/>
@@ -3914,6 +4170,7 @@
                               </w:rPr>
                               <w:t>userdata</w:t>
                             </w:r>
+                            <w:proofErr w:type="spellEnd"/>
                             <w:r>
                               <w:rPr>
                                 <w:rFonts w:ascii="Menlo" w:hAnsi="Menlo" w:cs="Menlo"/>
@@ -4020,6 +4277,7 @@
                               </w:rPr>
                               <w:t xml:space="preserve">    </w:t>
                             </w:r>
+                            <w:proofErr w:type="gramStart"/>
                             <w:r>
                               <w:rPr>
                                 <w:rFonts w:ascii="Menlo" w:hAnsi="Menlo" w:cs="Menlo"/>
@@ -4040,6 +4298,7 @@
                               </w:rPr>
                               <w:t>(</w:t>
                             </w:r>
+                            <w:proofErr w:type="gramEnd"/>
                             <w:r>
                               <w:rPr>
                                 <w:rFonts w:ascii="Menlo" w:hAnsi="Menlo" w:cs="Menlo"/>
@@ -4252,6 +4511,7 @@
                               </w:rPr>
                               <w:t xml:space="preserve">    </w:t>
                             </w:r>
+                            <w:proofErr w:type="spellStart"/>
                             <w:r>
                               <w:rPr>
                                 <w:rFonts w:ascii="Menlo" w:hAnsi="Menlo" w:cs="Menlo"/>
@@ -4262,6 +4522,7 @@
                               </w:rPr>
                               <w:t>elif</w:t>
                             </w:r>
+                            <w:proofErr w:type="spellEnd"/>
                             <w:r>
                               <w:rPr>
                                 <w:rFonts w:ascii="Menlo" w:hAnsi="Menlo" w:cs="Menlo"/>
@@ -5063,6 +5324,1763 @@
           </mc:Fallback>
         </mc:AlternateContent>
       </w:r>
+    </w:p>
+    <w:p>
+      <w:pPr>
+        <w:spacing w:before="0" w:after="200" w:line="276" w:lineRule="auto"/>
+        <w:rPr>
+          <w:lang w:val="en-US"/>
+        </w:rPr>
+      </w:pPr>
+      <w:r>
+        <w:rPr>
+          <w:lang w:val="en-US"/>
+        </w:rPr>
+        <w:br w:type="page"/>
+      </w:r>
+    </w:p>
+    <w:p>
+      <w:pPr>
+        <w:pStyle w:val="Heading1"/>
+        <w:spacing w:line="276" w:lineRule="auto"/>
+        <w:rPr>
+          <w:lang w:val="en-US"/>
+        </w:rPr>
+      </w:pPr>
+      <w:r>
+        <w:rPr>
+          <w:lang w:val="en-US"/>
+        </w:rPr>
+        <w:lastRenderedPageBreak/>
+        <w:t xml:space="preserve">Step 4:  Make </w:t>
+      </w:r>
+      <w:r>
+        <w:rPr>
+          <w:lang w:val="en-US"/>
+        </w:rPr>
+        <w:t>It Control Something</w:t>
+      </w:r>
+    </w:p>
+    <w:p>
+      <w:pPr>
+        <w:spacing w:before="0" w:line="276" w:lineRule="auto"/>
+        <w:textAlignment w:val="center"/>
+        <w:rPr>
+          <w:rFonts w:ascii="Calibri" w:hAnsi="Calibri" w:cs="Calibri"/>
+        </w:rPr>
+      </w:pPr>
+      <w:r>
+        <w:rPr>
+          <w:rFonts w:ascii="Calibri" w:hAnsi="Calibri" w:cs="Calibri"/>
+        </w:rPr>
+        <w:t xml:space="preserve">To make your program </w:t>
+      </w:r>
+      <w:r>
+        <w:rPr>
+          <w:rFonts w:ascii="Calibri" w:hAnsi="Calibri" w:cs="Calibri"/>
+        </w:rPr>
+        <w:t>send MQTT</w:t>
+      </w:r>
+      <w:r>
+        <w:rPr>
+          <w:rFonts w:ascii="Calibri" w:hAnsi="Calibri" w:cs="Calibri"/>
+        </w:rPr>
+        <w:t xml:space="preserve"> messages, modify your main program to look like the following:</w:t>
+      </w:r>
+    </w:p>
+    <w:p>
+      <w:pPr>
+        <w:spacing w:before="0" w:line="276" w:lineRule="auto"/>
+        <w:textAlignment w:val="center"/>
+        <w:rPr>
+          <w:rFonts w:ascii="Calibri" w:hAnsi="Calibri" w:cs="Calibri"/>
+        </w:rPr>
+      </w:pPr>
+      <w:r>
+        <w:rPr>
+          <w:rFonts w:ascii="Calibri" w:hAnsi="Calibri" w:cs="Calibri"/>
+          <w:noProof/>
+        </w:rPr>
+        <mc:AlternateContent>
+          <mc:Choice Requires="wps">
+            <w:drawing>
+              <wp:anchor distT="0" distB="0" distL="114300" distR="114300" simplePos="0" relativeHeight="251665408" behindDoc="0" locked="0" layoutInCell="1" allowOverlap="1" wp14:anchorId="01DD4A83" wp14:editId="21804202">
+                <wp:simplePos x="0" y="0"/>
+                <wp:positionH relativeFrom="column">
+                  <wp:posOffset>9525</wp:posOffset>
+                </wp:positionH>
+                <wp:positionV relativeFrom="paragraph">
+                  <wp:posOffset>178435</wp:posOffset>
+                </wp:positionV>
+                <wp:extent cx="5466080" cy="2256155"/>
+                <wp:effectExtent l="0" t="0" r="7620" b="17145"/>
+                <wp:wrapTopAndBottom/>
+                <wp:docPr id="5" name="Text Box 5"/>
+                <wp:cNvGraphicFramePr/>
+                <a:graphic xmlns:a="http://schemas.openxmlformats.org/drawingml/2006/main">
+                  <a:graphicData uri="http://schemas.microsoft.com/office/word/2010/wordprocessingShape">
+                    <wps:wsp>
+                      <wps:cNvSpPr txBox="1"/>
+                      <wps:spPr>
+                        <a:xfrm>
+                          <a:off x="0" y="0"/>
+                          <a:ext cx="5466080" cy="2256155"/>
+                        </a:xfrm>
+                        <a:prstGeom prst="rect">
+                          <a:avLst/>
+                        </a:prstGeom>
+                        <a:solidFill>
+                          <a:schemeClr val="lt1"/>
+                        </a:solidFill>
+                        <a:ln w="6350">
+                          <a:solidFill>
+                            <a:prstClr val="black"/>
+                          </a:solidFill>
+                        </a:ln>
+                      </wps:spPr>
+                      <wps:txbx>
+                        <w:txbxContent>
+                          <w:p>
+                            <w:pPr>
+                              <w:shd w:val="clear" w:color="auto" w:fill="FFFFFF"/>
+                              <w:spacing w:before="0" w:line="270" w:lineRule="atLeast"/>
+                              <w:rPr>
+                                <w:rFonts w:ascii="Menlo" w:hAnsi="Menlo" w:cs="Menlo"/>
+                                <w:color w:val="000000"/>
+                                <w:sz w:val="18"/>
+                                <w:szCs w:val="18"/>
+                                <w:lang w:val="en-US"/>
+                              </w:rPr>
+                            </w:pPr>
+                            <w:r>
+                              <w:rPr>
+                                <w:rFonts w:ascii="Menlo" w:hAnsi="Menlo" w:cs="Menlo"/>
+                                <w:color w:val="008000"/>
+                                <w:sz w:val="18"/>
+                                <w:szCs w:val="18"/>
+                                <w:lang w:val="en-US"/>
+                              </w:rPr>
+                              <w:t># --------------------------------------------</w:t>
+                            </w:r>
+                          </w:p>
+                          <w:p>
+                            <w:pPr>
+                              <w:shd w:val="clear" w:color="auto" w:fill="FFFFFF"/>
+                              <w:spacing w:before="0" w:line="270" w:lineRule="atLeast"/>
+                              <w:rPr>
+                                <w:rFonts w:ascii="Menlo" w:hAnsi="Menlo" w:cs="Menlo"/>
+                                <w:color w:val="000000"/>
+                                <w:sz w:val="18"/>
+                                <w:szCs w:val="18"/>
+                                <w:lang w:val="en-US"/>
+                              </w:rPr>
+                            </w:pPr>
+                            <w:r>
+                              <w:rPr>
+                                <w:rFonts w:ascii="Menlo" w:hAnsi="Menlo" w:cs="Menlo"/>
+                                <w:color w:val="008000"/>
+                                <w:sz w:val="18"/>
+                                <w:szCs w:val="18"/>
+                                <w:lang w:val="en-US"/>
+                              </w:rPr>
+                              <w:t># Main Program Starts Here</w:t>
+                            </w:r>
+                          </w:p>
+                          <w:p>
+                            <w:pPr>
+                              <w:shd w:val="clear" w:color="auto" w:fill="FFFFFF"/>
+                              <w:spacing w:before="0" w:line="270" w:lineRule="atLeast"/>
+                              <w:rPr>
+                                <w:rFonts w:ascii="Menlo" w:hAnsi="Menlo" w:cs="Menlo"/>
+                                <w:color w:val="000000"/>
+                                <w:sz w:val="18"/>
+                                <w:szCs w:val="18"/>
+                                <w:lang w:val="en-US"/>
+                              </w:rPr>
+                            </w:pPr>
+                            <w:r>
+                              <w:rPr>
+                                <w:rFonts w:ascii="Menlo" w:hAnsi="Menlo" w:cs="Menlo"/>
+                                <w:color w:val="008000"/>
+                                <w:sz w:val="18"/>
+                                <w:szCs w:val="18"/>
+                                <w:lang w:val="en-US"/>
+                              </w:rPr>
+                              <w:t># --------------------------------------------</w:t>
+                            </w:r>
+                          </w:p>
+                          <w:p>
+                            <w:pPr>
+                              <w:shd w:val="clear" w:color="auto" w:fill="FFFFFF"/>
+                              <w:spacing w:before="0" w:line="270" w:lineRule="atLeast"/>
+                              <w:rPr>
+                                <w:rFonts w:ascii="Menlo" w:hAnsi="Menlo" w:cs="Menlo"/>
+                                <w:color w:val="000000"/>
+                                <w:sz w:val="18"/>
+                                <w:szCs w:val="18"/>
+                                <w:lang w:val="en-US"/>
+                              </w:rPr>
+                            </w:pPr>
+                            <w:r>
+                              <w:rPr>
+                                <w:rFonts w:ascii="Menlo" w:hAnsi="Menlo" w:cs="Menlo"/>
+                                <w:color w:val="AF00DB"/>
+                                <w:sz w:val="18"/>
+                                <w:szCs w:val="18"/>
+                                <w:lang w:val="en-US"/>
+                              </w:rPr>
+                              <w:t>if</w:t>
+                            </w:r>
+                            <w:r>
+                              <w:rPr>
+                                <w:rFonts w:ascii="Menlo" w:hAnsi="Menlo" w:cs="Menlo"/>
+                                <w:color w:val="000000"/>
+                                <w:sz w:val="18"/>
+                                <w:szCs w:val="18"/>
+                                <w:lang w:val="en-US"/>
+                              </w:rPr>
+                              <w:t xml:space="preserve"> </w:t>
+                            </w:r>
+                            <w:r>
+                              <w:rPr>
+                                <w:rFonts w:ascii="Menlo" w:hAnsi="Menlo" w:cs="Menlo"/>
+                                <w:color w:val="001080"/>
+                                <w:sz w:val="18"/>
+                                <w:szCs w:val="18"/>
+                                <w:lang w:val="en-US"/>
+                              </w:rPr>
+                              <w:t>__name__</w:t>
+                            </w:r>
+                            <w:r>
+                              <w:rPr>
+                                <w:rFonts w:ascii="Menlo" w:hAnsi="Menlo" w:cs="Menlo"/>
+                                <w:color w:val="000000"/>
+                                <w:sz w:val="18"/>
+                                <w:szCs w:val="18"/>
+                                <w:lang w:val="en-US"/>
+                              </w:rPr>
+                              <w:t xml:space="preserve"> == </w:t>
+                            </w:r>
+                            <w:r>
+                              <w:rPr>
+                                <w:rFonts w:ascii="Menlo" w:hAnsi="Menlo" w:cs="Menlo"/>
+                                <w:color w:val="A31515"/>
+                                <w:sz w:val="18"/>
+                                <w:szCs w:val="18"/>
+                                <w:lang w:val="en-US"/>
+                              </w:rPr>
+                              <w:t>'__main__'</w:t>
+                            </w:r>
+                            <w:r>
+                              <w:rPr>
+                                <w:rFonts w:ascii="Menlo" w:hAnsi="Menlo" w:cs="Menlo"/>
+                                <w:color w:val="000000"/>
+                                <w:sz w:val="18"/>
+                                <w:szCs w:val="18"/>
+                                <w:lang w:val="en-US"/>
+                              </w:rPr>
+                              <w:t>:</w:t>
+                            </w:r>
+                          </w:p>
+                          <w:p>
+                            <w:pPr>
+                              <w:shd w:val="clear" w:color="auto" w:fill="FFFFFF"/>
+                              <w:spacing w:before="0" w:line="270" w:lineRule="atLeast"/>
+                              <w:rPr>
+                                <w:rFonts w:ascii="Menlo" w:hAnsi="Menlo" w:cs="Menlo"/>
+                                <w:color w:val="000000"/>
+                                <w:sz w:val="18"/>
+                                <w:szCs w:val="18"/>
+                                <w:lang w:val="en-US"/>
+                              </w:rPr>
+                            </w:pPr>
+                            <w:r>
+                              <w:rPr>
+                                <w:rFonts w:ascii="Menlo" w:hAnsi="Menlo" w:cs="Menlo"/>
+                                <w:color w:val="000000"/>
+                                <w:sz w:val="18"/>
+                                <w:szCs w:val="18"/>
+                                <w:lang w:val="en-US"/>
+                              </w:rPr>
+                              <w:t xml:space="preserve">    </w:t>
+                            </w:r>
+                            <w:proofErr w:type="spellStart"/>
+                            <w:proofErr w:type="gramStart"/>
+                            <w:r>
+                              <w:rPr>
+                                <w:rFonts w:ascii="Menlo" w:hAnsi="Menlo" w:cs="Menlo"/>
+                                <w:color w:val="267F99"/>
+                                <w:sz w:val="18"/>
+                                <w:szCs w:val="18"/>
+                                <w:lang w:val="en-US"/>
+                              </w:rPr>
+                              <w:t>comm</w:t>
+                            </w:r>
+                            <w:r>
+                              <w:rPr>
+                                <w:rFonts w:ascii="Menlo" w:hAnsi="Menlo" w:cs="Menlo"/>
+                                <w:color w:val="000000"/>
+                                <w:sz w:val="18"/>
+                                <w:szCs w:val="18"/>
+                                <w:lang w:val="en-US"/>
+                              </w:rPr>
+                              <w:t>.</w:t>
+                            </w:r>
+                            <w:r>
+                              <w:rPr>
+                                <w:rFonts w:ascii="Menlo" w:hAnsi="Menlo" w:cs="Menlo"/>
+                                <w:color w:val="795E26"/>
+                                <w:sz w:val="18"/>
+                                <w:szCs w:val="18"/>
+                                <w:lang w:val="en-US"/>
+                              </w:rPr>
+                              <w:t>connect</w:t>
+                            </w:r>
+                            <w:proofErr w:type="spellEnd"/>
+                            <w:proofErr w:type="gramEnd"/>
+                            <w:r>
+                              <w:rPr>
+                                <w:rFonts w:ascii="Menlo" w:hAnsi="Menlo" w:cs="Menlo"/>
+                                <w:color w:val="000000"/>
+                                <w:sz w:val="18"/>
+                                <w:szCs w:val="18"/>
+                                <w:lang w:val="en-US"/>
+                              </w:rPr>
+                              <w:t>()</w:t>
+                            </w:r>
+                          </w:p>
+                          <w:p>
+                            <w:pPr>
+                              <w:shd w:val="clear" w:color="auto" w:fill="FFFFFF"/>
+                              <w:spacing w:before="0" w:line="270" w:lineRule="atLeast"/>
+                              <w:rPr>
+                                <w:rFonts w:ascii="Menlo" w:hAnsi="Menlo" w:cs="Menlo"/>
+                                <w:color w:val="000000"/>
+                                <w:sz w:val="18"/>
+                                <w:szCs w:val="18"/>
+                                <w:lang w:val="en-US"/>
+                              </w:rPr>
+                            </w:pPr>
+                            <w:r>
+                              <w:rPr>
+                                <w:rFonts w:ascii="Menlo" w:hAnsi="Menlo" w:cs="Menlo"/>
+                                <w:color w:val="000000"/>
+                                <w:sz w:val="18"/>
+                                <w:szCs w:val="18"/>
+                                <w:lang w:val="en-US"/>
+                              </w:rPr>
+                              <w:t xml:space="preserve">    </w:t>
+                            </w:r>
+                            <w:proofErr w:type="gramStart"/>
+                            <w:r>
+                              <w:rPr>
+                                <w:rFonts w:ascii="Menlo" w:hAnsi="Menlo" w:cs="Menlo"/>
+                                <w:color w:val="795E26"/>
+                                <w:sz w:val="18"/>
+                                <w:szCs w:val="18"/>
+                                <w:lang w:val="en-US"/>
+                              </w:rPr>
+                              <w:t>setup</w:t>
+                            </w:r>
+                            <w:r>
+                              <w:rPr>
+                                <w:rFonts w:ascii="Menlo" w:hAnsi="Menlo" w:cs="Menlo"/>
+                                <w:color w:val="000000"/>
+                                <w:sz w:val="18"/>
+                                <w:szCs w:val="18"/>
+                                <w:lang w:val="en-US"/>
+                              </w:rPr>
+                              <w:t>(</w:t>
+                            </w:r>
+                            <w:proofErr w:type="gramEnd"/>
+                            <w:r>
+                              <w:rPr>
+                                <w:rFonts w:ascii="Menlo" w:hAnsi="Menlo" w:cs="Menlo"/>
+                                <w:color w:val="000000"/>
+                                <w:sz w:val="18"/>
+                                <w:szCs w:val="18"/>
+                                <w:lang w:val="en-US"/>
+                              </w:rPr>
+                              <w:t>)</w:t>
+                            </w:r>
+                          </w:p>
+                          <w:p>
+                            <w:pPr>
+                              <w:shd w:val="clear" w:color="auto" w:fill="FFFFFF"/>
+                              <w:spacing w:before="0" w:line="270" w:lineRule="atLeast"/>
+                              <w:rPr>
+                                <w:rFonts w:ascii="Menlo" w:hAnsi="Menlo" w:cs="Menlo"/>
+                                <w:color w:val="000000"/>
+                                <w:sz w:val="18"/>
+                                <w:szCs w:val="18"/>
+                                <w:lang w:val="en-US"/>
+                              </w:rPr>
+                            </w:pPr>
+                            <w:r>
+                              <w:rPr>
+                                <w:rFonts w:ascii="Menlo" w:hAnsi="Menlo" w:cs="Menlo"/>
+                                <w:color w:val="000000"/>
+                                <w:sz w:val="18"/>
+                                <w:szCs w:val="18"/>
+                                <w:lang w:val="en-US"/>
+                              </w:rPr>
+                              <w:t xml:space="preserve">    </w:t>
+                            </w:r>
+                            <w:r>
+                              <w:rPr>
+                                <w:rFonts w:ascii="Menlo" w:hAnsi="Menlo" w:cs="Menlo"/>
+                                <w:color w:val="AF00DB"/>
+                                <w:sz w:val="18"/>
+                                <w:szCs w:val="18"/>
+                                <w:lang w:val="en-US"/>
+                              </w:rPr>
+                              <w:t>try</w:t>
+                            </w:r>
+                            <w:r>
+                              <w:rPr>
+                                <w:rFonts w:ascii="Menlo" w:hAnsi="Menlo" w:cs="Menlo"/>
+                                <w:color w:val="000000"/>
+                                <w:sz w:val="18"/>
+                                <w:szCs w:val="18"/>
+                                <w:lang w:val="en-US"/>
+                              </w:rPr>
+                              <w:t>:</w:t>
+                            </w:r>
+                          </w:p>
+                          <w:p>
+                            <w:pPr>
+                              <w:shd w:val="clear" w:color="auto" w:fill="FFFFFF"/>
+                              <w:spacing w:before="0" w:line="270" w:lineRule="atLeast"/>
+                              <w:rPr>
+                                <w:rFonts w:ascii="Menlo" w:hAnsi="Menlo" w:cs="Menlo"/>
+                                <w:color w:val="000000"/>
+                                <w:sz w:val="18"/>
+                                <w:szCs w:val="18"/>
+                                <w:lang w:val="en-US"/>
+                              </w:rPr>
+                            </w:pPr>
+                            <w:r>
+                              <w:rPr>
+                                <w:rFonts w:ascii="Menlo" w:hAnsi="Menlo" w:cs="Menlo"/>
+                                <w:color w:val="000000"/>
+                                <w:sz w:val="18"/>
+                                <w:szCs w:val="18"/>
+                                <w:lang w:val="en-US"/>
+                              </w:rPr>
+                              <w:t xml:space="preserve">        </w:t>
+                            </w:r>
+                            <w:proofErr w:type="gramStart"/>
+                            <w:r>
+                              <w:rPr>
+                                <w:rFonts w:ascii="Menlo" w:hAnsi="Menlo" w:cs="Menlo"/>
+                                <w:color w:val="795E26"/>
+                                <w:sz w:val="18"/>
+                                <w:szCs w:val="18"/>
+                                <w:lang w:val="en-US"/>
+                              </w:rPr>
+                              <w:t>print</w:t>
+                            </w:r>
+                            <w:r>
+                              <w:rPr>
+                                <w:rFonts w:ascii="Menlo" w:hAnsi="Menlo" w:cs="Menlo"/>
+                                <w:color w:val="000000"/>
+                                <w:sz w:val="18"/>
+                                <w:szCs w:val="18"/>
+                                <w:lang w:val="en-US"/>
+                              </w:rPr>
+                              <w:t>(</w:t>
+                            </w:r>
+                            <w:proofErr w:type="gramEnd"/>
+                            <w:r>
+                              <w:rPr>
+                                <w:rFonts w:ascii="Menlo" w:hAnsi="Menlo" w:cs="Menlo"/>
+                                <w:color w:val="A31515"/>
+                                <w:sz w:val="18"/>
+                                <w:szCs w:val="18"/>
+                                <w:lang w:val="en-US"/>
+                              </w:rPr>
+                              <w:t>"Program Running.  Waiting for a Button Press"</w:t>
+                            </w:r>
+                            <w:r>
+                              <w:rPr>
+                                <w:rFonts w:ascii="Menlo" w:hAnsi="Menlo" w:cs="Menlo"/>
+                                <w:color w:val="000000"/>
+                                <w:sz w:val="18"/>
+                                <w:szCs w:val="18"/>
+                                <w:lang w:val="en-US"/>
+                              </w:rPr>
+                              <w:t>)</w:t>
+                            </w:r>
+                          </w:p>
+                          <w:p>
+                            <w:pPr>
+                              <w:shd w:val="clear" w:color="auto" w:fill="FFFFFF"/>
+                              <w:spacing w:before="0" w:line="270" w:lineRule="atLeast"/>
+                              <w:rPr>
+                                <w:rFonts w:ascii="Menlo" w:hAnsi="Menlo" w:cs="Menlo"/>
+                                <w:color w:val="000000"/>
+                                <w:sz w:val="18"/>
+                                <w:szCs w:val="18"/>
+                                <w:lang w:val="en-US"/>
+                              </w:rPr>
+                            </w:pPr>
+                            <w:r>
+                              <w:rPr>
+                                <w:rFonts w:ascii="Menlo" w:hAnsi="Menlo" w:cs="Menlo"/>
+                                <w:color w:val="000000"/>
+                                <w:sz w:val="18"/>
+                                <w:szCs w:val="18"/>
+                                <w:lang w:val="en-US"/>
+                              </w:rPr>
+                              <w:t xml:space="preserve">        </w:t>
+                            </w:r>
+                            <w:proofErr w:type="gramStart"/>
+                            <w:r>
+                              <w:rPr>
+                                <w:rFonts w:ascii="Menlo" w:hAnsi="Menlo" w:cs="Menlo"/>
+                                <w:color w:val="795E26"/>
+                                <w:sz w:val="18"/>
+                                <w:szCs w:val="18"/>
+                                <w:lang w:val="en-US"/>
+                              </w:rPr>
+                              <w:t>loop</w:t>
+                            </w:r>
+                            <w:r>
+                              <w:rPr>
+                                <w:rFonts w:ascii="Menlo" w:hAnsi="Menlo" w:cs="Menlo"/>
+                                <w:color w:val="000000"/>
+                                <w:sz w:val="18"/>
+                                <w:szCs w:val="18"/>
+                                <w:lang w:val="en-US"/>
+                              </w:rPr>
+                              <w:t>(</w:t>
+                            </w:r>
+                            <w:proofErr w:type="gramEnd"/>
+                            <w:r>
+                              <w:rPr>
+                                <w:rFonts w:ascii="Menlo" w:hAnsi="Menlo" w:cs="Menlo"/>
+                                <w:color w:val="000000"/>
+                                <w:sz w:val="18"/>
+                                <w:szCs w:val="18"/>
+                                <w:lang w:val="en-US"/>
+                              </w:rPr>
+                              <w:t>)</w:t>
+                            </w:r>
+                          </w:p>
+                          <w:p>
+                            <w:pPr>
+                              <w:shd w:val="clear" w:color="auto" w:fill="FFFFFF"/>
+                              <w:spacing w:before="0" w:line="270" w:lineRule="atLeast"/>
+                              <w:rPr>
+                                <w:rFonts w:ascii="Menlo" w:hAnsi="Menlo" w:cs="Menlo"/>
+                                <w:color w:val="000000"/>
+                                <w:sz w:val="18"/>
+                                <w:szCs w:val="18"/>
+                                <w:lang w:val="en-US"/>
+                              </w:rPr>
+                            </w:pPr>
+                            <w:r>
+                              <w:rPr>
+                                <w:rFonts w:ascii="Menlo" w:hAnsi="Menlo" w:cs="Menlo"/>
+                                <w:color w:val="000000"/>
+                                <w:sz w:val="18"/>
+                                <w:szCs w:val="18"/>
+                                <w:lang w:val="en-US"/>
+                              </w:rPr>
+                              <w:t xml:space="preserve">    </w:t>
+                            </w:r>
+                            <w:r>
+                              <w:rPr>
+                                <w:rFonts w:ascii="Menlo" w:hAnsi="Menlo" w:cs="Menlo"/>
+                                <w:color w:val="AF00DB"/>
+                                <w:sz w:val="18"/>
+                                <w:szCs w:val="18"/>
+                                <w:lang w:val="en-US"/>
+                              </w:rPr>
+                              <w:t>except</w:t>
+                            </w:r>
+                            <w:r>
+                              <w:rPr>
+                                <w:rFonts w:ascii="Menlo" w:hAnsi="Menlo" w:cs="Menlo"/>
+                                <w:color w:val="000000"/>
+                                <w:sz w:val="18"/>
+                                <w:szCs w:val="18"/>
+                                <w:lang w:val="en-US"/>
+                              </w:rPr>
+                              <w:t xml:space="preserve"> </w:t>
+                            </w:r>
+                            <w:proofErr w:type="spellStart"/>
+                            <w:r>
+                              <w:rPr>
+                                <w:rFonts w:ascii="Menlo" w:hAnsi="Menlo" w:cs="Menlo"/>
+                                <w:color w:val="267F99"/>
+                                <w:sz w:val="18"/>
+                                <w:szCs w:val="18"/>
+                                <w:lang w:val="en-US"/>
+                              </w:rPr>
+                              <w:t>KeyboardInterrupt</w:t>
+                            </w:r>
+                            <w:proofErr w:type="spellEnd"/>
+                            <w:r>
+                              <w:rPr>
+                                <w:rFonts w:ascii="Menlo" w:hAnsi="Menlo" w:cs="Menlo"/>
+                                <w:color w:val="000000"/>
+                                <w:sz w:val="18"/>
+                                <w:szCs w:val="18"/>
+                                <w:lang w:val="en-US"/>
+                              </w:rPr>
+                              <w:t xml:space="preserve">:  </w:t>
+                            </w:r>
+                          </w:p>
+                          <w:p>
+                            <w:pPr>
+                              <w:shd w:val="clear" w:color="auto" w:fill="FFFFFF"/>
+                              <w:spacing w:before="0" w:line="270" w:lineRule="atLeast"/>
+                              <w:rPr>
+                                <w:rFonts w:ascii="Menlo" w:hAnsi="Menlo" w:cs="Menlo"/>
+                                <w:color w:val="000000"/>
+                                <w:sz w:val="18"/>
+                                <w:szCs w:val="18"/>
+                                <w:lang w:val="en-US"/>
+                              </w:rPr>
+                            </w:pPr>
+                            <w:r>
+                              <w:rPr>
+                                <w:rFonts w:ascii="Menlo" w:hAnsi="Menlo" w:cs="Menlo"/>
+                                <w:color w:val="000000"/>
+                                <w:sz w:val="18"/>
+                                <w:szCs w:val="18"/>
+                                <w:lang w:val="en-US"/>
+                              </w:rPr>
+                              <w:t xml:space="preserve">        </w:t>
+                            </w:r>
+                            <w:proofErr w:type="gramStart"/>
+                            <w:r>
+                              <w:rPr>
+                                <w:rFonts w:ascii="Menlo" w:hAnsi="Menlo" w:cs="Menlo"/>
+                                <w:color w:val="795E26"/>
+                                <w:sz w:val="18"/>
+                                <w:szCs w:val="18"/>
+                                <w:lang w:val="en-US"/>
+                              </w:rPr>
+                              <w:t>destroy</w:t>
+                            </w:r>
+                            <w:r>
+                              <w:rPr>
+                                <w:rFonts w:ascii="Menlo" w:hAnsi="Menlo" w:cs="Menlo"/>
+                                <w:color w:val="000000"/>
+                                <w:sz w:val="18"/>
+                                <w:szCs w:val="18"/>
+                                <w:lang w:val="en-US"/>
+                              </w:rPr>
+                              <w:t>(</w:t>
+                            </w:r>
+                            <w:proofErr w:type="gramEnd"/>
+                            <w:r>
+                              <w:rPr>
+                                <w:rFonts w:ascii="Menlo" w:hAnsi="Menlo" w:cs="Menlo"/>
+                                <w:color w:val="000000"/>
+                                <w:sz w:val="18"/>
+                                <w:szCs w:val="18"/>
+                                <w:lang w:val="en-US"/>
+                              </w:rPr>
+                              <w:t>)</w:t>
+                            </w:r>
+                          </w:p>
+                          <w:p>
+                            <w:pPr>
+                              <w:rPr>
+                                <w:rFonts w:ascii="Courier" w:hAnsi="Courier" w:cs="Courier New"/>
+                                <w:sz w:val="16"/>
+                                <w:szCs w:val="16"/>
+                              </w:rPr>
+                            </w:pPr>
+                          </w:p>
+                        </w:txbxContent>
+                      </wps:txbx>
+                      <wps:bodyPr rot="0" spcFirstLastPara="0" vertOverflow="overflow" horzOverflow="overflow" vert="horz" wrap="square" lIns="91440" tIns="45720" rIns="91440" bIns="45720" numCol="1" spcCol="0" rtlCol="0" fromWordArt="0" anchor="t" anchorCtr="0" forceAA="0" compatLnSpc="1">
+                        <a:prstTxWarp prst="textNoShape">
+                          <a:avLst/>
+                        </a:prstTxWarp>
+                        <a:noAutofit/>
+                      </wps:bodyPr>
+                    </wps:wsp>
+                  </a:graphicData>
+                </a:graphic>
+                <wp14:sizeRelH relativeFrom="margin">
+                  <wp14:pctWidth>0</wp14:pctWidth>
+                </wp14:sizeRelH>
+                <wp14:sizeRelV relativeFrom="margin">
+                  <wp14:pctHeight>0</wp14:pctHeight>
+                </wp14:sizeRelV>
+              </wp:anchor>
+            </w:drawing>
+          </mc:Choice>
+          <mc:Fallback>
+            <w:pict>
+              <v:shapetype w14:anchorId="01DD4A83" id="_x0000_t202" coordsize="21600,21600" o:spt="202" path="m,l,21600r21600,l21600,xe">
+                <v:stroke joinstyle="miter"/>
+                <v:path gradientshapeok="t" o:connecttype="rect"/>
+              </v:shapetype>
+              <v:shape id="Text Box 5" o:spid="_x0000_s1029" type="#_x0000_t202" style="position:absolute;margin-left:.75pt;margin-top:14.05pt;width:430.4pt;height:177.65pt;z-index:251665408;visibility:visible;mso-wrap-style:square;mso-width-percent:0;mso-height-percent:0;mso-wrap-distance-left:9pt;mso-wrap-distance-top:0;mso-wrap-distance-right:9pt;mso-wrap-distance-bottom:0;mso-position-horizontal:absolute;mso-position-horizontal-relative:text;mso-position-vertical:absolute;mso-position-vertical-relative:text;mso-width-percent:0;mso-height-percent:0;mso-width-relative:margin;mso-height-relative:margin;v-text-anchor:top" o:gfxdata="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" fillcolor="white [3201]" strokeweight=".5pt">
+                <v:textbox>
+                  <w:txbxContent>
+                    <w:p>
+                      <w:pPr>
+                        <w:shd w:val="clear" w:color="auto" w:fill="FFFFFF"/>
+                        <w:spacing w:before="0" w:line="270" w:lineRule="atLeast"/>
+                        <w:rPr>
+                          <w:rFonts w:ascii="Menlo" w:hAnsi="Menlo" w:cs="Menlo"/>
+                          <w:color w:val="000000"/>
+                          <w:sz w:val="18"/>
+                          <w:szCs w:val="18"/>
+                          <w:lang w:val="en-US"/>
+                        </w:rPr>
+                      </w:pPr>
+                      <w:r>
+                        <w:rPr>
+                          <w:rFonts w:ascii="Menlo" w:hAnsi="Menlo" w:cs="Menlo"/>
+                          <w:color w:val="008000"/>
+                          <w:sz w:val="18"/>
+                          <w:szCs w:val="18"/>
+                          <w:lang w:val="en-US"/>
+                        </w:rPr>
+                        <w:t># --------------------------------------------</w:t>
+                      </w:r>
+                    </w:p>
+                    <w:p>
+                      <w:pPr>
+                        <w:shd w:val="clear" w:color="auto" w:fill="FFFFFF"/>
+                        <w:spacing w:before="0" w:line="270" w:lineRule="atLeast"/>
+                        <w:rPr>
+                          <w:rFonts w:ascii="Menlo" w:hAnsi="Menlo" w:cs="Menlo"/>
+                          <w:color w:val="000000"/>
+                          <w:sz w:val="18"/>
+                          <w:szCs w:val="18"/>
+                          <w:lang w:val="en-US"/>
+                        </w:rPr>
+                      </w:pPr>
+                      <w:r>
+                        <w:rPr>
+                          <w:rFonts w:ascii="Menlo" w:hAnsi="Menlo" w:cs="Menlo"/>
+                          <w:color w:val="008000"/>
+                          <w:sz w:val="18"/>
+                          <w:szCs w:val="18"/>
+                          <w:lang w:val="en-US"/>
+                        </w:rPr>
+                        <w:t># Main Program Starts Here</w:t>
+                      </w:r>
+                    </w:p>
+                    <w:p>
+                      <w:pPr>
+                        <w:shd w:val="clear" w:color="auto" w:fill="FFFFFF"/>
+                        <w:spacing w:before="0" w:line="270" w:lineRule="atLeast"/>
+                        <w:rPr>
+                          <w:rFonts w:ascii="Menlo" w:hAnsi="Menlo" w:cs="Menlo"/>
+                          <w:color w:val="000000"/>
+                          <w:sz w:val="18"/>
+                          <w:szCs w:val="18"/>
+                          <w:lang w:val="en-US"/>
+                        </w:rPr>
+                      </w:pPr>
+                      <w:r>
+                        <w:rPr>
+                          <w:rFonts w:ascii="Menlo" w:hAnsi="Menlo" w:cs="Menlo"/>
+                          <w:color w:val="008000"/>
+                          <w:sz w:val="18"/>
+                          <w:szCs w:val="18"/>
+                          <w:lang w:val="en-US"/>
+                        </w:rPr>
+                        <w:t># --------------------------------------------</w:t>
+                      </w:r>
+                    </w:p>
+                    <w:p>
+                      <w:pPr>
+                        <w:shd w:val="clear" w:color="auto" w:fill="FFFFFF"/>
+                        <w:spacing w:before="0" w:line="270" w:lineRule="atLeast"/>
+                        <w:rPr>
+                          <w:rFonts w:ascii="Menlo" w:hAnsi="Menlo" w:cs="Menlo"/>
+                          <w:color w:val="000000"/>
+                          <w:sz w:val="18"/>
+                          <w:szCs w:val="18"/>
+                          <w:lang w:val="en-US"/>
+                        </w:rPr>
+                      </w:pPr>
+                      <w:r>
+                        <w:rPr>
+                          <w:rFonts w:ascii="Menlo" w:hAnsi="Menlo" w:cs="Menlo"/>
+                          <w:color w:val="AF00DB"/>
+                          <w:sz w:val="18"/>
+                          <w:szCs w:val="18"/>
+                          <w:lang w:val="en-US"/>
+                        </w:rPr>
+                        <w:t>if</w:t>
+                      </w:r>
+                      <w:r>
+                        <w:rPr>
+                          <w:rFonts w:ascii="Menlo" w:hAnsi="Menlo" w:cs="Menlo"/>
+                          <w:color w:val="000000"/>
+                          <w:sz w:val="18"/>
+                          <w:szCs w:val="18"/>
+                          <w:lang w:val="en-US"/>
+                        </w:rPr>
+                        <w:t xml:space="preserve"> </w:t>
+                      </w:r>
+                      <w:r>
+                        <w:rPr>
+                          <w:rFonts w:ascii="Menlo" w:hAnsi="Menlo" w:cs="Menlo"/>
+                          <w:color w:val="001080"/>
+                          <w:sz w:val="18"/>
+                          <w:szCs w:val="18"/>
+                          <w:lang w:val="en-US"/>
+                        </w:rPr>
+                        <w:t>__name__</w:t>
+                      </w:r>
+                      <w:r>
+                        <w:rPr>
+                          <w:rFonts w:ascii="Menlo" w:hAnsi="Menlo" w:cs="Menlo"/>
+                          <w:color w:val="000000"/>
+                          <w:sz w:val="18"/>
+                          <w:szCs w:val="18"/>
+                          <w:lang w:val="en-US"/>
+                        </w:rPr>
+                        <w:t xml:space="preserve"> == </w:t>
+                      </w:r>
+                      <w:r>
+                        <w:rPr>
+                          <w:rFonts w:ascii="Menlo" w:hAnsi="Menlo" w:cs="Menlo"/>
+                          <w:color w:val="A31515"/>
+                          <w:sz w:val="18"/>
+                          <w:szCs w:val="18"/>
+                          <w:lang w:val="en-US"/>
+                        </w:rPr>
+                        <w:t>'__main__'</w:t>
+                      </w:r>
+                      <w:r>
+                        <w:rPr>
+                          <w:rFonts w:ascii="Menlo" w:hAnsi="Menlo" w:cs="Menlo"/>
+                          <w:color w:val="000000"/>
+                          <w:sz w:val="18"/>
+                          <w:szCs w:val="18"/>
+                          <w:lang w:val="en-US"/>
+                        </w:rPr>
+                        <w:t>:</w:t>
+                      </w:r>
+                    </w:p>
+                    <w:p>
+                      <w:pPr>
+                        <w:shd w:val="clear" w:color="auto" w:fill="FFFFFF"/>
+                        <w:spacing w:before="0" w:line="270" w:lineRule="atLeast"/>
+                        <w:rPr>
+                          <w:rFonts w:ascii="Menlo" w:hAnsi="Menlo" w:cs="Menlo"/>
+                          <w:color w:val="000000"/>
+                          <w:sz w:val="18"/>
+                          <w:szCs w:val="18"/>
+                          <w:lang w:val="en-US"/>
+                        </w:rPr>
+                      </w:pPr>
+                      <w:r>
+                        <w:rPr>
+                          <w:rFonts w:ascii="Menlo" w:hAnsi="Menlo" w:cs="Menlo"/>
+                          <w:color w:val="000000"/>
+                          <w:sz w:val="18"/>
+                          <w:szCs w:val="18"/>
+                          <w:lang w:val="en-US"/>
+                        </w:rPr>
+                        <w:t xml:space="preserve">    </w:t>
+                      </w:r>
+                      <w:proofErr w:type="spellStart"/>
+                      <w:proofErr w:type="gramStart"/>
+                      <w:r>
+                        <w:rPr>
+                          <w:rFonts w:ascii="Menlo" w:hAnsi="Menlo" w:cs="Menlo"/>
+                          <w:color w:val="267F99"/>
+                          <w:sz w:val="18"/>
+                          <w:szCs w:val="18"/>
+                          <w:lang w:val="en-US"/>
+                        </w:rPr>
+                        <w:t>comm</w:t>
+                      </w:r>
+                      <w:r>
+                        <w:rPr>
+                          <w:rFonts w:ascii="Menlo" w:hAnsi="Menlo" w:cs="Menlo"/>
+                          <w:color w:val="000000"/>
+                          <w:sz w:val="18"/>
+                          <w:szCs w:val="18"/>
+                          <w:lang w:val="en-US"/>
+                        </w:rPr>
+                        <w:t>.</w:t>
+                      </w:r>
+                      <w:r>
+                        <w:rPr>
+                          <w:rFonts w:ascii="Menlo" w:hAnsi="Menlo" w:cs="Menlo"/>
+                          <w:color w:val="795E26"/>
+                          <w:sz w:val="18"/>
+                          <w:szCs w:val="18"/>
+                          <w:lang w:val="en-US"/>
+                        </w:rPr>
+                        <w:t>connect</w:t>
+                      </w:r>
+                      <w:proofErr w:type="spellEnd"/>
+                      <w:proofErr w:type="gramEnd"/>
+                      <w:r>
+                        <w:rPr>
+                          <w:rFonts w:ascii="Menlo" w:hAnsi="Menlo" w:cs="Menlo"/>
+                          <w:color w:val="000000"/>
+                          <w:sz w:val="18"/>
+                          <w:szCs w:val="18"/>
+                          <w:lang w:val="en-US"/>
+                        </w:rPr>
+                        <w:t>()</w:t>
+                      </w:r>
+                    </w:p>
+                    <w:p>
+                      <w:pPr>
+                        <w:shd w:val="clear" w:color="auto" w:fill="FFFFFF"/>
+                        <w:spacing w:before="0" w:line="270" w:lineRule="atLeast"/>
+                        <w:rPr>
+                          <w:rFonts w:ascii="Menlo" w:hAnsi="Menlo" w:cs="Menlo"/>
+                          <w:color w:val="000000"/>
+                          <w:sz w:val="18"/>
+                          <w:szCs w:val="18"/>
+                          <w:lang w:val="en-US"/>
+                        </w:rPr>
+                      </w:pPr>
+                      <w:r>
+                        <w:rPr>
+                          <w:rFonts w:ascii="Menlo" w:hAnsi="Menlo" w:cs="Menlo"/>
+                          <w:color w:val="000000"/>
+                          <w:sz w:val="18"/>
+                          <w:szCs w:val="18"/>
+                          <w:lang w:val="en-US"/>
+                        </w:rPr>
+                        <w:t xml:space="preserve">    </w:t>
+                      </w:r>
+                      <w:proofErr w:type="gramStart"/>
+                      <w:r>
+                        <w:rPr>
+                          <w:rFonts w:ascii="Menlo" w:hAnsi="Menlo" w:cs="Menlo"/>
+                          <w:color w:val="795E26"/>
+                          <w:sz w:val="18"/>
+                          <w:szCs w:val="18"/>
+                          <w:lang w:val="en-US"/>
+                        </w:rPr>
+                        <w:t>setup</w:t>
+                      </w:r>
+                      <w:r>
+                        <w:rPr>
+                          <w:rFonts w:ascii="Menlo" w:hAnsi="Menlo" w:cs="Menlo"/>
+                          <w:color w:val="000000"/>
+                          <w:sz w:val="18"/>
+                          <w:szCs w:val="18"/>
+                          <w:lang w:val="en-US"/>
+                        </w:rPr>
+                        <w:t>(</w:t>
+                      </w:r>
+                      <w:proofErr w:type="gramEnd"/>
+                      <w:r>
+                        <w:rPr>
+                          <w:rFonts w:ascii="Menlo" w:hAnsi="Menlo" w:cs="Menlo"/>
+                          <w:color w:val="000000"/>
+                          <w:sz w:val="18"/>
+                          <w:szCs w:val="18"/>
+                          <w:lang w:val="en-US"/>
+                        </w:rPr>
+                        <w:t>)</w:t>
+                      </w:r>
+                    </w:p>
+                    <w:p>
+                      <w:pPr>
+                        <w:shd w:val="clear" w:color="auto" w:fill="FFFFFF"/>
+                        <w:spacing w:before="0" w:line="270" w:lineRule="atLeast"/>
+                        <w:rPr>
+                          <w:rFonts w:ascii="Menlo" w:hAnsi="Menlo" w:cs="Menlo"/>
+                          <w:color w:val="000000"/>
+                          <w:sz w:val="18"/>
+                          <w:szCs w:val="18"/>
+                          <w:lang w:val="en-US"/>
+                        </w:rPr>
+                      </w:pPr>
+                      <w:r>
+                        <w:rPr>
+                          <w:rFonts w:ascii="Menlo" w:hAnsi="Menlo" w:cs="Menlo"/>
+                          <w:color w:val="000000"/>
+                          <w:sz w:val="18"/>
+                          <w:szCs w:val="18"/>
+                          <w:lang w:val="en-US"/>
+                        </w:rPr>
+                        <w:t xml:space="preserve">    </w:t>
+                      </w:r>
+                      <w:r>
+                        <w:rPr>
+                          <w:rFonts w:ascii="Menlo" w:hAnsi="Menlo" w:cs="Menlo"/>
+                          <w:color w:val="AF00DB"/>
+                          <w:sz w:val="18"/>
+                          <w:szCs w:val="18"/>
+                          <w:lang w:val="en-US"/>
+                        </w:rPr>
+                        <w:t>try</w:t>
+                      </w:r>
+                      <w:r>
+                        <w:rPr>
+                          <w:rFonts w:ascii="Menlo" w:hAnsi="Menlo" w:cs="Menlo"/>
+                          <w:color w:val="000000"/>
+                          <w:sz w:val="18"/>
+                          <w:szCs w:val="18"/>
+                          <w:lang w:val="en-US"/>
+                        </w:rPr>
+                        <w:t>:</w:t>
+                      </w:r>
+                    </w:p>
+                    <w:p>
+                      <w:pPr>
+                        <w:shd w:val="clear" w:color="auto" w:fill="FFFFFF"/>
+                        <w:spacing w:before="0" w:line="270" w:lineRule="atLeast"/>
+                        <w:rPr>
+                          <w:rFonts w:ascii="Menlo" w:hAnsi="Menlo" w:cs="Menlo"/>
+                          <w:color w:val="000000"/>
+                          <w:sz w:val="18"/>
+                          <w:szCs w:val="18"/>
+                          <w:lang w:val="en-US"/>
+                        </w:rPr>
+                      </w:pPr>
+                      <w:r>
+                        <w:rPr>
+                          <w:rFonts w:ascii="Menlo" w:hAnsi="Menlo" w:cs="Menlo"/>
+                          <w:color w:val="000000"/>
+                          <w:sz w:val="18"/>
+                          <w:szCs w:val="18"/>
+                          <w:lang w:val="en-US"/>
+                        </w:rPr>
+                        <w:t xml:space="preserve">        </w:t>
+                      </w:r>
+                      <w:proofErr w:type="gramStart"/>
+                      <w:r>
+                        <w:rPr>
+                          <w:rFonts w:ascii="Menlo" w:hAnsi="Menlo" w:cs="Menlo"/>
+                          <w:color w:val="795E26"/>
+                          <w:sz w:val="18"/>
+                          <w:szCs w:val="18"/>
+                          <w:lang w:val="en-US"/>
+                        </w:rPr>
+                        <w:t>print</w:t>
+                      </w:r>
+                      <w:r>
+                        <w:rPr>
+                          <w:rFonts w:ascii="Menlo" w:hAnsi="Menlo" w:cs="Menlo"/>
+                          <w:color w:val="000000"/>
+                          <w:sz w:val="18"/>
+                          <w:szCs w:val="18"/>
+                          <w:lang w:val="en-US"/>
+                        </w:rPr>
+                        <w:t>(</w:t>
+                      </w:r>
+                      <w:proofErr w:type="gramEnd"/>
+                      <w:r>
+                        <w:rPr>
+                          <w:rFonts w:ascii="Menlo" w:hAnsi="Menlo" w:cs="Menlo"/>
+                          <w:color w:val="A31515"/>
+                          <w:sz w:val="18"/>
+                          <w:szCs w:val="18"/>
+                          <w:lang w:val="en-US"/>
+                        </w:rPr>
+                        <w:t>"Program Running.  Waiting for a Button Press"</w:t>
+                      </w:r>
+                      <w:r>
+                        <w:rPr>
+                          <w:rFonts w:ascii="Menlo" w:hAnsi="Menlo" w:cs="Menlo"/>
+                          <w:color w:val="000000"/>
+                          <w:sz w:val="18"/>
+                          <w:szCs w:val="18"/>
+                          <w:lang w:val="en-US"/>
+                        </w:rPr>
+                        <w:t>)</w:t>
+                      </w:r>
+                    </w:p>
+                    <w:p>
+                      <w:pPr>
+                        <w:shd w:val="clear" w:color="auto" w:fill="FFFFFF"/>
+                        <w:spacing w:before="0" w:line="270" w:lineRule="atLeast"/>
+                        <w:rPr>
+                          <w:rFonts w:ascii="Menlo" w:hAnsi="Menlo" w:cs="Menlo"/>
+                          <w:color w:val="000000"/>
+                          <w:sz w:val="18"/>
+                          <w:szCs w:val="18"/>
+                          <w:lang w:val="en-US"/>
+                        </w:rPr>
+                      </w:pPr>
+                      <w:r>
+                        <w:rPr>
+                          <w:rFonts w:ascii="Menlo" w:hAnsi="Menlo" w:cs="Menlo"/>
+                          <w:color w:val="000000"/>
+                          <w:sz w:val="18"/>
+                          <w:szCs w:val="18"/>
+                          <w:lang w:val="en-US"/>
+                        </w:rPr>
+                        <w:t xml:space="preserve">        </w:t>
+                      </w:r>
+                      <w:proofErr w:type="gramStart"/>
+                      <w:r>
+                        <w:rPr>
+                          <w:rFonts w:ascii="Menlo" w:hAnsi="Menlo" w:cs="Menlo"/>
+                          <w:color w:val="795E26"/>
+                          <w:sz w:val="18"/>
+                          <w:szCs w:val="18"/>
+                          <w:lang w:val="en-US"/>
+                        </w:rPr>
+                        <w:t>loop</w:t>
+                      </w:r>
+                      <w:r>
+                        <w:rPr>
+                          <w:rFonts w:ascii="Menlo" w:hAnsi="Menlo" w:cs="Menlo"/>
+                          <w:color w:val="000000"/>
+                          <w:sz w:val="18"/>
+                          <w:szCs w:val="18"/>
+                          <w:lang w:val="en-US"/>
+                        </w:rPr>
+                        <w:t>(</w:t>
+                      </w:r>
+                      <w:proofErr w:type="gramEnd"/>
+                      <w:r>
+                        <w:rPr>
+                          <w:rFonts w:ascii="Menlo" w:hAnsi="Menlo" w:cs="Menlo"/>
+                          <w:color w:val="000000"/>
+                          <w:sz w:val="18"/>
+                          <w:szCs w:val="18"/>
+                          <w:lang w:val="en-US"/>
+                        </w:rPr>
+                        <w:t>)</w:t>
+                      </w:r>
+                    </w:p>
+                    <w:p>
+                      <w:pPr>
+                        <w:shd w:val="clear" w:color="auto" w:fill="FFFFFF"/>
+                        <w:spacing w:before="0" w:line="270" w:lineRule="atLeast"/>
+                        <w:rPr>
+                          <w:rFonts w:ascii="Menlo" w:hAnsi="Menlo" w:cs="Menlo"/>
+                          <w:color w:val="000000"/>
+                          <w:sz w:val="18"/>
+                          <w:szCs w:val="18"/>
+                          <w:lang w:val="en-US"/>
+                        </w:rPr>
+                      </w:pPr>
+                      <w:r>
+                        <w:rPr>
+                          <w:rFonts w:ascii="Menlo" w:hAnsi="Menlo" w:cs="Menlo"/>
+                          <w:color w:val="000000"/>
+                          <w:sz w:val="18"/>
+                          <w:szCs w:val="18"/>
+                          <w:lang w:val="en-US"/>
+                        </w:rPr>
+                        <w:t xml:space="preserve">    </w:t>
+                      </w:r>
+                      <w:r>
+                        <w:rPr>
+                          <w:rFonts w:ascii="Menlo" w:hAnsi="Menlo" w:cs="Menlo"/>
+                          <w:color w:val="AF00DB"/>
+                          <w:sz w:val="18"/>
+                          <w:szCs w:val="18"/>
+                          <w:lang w:val="en-US"/>
+                        </w:rPr>
+                        <w:t>except</w:t>
+                      </w:r>
+                      <w:r>
+                        <w:rPr>
+                          <w:rFonts w:ascii="Menlo" w:hAnsi="Menlo" w:cs="Menlo"/>
+                          <w:color w:val="000000"/>
+                          <w:sz w:val="18"/>
+                          <w:szCs w:val="18"/>
+                          <w:lang w:val="en-US"/>
+                        </w:rPr>
+                        <w:t xml:space="preserve"> </w:t>
+                      </w:r>
+                      <w:proofErr w:type="spellStart"/>
+                      <w:r>
+                        <w:rPr>
+                          <w:rFonts w:ascii="Menlo" w:hAnsi="Menlo" w:cs="Menlo"/>
+                          <w:color w:val="267F99"/>
+                          <w:sz w:val="18"/>
+                          <w:szCs w:val="18"/>
+                          <w:lang w:val="en-US"/>
+                        </w:rPr>
+                        <w:t>KeyboardInterrupt</w:t>
+                      </w:r>
+                      <w:proofErr w:type="spellEnd"/>
+                      <w:r>
+                        <w:rPr>
+                          <w:rFonts w:ascii="Menlo" w:hAnsi="Menlo" w:cs="Menlo"/>
+                          <w:color w:val="000000"/>
+                          <w:sz w:val="18"/>
+                          <w:szCs w:val="18"/>
+                          <w:lang w:val="en-US"/>
+                        </w:rPr>
+                        <w:t xml:space="preserve">:  </w:t>
+                      </w:r>
+                    </w:p>
+                    <w:p>
+                      <w:pPr>
+                        <w:shd w:val="clear" w:color="auto" w:fill="FFFFFF"/>
+                        <w:spacing w:before="0" w:line="270" w:lineRule="atLeast"/>
+                        <w:rPr>
+                          <w:rFonts w:ascii="Menlo" w:hAnsi="Menlo" w:cs="Menlo"/>
+                          <w:color w:val="000000"/>
+                          <w:sz w:val="18"/>
+                          <w:szCs w:val="18"/>
+                          <w:lang w:val="en-US"/>
+                        </w:rPr>
+                      </w:pPr>
+                      <w:r>
+                        <w:rPr>
+                          <w:rFonts w:ascii="Menlo" w:hAnsi="Menlo" w:cs="Menlo"/>
+                          <w:color w:val="000000"/>
+                          <w:sz w:val="18"/>
+                          <w:szCs w:val="18"/>
+                          <w:lang w:val="en-US"/>
+                        </w:rPr>
+                        <w:t xml:space="preserve">        </w:t>
+                      </w:r>
+                      <w:proofErr w:type="gramStart"/>
+                      <w:r>
+                        <w:rPr>
+                          <w:rFonts w:ascii="Menlo" w:hAnsi="Menlo" w:cs="Menlo"/>
+                          <w:color w:val="795E26"/>
+                          <w:sz w:val="18"/>
+                          <w:szCs w:val="18"/>
+                          <w:lang w:val="en-US"/>
+                        </w:rPr>
+                        <w:t>destroy</w:t>
+                      </w:r>
+                      <w:r>
+                        <w:rPr>
+                          <w:rFonts w:ascii="Menlo" w:hAnsi="Menlo" w:cs="Menlo"/>
+                          <w:color w:val="000000"/>
+                          <w:sz w:val="18"/>
+                          <w:szCs w:val="18"/>
+                          <w:lang w:val="en-US"/>
+                        </w:rPr>
+                        <w:t>(</w:t>
+                      </w:r>
+                      <w:proofErr w:type="gramEnd"/>
+                      <w:r>
+                        <w:rPr>
+                          <w:rFonts w:ascii="Menlo" w:hAnsi="Menlo" w:cs="Menlo"/>
+                          <w:color w:val="000000"/>
+                          <w:sz w:val="18"/>
+                          <w:szCs w:val="18"/>
+                          <w:lang w:val="en-US"/>
+                        </w:rPr>
+                        <w:t>)</w:t>
+                      </w:r>
+                    </w:p>
+                    <w:p>
+                      <w:pPr>
+                        <w:rPr>
+                          <w:rFonts w:ascii="Courier" w:hAnsi="Courier" w:cs="Courier New"/>
+                          <w:sz w:val="16"/>
+                          <w:szCs w:val="16"/>
+                        </w:rPr>
+                      </w:pPr>
+                    </w:p>
+                  </w:txbxContent>
+                </v:textbox>
+                <w10:wrap type="topAndBottom"/>
+              </v:shape>
+            </w:pict>
+          </mc:Fallback>
+        </mc:AlternateContent>
+      </w:r>
+    </w:p>
+    <w:p>
+      <w:pPr>
+        <w:spacing w:before="0" w:line="276" w:lineRule="auto"/>
+        <w:textAlignment w:val="center"/>
+        <w:rPr>
+          <w:rFonts w:ascii="Calibri" w:hAnsi="Calibri" w:cs="Calibri"/>
+        </w:rPr>
+      </w:pPr>
+    </w:p>
+    <w:p>
+      <w:pPr>
+        <w:spacing w:before="0" w:line="276" w:lineRule="auto"/>
+        <w:textAlignment w:val="center"/>
+        <w:rPr>
+          <w:rFonts w:ascii="Calibri" w:hAnsi="Calibri" w:cs="Calibri"/>
+        </w:rPr>
+      </w:pPr>
+    </w:p>
+    <w:p>
+      <w:pPr>
+        <w:shd w:val="clear" w:color="auto" w:fill="FFFFFF"/>
+        <w:spacing w:before="0" w:line="270" w:lineRule="atLeast"/>
+        <w:rPr>
+          <w:rFonts w:ascii="Menlo" w:hAnsi="Menlo" w:cs="Menlo"/>
+          <w:color w:val="000000"/>
+          <w:sz w:val="18"/>
+          <w:szCs w:val="18"/>
+          <w:lang w:val="en-US"/>
+        </w:rPr>
+      </w:pPr>
+      <w:r>
+        <w:rPr>
+          <w:rFonts w:ascii="Calibri" w:hAnsi="Calibri" w:cs="Calibri"/>
+        </w:rPr>
+        <w:t xml:space="preserve">Now, </w:t>
+      </w:r>
+      <w:r>
+        <w:rPr>
+          <w:rFonts w:ascii="Calibri" w:hAnsi="Calibri" w:cs="Calibri"/>
+        </w:rPr>
+        <w:t xml:space="preserve">go to the </w:t>
+      </w:r>
+      <w:proofErr w:type="spellStart"/>
+      <w:proofErr w:type="gramStart"/>
+      <w:r>
+        <w:rPr>
+          <w:rFonts w:ascii="Menlo" w:hAnsi="Menlo" w:cs="Menlo"/>
+          <w:color w:val="795E26"/>
+          <w:sz w:val="18"/>
+          <w:szCs w:val="18"/>
+          <w:lang w:val="en-US"/>
+        </w:rPr>
+        <w:t>OnStateChange</w:t>
+      </w:r>
+      <w:proofErr w:type="spellEnd"/>
+      <w:r>
+        <w:rPr>
+          <w:rFonts w:ascii="Calibri" w:hAnsi="Calibri" w:cs="Calibri"/>
+        </w:rPr>
+        <w:t>(</w:t>
+      </w:r>
+      <w:proofErr w:type="gramEnd"/>
+      <w:r>
+        <w:rPr>
+          <w:rFonts w:ascii="Calibri" w:hAnsi="Calibri" w:cs="Calibri"/>
+        </w:rPr>
+        <w:t xml:space="preserve">) function you modified earlier.  You can use the </w:t>
+      </w:r>
+      <w:proofErr w:type="spellStart"/>
+      <w:r>
+        <w:rPr>
+          <w:rFonts w:ascii="Menlo" w:hAnsi="Menlo" w:cs="Menlo"/>
+          <w:color w:val="267F99"/>
+          <w:sz w:val="18"/>
+          <w:szCs w:val="18"/>
+          <w:lang w:val="en-US"/>
+        </w:rPr>
+        <w:t>comm</w:t>
+      </w:r>
+      <w:r>
+        <w:rPr>
+          <w:rFonts w:ascii="Menlo" w:hAnsi="Menlo" w:cs="Menlo"/>
+          <w:color w:val="000000"/>
+          <w:sz w:val="18"/>
+          <w:szCs w:val="18"/>
+          <w:lang w:val="en-US"/>
+        </w:rPr>
+        <w:t>.</w:t>
+      </w:r>
+      <w:r>
+        <w:rPr>
+          <w:rFonts w:ascii="Menlo" w:hAnsi="Menlo" w:cs="Menlo"/>
+          <w:color w:val="795E26"/>
+          <w:sz w:val="18"/>
+          <w:szCs w:val="18"/>
+          <w:lang w:val="en-US"/>
+        </w:rPr>
+        <w:t>send</w:t>
+      </w:r>
+      <w:proofErr w:type="spellEnd"/>
+      <w:r>
+        <w:rPr>
+          <w:rFonts w:ascii="Calibri" w:hAnsi="Calibri" w:cs="Calibri"/>
+        </w:rPr>
+        <w:t xml:space="preserve"> function to send a message when the button is pressed, etc.</w:t>
+      </w:r>
+    </w:p>
+    <w:p>
+      <w:pPr>
+        <w:spacing w:before="0" w:line="276" w:lineRule="auto"/>
+        <w:textAlignment w:val="center"/>
+        <w:rPr>
+          <w:rFonts w:ascii="Calibri" w:hAnsi="Calibri" w:cs="Calibri"/>
+        </w:rPr>
+      </w:pPr>
+      <w:r>
+        <w:rPr>
+          <w:rFonts w:ascii="Calibri" w:hAnsi="Calibri" w:cs="Calibri"/>
+          <w:noProof/>
+        </w:rPr>
+        <mc:AlternateContent>
+          <mc:Choice Requires="wps">
+            <w:drawing>
+              <wp:anchor distT="0" distB="0" distL="114300" distR="114300" simplePos="0" relativeHeight="251666432" behindDoc="0" locked="0" layoutInCell="1" allowOverlap="1" wp14:anchorId="507105F8" wp14:editId="45551F60">
+                <wp:simplePos x="0" y="0"/>
+                <wp:positionH relativeFrom="column">
+                  <wp:posOffset>8255</wp:posOffset>
+                </wp:positionH>
+                <wp:positionV relativeFrom="paragraph">
+                  <wp:posOffset>179705</wp:posOffset>
+                </wp:positionV>
+                <wp:extent cx="5466080" cy="321945"/>
+                <wp:effectExtent l="0" t="0" r="7620" b="8255"/>
+                <wp:wrapTopAndBottom/>
+                <wp:docPr id="6" name="Text Box 6"/>
+                <wp:cNvGraphicFramePr/>
+                <a:graphic xmlns:a="http://schemas.openxmlformats.org/drawingml/2006/main">
+                  <a:graphicData uri="http://schemas.microsoft.com/office/word/2010/wordprocessingShape">
+                    <wps:wsp>
+                      <wps:cNvSpPr txBox="1"/>
+                      <wps:spPr>
+                        <a:xfrm>
+                          <a:off x="0" y="0"/>
+                          <a:ext cx="5466080" cy="321945"/>
+                        </a:xfrm>
+                        <a:prstGeom prst="rect">
+                          <a:avLst/>
+                        </a:prstGeom>
+                        <a:solidFill>
+                          <a:schemeClr val="lt1"/>
+                        </a:solidFill>
+                        <a:ln w="6350">
+                          <a:solidFill>
+                            <a:prstClr val="black"/>
+                          </a:solidFill>
+                        </a:ln>
+                      </wps:spPr>
+                      <wps:txbx>
+                        <w:txbxContent>
+                          <w:p>
+                            <w:pPr>
+                              <w:shd w:val="clear" w:color="auto" w:fill="FFFFFF"/>
+                              <w:spacing w:before="0" w:line="270" w:lineRule="atLeast"/>
+                              <w:rPr>
+                                <w:rFonts w:ascii="Menlo" w:hAnsi="Menlo" w:cs="Menlo"/>
+                                <w:color w:val="000000"/>
+                                <w:sz w:val="18"/>
+                                <w:szCs w:val="18"/>
+                                <w:lang w:val="en-US"/>
+                              </w:rPr>
+                            </w:pPr>
+                            <w:proofErr w:type="spellStart"/>
+                            <w:proofErr w:type="gramStart"/>
+                            <w:r>
+                              <w:rPr>
+                                <w:rFonts w:ascii="Menlo" w:hAnsi="Menlo" w:cs="Menlo"/>
+                                <w:color w:val="267F99"/>
+                                <w:sz w:val="18"/>
+                                <w:szCs w:val="18"/>
+                                <w:lang w:val="en-US"/>
+                              </w:rPr>
+                              <w:t>comm</w:t>
+                            </w:r>
+                            <w:r>
+                              <w:rPr>
+                                <w:rFonts w:ascii="Menlo" w:hAnsi="Menlo" w:cs="Menlo"/>
+                                <w:color w:val="000000"/>
+                                <w:sz w:val="18"/>
+                                <w:szCs w:val="18"/>
+                                <w:lang w:val="en-US"/>
+                              </w:rPr>
+                              <w:t>.</w:t>
+                            </w:r>
+                            <w:r>
+                              <w:rPr>
+                                <w:rFonts w:ascii="Menlo" w:hAnsi="Menlo" w:cs="Menlo"/>
+                                <w:color w:val="795E26"/>
+                                <w:sz w:val="18"/>
+                                <w:szCs w:val="18"/>
+                                <w:lang w:val="en-US"/>
+                              </w:rPr>
+                              <w:t>send</w:t>
+                            </w:r>
+                            <w:proofErr w:type="spellEnd"/>
+                            <w:proofErr w:type="gramEnd"/>
+                            <w:r>
+                              <w:rPr>
+                                <w:rFonts w:ascii="Menlo" w:hAnsi="Menlo" w:cs="Menlo"/>
+                                <w:color w:val="000000"/>
+                                <w:sz w:val="18"/>
+                                <w:szCs w:val="18"/>
+                                <w:lang w:val="en-US"/>
+                              </w:rPr>
+                              <w:t>(</w:t>
+                            </w:r>
+                            <w:r>
+                              <w:rPr>
+                                <w:rFonts w:ascii="Menlo" w:hAnsi="Menlo" w:cs="Menlo"/>
+                                <w:color w:val="A31515"/>
+                                <w:sz w:val="18"/>
+                                <w:szCs w:val="18"/>
+                                <w:lang w:val="en-US"/>
+                              </w:rPr>
+                              <w:t>"</w:t>
+                            </w:r>
+                            <w:r>
+                              <w:rPr>
+                                <w:rFonts w:ascii="Menlo" w:hAnsi="Menlo" w:cs="Menlo"/>
+                                <w:color w:val="A31515"/>
+                                <w:sz w:val="18"/>
+                                <w:szCs w:val="18"/>
+                                <w:lang w:val="en-US"/>
+                              </w:rPr>
+                              <w:t>CHANNEL NAME GOES HERE</w:t>
+                            </w:r>
+                            <w:r>
+                              <w:rPr>
+                                <w:rFonts w:ascii="Menlo" w:hAnsi="Menlo" w:cs="Menlo"/>
+                                <w:color w:val="A31515"/>
+                                <w:sz w:val="18"/>
+                                <w:szCs w:val="18"/>
+                                <w:lang w:val="en-US"/>
+                              </w:rPr>
+                              <w:t>"</w:t>
+                            </w:r>
+                            <w:r>
+                              <w:rPr>
+                                <w:rFonts w:ascii="Menlo" w:hAnsi="Menlo" w:cs="Menlo"/>
+                                <w:color w:val="000000"/>
+                                <w:sz w:val="18"/>
+                                <w:szCs w:val="18"/>
+                                <w:lang w:val="en-US"/>
+                              </w:rPr>
+                              <w:t xml:space="preserve">, </w:t>
+                            </w:r>
+                            <w:r>
+                              <w:rPr>
+                                <w:rFonts w:ascii="Menlo" w:hAnsi="Menlo" w:cs="Menlo"/>
+                                <w:color w:val="A31515"/>
+                                <w:sz w:val="18"/>
+                                <w:szCs w:val="18"/>
+                                <w:lang w:val="en-US"/>
+                              </w:rPr>
+                              <w:t>"</w:t>
+                            </w:r>
+                            <w:r>
+                              <w:rPr>
+                                <w:rFonts w:ascii="Menlo" w:hAnsi="Menlo" w:cs="Menlo"/>
+                                <w:color w:val="A31515"/>
+                                <w:sz w:val="18"/>
+                                <w:szCs w:val="18"/>
+                                <w:lang w:val="en-US"/>
+                              </w:rPr>
+                              <w:t>MESSAGE GOES HERE</w:t>
+                            </w:r>
+                            <w:r>
+                              <w:rPr>
+                                <w:rFonts w:ascii="Menlo" w:hAnsi="Menlo" w:cs="Menlo"/>
+                                <w:color w:val="A31515"/>
+                                <w:sz w:val="18"/>
+                                <w:szCs w:val="18"/>
+                                <w:lang w:val="en-US"/>
+                              </w:rPr>
+                              <w:t>"</w:t>
+                            </w:r>
+                            <w:r>
+                              <w:rPr>
+                                <w:rFonts w:ascii="Menlo" w:hAnsi="Menlo" w:cs="Menlo"/>
+                                <w:color w:val="000000"/>
+                                <w:sz w:val="18"/>
+                                <w:szCs w:val="18"/>
+                                <w:lang w:val="en-US"/>
+                              </w:rPr>
+                              <w:t>)</w:t>
+                            </w:r>
+                          </w:p>
+                          <w:p>
+                            <w:pPr>
+                              <w:rPr>
+                                <w:rFonts w:ascii="Courier" w:hAnsi="Courier" w:cs="Courier New"/>
+                                <w:sz w:val="16"/>
+                                <w:szCs w:val="16"/>
+                              </w:rPr>
+                            </w:pPr>
+                          </w:p>
+                        </w:txbxContent>
+                      </wps:txbx>
+                      <wps:bodyPr rot="0" spcFirstLastPara="0" vertOverflow="overflow" horzOverflow="overflow" vert="horz" wrap="square" lIns="91440" tIns="45720" rIns="91440" bIns="45720" numCol="1" spcCol="0" rtlCol="0" fromWordArt="0" anchor="t" anchorCtr="0" forceAA="0" compatLnSpc="1">
+                        <a:prstTxWarp prst="textNoShape">
+                          <a:avLst/>
+                        </a:prstTxWarp>
+                        <a:noAutofit/>
+                      </wps:bodyPr>
+                    </wps:wsp>
+                  </a:graphicData>
+                </a:graphic>
+                <wp14:sizeRelH relativeFrom="margin">
+                  <wp14:pctWidth>0</wp14:pctWidth>
+                </wp14:sizeRelH>
+                <wp14:sizeRelV relativeFrom="margin">
+                  <wp14:pctHeight>0</wp14:pctHeight>
+                </wp14:sizeRelV>
+              </wp:anchor>
+            </w:drawing>
+          </mc:Choice>
+          <mc:Fallback>
+            <w:pict>
+              <v:shape w14:anchorId="507105F8" id="Text Box 6" o:spid="_x0000_s1030" type="#_x0000_t202" style="position:absolute;margin-left:.65pt;margin-top:14.15pt;width:430.4pt;height:25.35pt;z-index:251666432;visibility:visible;mso-wrap-style:square;mso-width-percent:0;mso-height-percent:0;mso-wrap-distance-left:9pt;mso-wrap-distance-top:0;mso-wrap-distance-right:9pt;mso-wrap-distance-bottom:0;mso-position-horizontal:absolute;mso-position-horizontal-relative:text;mso-position-vertical:absolute;mso-position-vertical-relative:text;mso-width-percent:0;mso-height-percent:0;mso-width-relative:margin;mso-height-relative:margin;v-text-anchor:top" o:gfxdata="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" fillcolor="white [3201]" strokeweight=".5pt">
+                <v:textbox>
+                  <w:txbxContent>
+                    <w:p>
+                      <w:pPr>
+                        <w:shd w:val="clear" w:color="auto" w:fill="FFFFFF"/>
+                        <w:spacing w:before="0" w:line="270" w:lineRule="atLeast"/>
+                        <w:rPr>
+                          <w:rFonts w:ascii="Menlo" w:hAnsi="Menlo" w:cs="Menlo"/>
+                          <w:color w:val="000000"/>
+                          <w:sz w:val="18"/>
+                          <w:szCs w:val="18"/>
+                          <w:lang w:val="en-US"/>
+                        </w:rPr>
+                      </w:pPr>
+                      <w:proofErr w:type="spellStart"/>
+                      <w:proofErr w:type="gramStart"/>
+                      <w:r>
+                        <w:rPr>
+                          <w:rFonts w:ascii="Menlo" w:hAnsi="Menlo" w:cs="Menlo"/>
+                          <w:color w:val="267F99"/>
+                          <w:sz w:val="18"/>
+                          <w:szCs w:val="18"/>
+                          <w:lang w:val="en-US"/>
+                        </w:rPr>
+                        <w:t>comm</w:t>
+                      </w:r>
+                      <w:r>
+                        <w:rPr>
+                          <w:rFonts w:ascii="Menlo" w:hAnsi="Menlo" w:cs="Menlo"/>
+                          <w:color w:val="000000"/>
+                          <w:sz w:val="18"/>
+                          <w:szCs w:val="18"/>
+                          <w:lang w:val="en-US"/>
+                        </w:rPr>
+                        <w:t>.</w:t>
+                      </w:r>
+                      <w:r>
+                        <w:rPr>
+                          <w:rFonts w:ascii="Menlo" w:hAnsi="Menlo" w:cs="Menlo"/>
+                          <w:color w:val="795E26"/>
+                          <w:sz w:val="18"/>
+                          <w:szCs w:val="18"/>
+                          <w:lang w:val="en-US"/>
+                        </w:rPr>
+                        <w:t>send</w:t>
+                      </w:r>
+                      <w:proofErr w:type="spellEnd"/>
+                      <w:proofErr w:type="gramEnd"/>
+                      <w:r>
+                        <w:rPr>
+                          <w:rFonts w:ascii="Menlo" w:hAnsi="Menlo" w:cs="Menlo"/>
+                          <w:color w:val="000000"/>
+                          <w:sz w:val="18"/>
+                          <w:szCs w:val="18"/>
+                          <w:lang w:val="en-US"/>
+                        </w:rPr>
+                        <w:t>(</w:t>
+                      </w:r>
+                      <w:r>
+                        <w:rPr>
+                          <w:rFonts w:ascii="Menlo" w:hAnsi="Menlo" w:cs="Menlo"/>
+                          <w:color w:val="A31515"/>
+                          <w:sz w:val="18"/>
+                          <w:szCs w:val="18"/>
+                          <w:lang w:val="en-US"/>
+                        </w:rPr>
+                        <w:t>"</w:t>
+                      </w:r>
+                      <w:r>
+                        <w:rPr>
+                          <w:rFonts w:ascii="Menlo" w:hAnsi="Menlo" w:cs="Menlo"/>
+                          <w:color w:val="A31515"/>
+                          <w:sz w:val="18"/>
+                          <w:szCs w:val="18"/>
+                          <w:lang w:val="en-US"/>
+                        </w:rPr>
+                        <w:t>CHANNEL NAME GOES HERE</w:t>
+                      </w:r>
+                      <w:r>
+                        <w:rPr>
+                          <w:rFonts w:ascii="Menlo" w:hAnsi="Menlo" w:cs="Menlo"/>
+                          <w:color w:val="A31515"/>
+                          <w:sz w:val="18"/>
+                          <w:szCs w:val="18"/>
+                          <w:lang w:val="en-US"/>
+                        </w:rPr>
+                        <w:t>"</w:t>
+                      </w:r>
+                      <w:r>
+                        <w:rPr>
+                          <w:rFonts w:ascii="Menlo" w:hAnsi="Menlo" w:cs="Menlo"/>
+                          <w:color w:val="000000"/>
+                          <w:sz w:val="18"/>
+                          <w:szCs w:val="18"/>
+                          <w:lang w:val="en-US"/>
+                        </w:rPr>
+                        <w:t xml:space="preserve">, </w:t>
+                      </w:r>
+                      <w:r>
+                        <w:rPr>
+                          <w:rFonts w:ascii="Menlo" w:hAnsi="Menlo" w:cs="Menlo"/>
+                          <w:color w:val="A31515"/>
+                          <w:sz w:val="18"/>
+                          <w:szCs w:val="18"/>
+                          <w:lang w:val="en-US"/>
+                        </w:rPr>
+                        <w:t>"</w:t>
+                      </w:r>
+                      <w:r>
+                        <w:rPr>
+                          <w:rFonts w:ascii="Menlo" w:hAnsi="Menlo" w:cs="Menlo"/>
+                          <w:color w:val="A31515"/>
+                          <w:sz w:val="18"/>
+                          <w:szCs w:val="18"/>
+                          <w:lang w:val="en-US"/>
+                        </w:rPr>
+                        <w:t>MESSAGE GOES HERE</w:t>
+                      </w:r>
+                      <w:r>
+                        <w:rPr>
+                          <w:rFonts w:ascii="Menlo" w:hAnsi="Menlo" w:cs="Menlo"/>
+                          <w:color w:val="A31515"/>
+                          <w:sz w:val="18"/>
+                          <w:szCs w:val="18"/>
+                          <w:lang w:val="en-US"/>
+                        </w:rPr>
+                        <w:t>"</w:t>
+                      </w:r>
+                      <w:r>
+                        <w:rPr>
+                          <w:rFonts w:ascii="Menlo" w:hAnsi="Menlo" w:cs="Menlo"/>
+                          <w:color w:val="000000"/>
+                          <w:sz w:val="18"/>
+                          <w:szCs w:val="18"/>
+                          <w:lang w:val="en-US"/>
+                        </w:rPr>
+                        <w:t>)</w:t>
+                      </w:r>
+                    </w:p>
+                    <w:p>
+                      <w:pPr>
+                        <w:rPr>
+                          <w:rFonts w:ascii="Courier" w:hAnsi="Courier" w:cs="Courier New"/>
+                          <w:sz w:val="16"/>
+                          <w:szCs w:val="16"/>
+                        </w:rPr>
+                      </w:pPr>
+                    </w:p>
+                  </w:txbxContent>
+                </v:textbox>
+                <w10:wrap type="topAndBottom"/>
+              </v:shape>
+            </w:pict>
+          </mc:Fallback>
+        </mc:AlternateContent>
+      </w:r>
+    </w:p>
+    <w:p>
+      <w:pPr>
+        <w:rPr>
+          <w:lang w:val="en-US"/>
+        </w:rPr>
+      </w:pPr>
     </w:p>
     <w:p>
       <w:pPr>
@@ -11237,6 +13255,10 @@
 </file>
 
 <file path=customXml/item1.xml><?xml version="1.0" encoding="utf-8"?>
+<b:Sources xmlns:b="http://schemas.openxmlformats.org/officeDocument/2006/bibliography" xmlns="http://schemas.openxmlformats.org/officeDocument/2006/bibliography" SelectedStyle="\APA.XSL" StyleName="APA"/>
+</file>
+
+<file path=customXml/item2.xml><?xml version="1.0" encoding="utf-8"?>
 <?mso-contentType ?>
 <FormTemplates xmlns="http://schemas.microsoft.com/sharepoint/v3/contenttype/forms">
   <Display>DocumentLibraryForm</Display>
@@ -11245,24 +13267,7 @@
 </FormTemplates>
 </file>
 
-<file path=customXml/item2.xml><?xml version="1.0" encoding="utf-8"?>
-<b:Sources xmlns:b="http://schemas.openxmlformats.org/officeDocument/2006/bibliography" xmlns="http://schemas.openxmlformats.org/officeDocument/2006/bibliography" SelectedStyle="\APA.XSL" StyleName="APA"/>
-</file>
-
 <file path=customXml/item3.xml><?xml version="1.0" encoding="utf-8"?>
-<p:properties xmlns:p="http://schemas.microsoft.com/office/2006/metadata/properties" xmlns:xsi="http://www.w3.org/2001/XMLSchema-instance" xmlns:pc="http://schemas.microsoft.com/office/infopath/2007/PartnerControls">
-  <documentManagement>
-    <_ip_UnifiedCompliancePolicyUIAction xmlns="http://schemas.microsoft.com/sharepoint/v3" xsi:nil="true"/>
-    <_ip_UnifiedCompliancePolicyProperties xmlns="http://schemas.microsoft.com/sharepoint/v3" xsi:nil="true"/>
-    <TaxCatchAll xmlns="56f87f42-bac6-49e2-b9d5-04744cb514ee" xsi:nil="true"/>
-    <lcf76f155ced4ddcb4097134ff3c332f xmlns="fcae3b96-bd14-4ee2-8386-a94084e60018">
-      <Terms xmlns="http://schemas.microsoft.com/office/infopath/2007/PartnerControls"/>
-    </lcf76f155ced4ddcb4097134ff3c332f>
-  </documentManagement>
-</p:properties>
-</file>
-
-<file path=customXml/item4.xml><?xml version="1.0" encoding="utf-8"?>
 <ct:contentTypeSchema xmlns:ct="http://schemas.microsoft.com/office/2006/metadata/contentType" xmlns:ma="http://schemas.microsoft.com/office/2006/metadata/properties/metaAttributes" ct:_="" ma:_="" ma:contentTypeName="Document" ma:contentTypeID="0x0101006A7D154A9B6B4745A92074A700A40869" ma:contentTypeVersion="20" ma:contentTypeDescription="Create a new document." ma:contentTypeScope="" ma:versionID="4700412846cc2d92d5bfc09b17f2b596">
   <xsd:schema xmlns:xsd="http://www.w3.org/2001/XMLSchema" xmlns:xs="http://www.w3.org/2001/XMLSchema" xmlns:p="http://schemas.microsoft.com/office/2006/metadata/properties" xmlns:ns1="http://schemas.microsoft.com/sharepoint/v3" xmlns:ns2="fcae3b96-bd14-4ee2-8386-a94084e60018" xmlns:ns3="56f87f42-bac6-49e2-b9d5-04744cb514ee" targetNamespace="http://schemas.microsoft.com/office/2006/metadata/properties" ma:root="true" ma:fieldsID="4dc93edef7d94870cad9d9e451de4eb6" ns1:_="" ns2:_="" ns3:_="">
     <xsd:import namespace="http://schemas.microsoft.com/sharepoint/v3"/>
@@ -11522,7 +13527,28 @@
 </ct:contentTypeSchema>
 </file>
 
+<file path=customXml/item4.xml><?xml version="1.0" encoding="utf-8"?>
+<p:properties xmlns:p="http://schemas.microsoft.com/office/2006/metadata/properties" xmlns:xsi="http://www.w3.org/2001/XMLSchema-instance" xmlns:pc="http://schemas.microsoft.com/office/infopath/2007/PartnerControls">
+  <documentManagement>
+    <_ip_UnifiedCompliancePolicyUIAction xmlns="http://schemas.microsoft.com/sharepoint/v3" xsi:nil="true"/>
+    <_ip_UnifiedCompliancePolicyProperties xmlns="http://schemas.microsoft.com/sharepoint/v3" xsi:nil="true"/>
+    <TaxCatchAll xmlns="56f87f42-bac6-49e2-b9d5-04744cb514ee" xsi:nil="true"/>
+    <lcf76f155ced4ddcb4097134ff3c332f xmlns="fcae3b96-bd14-4ee2-8386-a94084e60018">
+      <Terms xmlns="http://schemas.microsoft.com/office/infopath/2007/PartnerControls"/>
+    </lcf76f155ced4ddcb4097134ff3c332f>
+  </documentManagement>
+</p:properties>
+</file>
+
 <file path=customXml/itemProps1.xml><?xml version="1.0" encoding="utf-8"?>
+<ds:datastoreItem xmlns:ds="http://schemas.openxmlformats.org/officeDocument/2006/customXml" ds:itemID="{9E3F87B8-ED7F-4C66-BD85-F0A1A8988B0C}">
+  <ds:schemaRefs>
+    <ds:schemaRef ds:uri="http://schemas.openxmlformats.org/officeDocument/2006/bibliography"/>
+  </ds:schemaRefs>
+</ds:datastoreItem>
+</file>
+
+<file path=customXml/itemProps2.xml><?xml version="1.0" encoding="utf-8"?>
 <ds:datastoreItem xmlns:ds="http://schemas.openxmlformats.org/officeDocument/2006/customXml" ds:itemID="{D4B7275D-7962-489E-8831-3B0015C205E6}">
   <ds:schemaRefs>
     <ds:schemaRef ds:uri="http://schemas.microsoft.com/sharepoint/v3/contenttype/forms"/>
@@ -11530,27 +13556,7 @@
 </ds:datastoreItem>
 </file>
 
-<file path=customXml/itemProps2.xml><?xml version="1.0" encoding="utf-8"?>
-<ds:datastoreItem xmlns:ds="http://schemas.openxmlformats.org/officeDocument/2006/customXml" ds:itemID="{9E3F87B8-ED7F-4C66-BD85-F0A1A8988B0C}">
-  <ds:schemaRefs>
-    <ds:schemaRef ds:uri="http://schemas.openxmlformats.org/officeDocument/2006/bibliography"/>
-  </ds:schemaRefs>
-</ds:datastoreItem>
-</file>
-
 <file path=customXml/itemProps3.xml><?xml version="1.0" encoding="utf-8"?>
-<ds:datastoreItem xmlns:ds="http://schemas.openxmlformats.org/officeDocument/2006/customXml" ds:itemID="{70356EDF-680A-4883-B90D-CB901C558D34}">
-  <ds:schemaRefs>
-    <ds:schemaRef ds:uri="http://schemas.microsoft.com/office/2006/metadata/properties"/>
-    <ds:schemaRef ds:uri="http://schemas.microsoft.com/office/infopath/2007/PartnerControls"/>
-    <ds:schemaRef ds:uri="http://schemas.microsoft.com/sharepoint/v3"/>
-    <ds:schemaRef ds:uri="56f87f42-bac6-49e2-b9d5-04744cb514ee"/>
-    <ds:schemaRef ds:uri="fcae3b96-bd14-4ee2-8386-a94084e60018"/>
-  </ds:schemaRefs>
-</ds:datastoreItem>
-</file>
-
-<file path=customXml/itemProps4.xml><?xml version="1.0" encoding="utf-8"?>
 <ds:datastoreItem xmlns:ds="http://schemas.openxmlformats.org/officeDocument/2006/customXml" ds:itemID="{546FA635-C87C-4559-87BB-576873AB78AA}">
   <ds:schemaRefs>
     <ds:schemaRef ds:uri="http://schemas.microsoft.com/office/2006/metadata/contentType"/>
@@ -11568,4 +13574,16 @@
     <ds:schemaRef ds:uri="http://schemas.microsoft.com/internal/obd"/>
   </ds:schemaRefs>
 </ds:datastoreItem>
+</file>
+
+<file path=customXml/itemProps4.xml><?xml version="1.0" encoding="utf-8"?>
+<ds:datastoreItem xmlns:ds="http://schemas.openxmlformats.org/officeDocument/2006/customXml" ds:itemID="{70356EDF-680A-4883-B90D-CB901C558D34}">
+  <ds:schemaRefs>
+    <ds:schemaRef ds:uri="http://schemas.microsoft.com/office/2006/metadata/properties"/>
+    <ds:schemaRef ds:uri="http://schemas.microsoft.com/office/infopath/2007/PartnerControls"/>
+    <ds:schemaRef ds:uri="http://schemas.microsoft.com/sharepoint/v3"/>
+    <ds:schemaRef ds:uri="56f87f42-bac6-49e2-b9d5-04744cb514ee"/>
+    <ds:schemaRef ds:uri="fcae3b96-bd14-4ee2-8386-a94084e60018"/>
+  </ds:schemaRefs>
+</ds:datastoreItem>
 </file>
--- a/Instructions/Instructions - Buzzer.docx
+++ b/Instructions/Instructions - Buzzer.docx
@@ -38,33 +38,7 @@
           <w:szCs w:val="20"/>
           <w:shd w:val="clear" w:color="auto" w:fill="FFFFFF"/>
         </w:rPr>
-        <w:t xml:space="preserve">The active buzzer has built-in oscillating source, so it will beep </w:t>
-      </w:r>
-      <w:proofErr w:type="gramStart"/>
-      <w:r>
-        <w:rPr>
-          <w:rFonts w:asciiTheme="minorHAnsi" w:eastAsia="Times New Roman" w:hAnsiTheme="minorHAnsi" w:cstheme="minorHAnsi"/>
-          <w:b w:val="0"/>
-          <w:bCs w:val="0"/>
-          <w:color w:val="000000" w:themeColor="text1"/>
-          <w:sz w:val="20"/>
-          <w:szCs w:val="20"/>
-          <w:shd w:val="clear" w:color="auto" w:fill="FFFFFF"/>
-        </w:rPr>
-        <w:t>as long as</w:t>
-      </w:r>
-      <w:proofErr w:type="gramEnd"/>
-      <w:r>
-        <w:rPr>
-          <w:rFonts w:asciiTheme="minorHAnsi" w:eastAsia="Times New Roman" w:hAnsiTheme="minorHAnsi" w:cstheme="minorHAnsi"/>
-          <w:b w:val="0"/>
-          <w:bCs w:val="0"/>
-          <w:color w:val="000000" w:themeColor="text1"/>
-          <w:sz w:val="20"/>
-          <w:szCs w:val="20"/>
-          <w:shd w:val="clear" w:color="auto" w:fill="FFFFFF"/>
-        </w:rPr>
-        <w:t xml:space="preserve"> it is wired up, but it can only beep with fixed frequency.</w:t>
+        <w:t>The active buzzer has built-in oscillating source, so it will beep as long as it is wired up, but it can only beep with fixed frequency.</w:t>
       </w:r>
     </w:p>
     <w:p>
@@ -207,21 +181,7 @@
         <w:rPr>
           <w:rFonts w:ascii="Calibri" w:hAnsi="Calibri" w:cs="Calibri"/>
         </w:rPr>
-        <w:t xml:space="preserve">The wire </w:t>
-      </w:r>
-      <w:proofErr w:type="spellStart"/>
-      <w:r>
-        <w:rPr>
-          <w:rFonts w:ascii="Calibri" w:hAnsi="Calibri" w:cs="Calibri"/>
-        </w:rPr>
-        <w:t>colors</w:t>
-      </w:r>
-      <w:proofErr w:type="spellEnd"/>
-      <w:r>
-        <w:rPr>
-          <w:rFonts w:ascii="Calibri" w:hAnsi="Calibri" w:cs="Calibri"/>
-        </w:rPr>
-        <w:t xml:space="preserve"> do not matter.  </w:t>
+        <w:t xml:space="preserve">The wire colors do not matter.  </w:t>
       </w:r>
       <w:r>
         <w:rPr>
@@ -398,21 +358,7 @@
         <w:rPr>
           <w:rFonts w:ascii="Calibri" w:hAnsi="Calibri" w:cs="Calibri"/>
         </w:rPr>
-        <w:t xml:space="preserve">Use the </w:t>
-      </w:r>
-      <w:proofErr w:type="spellStart"/>
-      <w:r>
-        <w:rPr>
-          <w:rFonts w:ascii="Calibri" w:hAnsi="Calibri" w:cs="Calibri"/>
-        </w:rPr>
-        <w:t>Geany</w:t>
-      </w:r>
-      <w:proofErr w:type="spellEnd"/>
-      <w:r>
-        <w:rPr>
-          <w:rFonts w:ascii="Calibri" w:hAnsi="Calibri" w:cs="Calibri"/>
-        </w:rPr>
-        <w:t xml:space="preserve"> editor to open this </w:t>
+        <w:t xml:space="preserve">Use the Geany editor to open this </w:t>
       </w:r>
       <w:r>
         <w:rPr>
@@ -518,7 +464,6 @@
         </w:rPr>
         <w:t xml:space="preserve">Find the function called </w:t>
       </w:r>
-      <w:proofErr w:type="gramStart"/>
       <w:r>
         <w:rPr>
           <w:rFonts w:ascii="Calibri" w:hAnsi="Calibri" w:cs="Calibri"/>
@@ -529,14 +474,7 @@
         <w:rPr>
           <w:rFonts w:ascii="Calibri" w:hAnsi="Calibri" w:cs="Calibri"/>
         </w:rPr>
-        <w:t>(</w:t>
-      </w:r>
-      <w:proofErr w:type="gramEnd"/>
-      <w:r>
-        <w:rPr>
-          <w:rFonts w:ascii="Calibri" w:hAnsi="Calibri" w:cs="Calibri"/>
-        </w:rPr>
-        <w:t xml:space="preserve">).  </w:t>
+        <w:t xml:space="preserve">().  </w:t>
       </w:r>
     </w:p>
     <w:p>
@@ -691,7 +629,6 @@
                               </w:rPr>
                               <w:t>(</w:t>
                             </w:r>
-                            <w:proofErr w:type="spellStart"/>
                             <w:r>
                               <w:rPr>
                                 <w:rFonts w:ascii="Menlo" w:hAnsi="Menlo" w:cs="Menlo"/>
@@ -702,7 +639,6 @@
                               </w:rPr>
                               <w:t>time_in_seconds</w:t>
                             </w:r>
-                            <w:proofErr w:type="spellEnd"/>
                             <w:r>
                               <w:rPr>
                                 <w:rFonts w:ascii="Menlo" w:hAnsi="Menlo" w:cs="Menlo"/>
@@ -736,7 +672,6 @@
                               </w:rPr>
                               <w:t xml:space="preserve">    </w:t>
                             </w:r>
-                            <w:proofErr w:type="gramStart"/>
                             <w:r>
                               <w:rPr>
                                 <w:rFonts w:ascii="Menlo" w:hAnsi="Menlo" w:cs="Menlo"/>
@@ -755,18 +690,7 @@
                                 <w:szCs w:val="18"/>
                                 <w:lang w:val="en-US"/>
                               </w:rPr>
-                              <w:t>(</w:t>
-                            </w:r>
-                            <w:proofErr w:type="gramEnd"/>
-                            <w:r>
-                              <w:rPr>
-                                <w:rFonts w:ascii="Menlo" w:hAnsi="Menlo" w:cs="Menlo"/>
-                                <w:color w:val="000000"/>
-                                <w:sz w:val="18"/>
-                                <w:szCs w:val="18"/>
-                                <w:lang w:val="en-US"/>
-                              </w:rPr>
-                              <w:t>)</w:t>
+                              <w:t>()</w:t>
                             </w:r>
                           </w:p>
                           <w:p>
@@ -789,10 +713,18 @@
                                 <w:szCs w:val="18"/>
                                 <w:lang w:val="en-US"/>
                               </w:rPr>
-                              <w:t xml:space="preserve">    </w:t>
-                            </w:r>
-                            <w:proofErr w:type="spellStart"/>
-                            <w:proofErr w:type="gramStart"/>
+                              <w:t xml:space="preserve">    time.</w:t>
+                            </w:r>
+                            <w:r>
+                              <w:rPr>
+                                <w:rFonts w:ascii="Menlo" w:hAnsi="Menlo" w:cs="Menlo"/>
+                                <w:color w:val="795E26"/>
+                                <w:sz w:val="18"/>
+                                <w:szCs w:val="18"/>
+                                <w:lang w:val="en-US"/>
+                              </w:rPr>
+                              <w:t>sleep</w:t>
+                            </w:r>
                             <w:r>
                               <w:rPr>
                                 <w:rFonts w:ascii="Menlo" w:hAnsi="Menlo" w:cs="Menlo"/>
@@ -801,31 +733,8 @@
                                 <w:szCs w:val="18"/>
                                 <w:lang w:val="en-US"/>
                               </w:rPr>
-                              <w:t>time.</w:t>
-                            </w:r>
-                            <w:r>
-                              <w:rPr>
-                                <w:rFonts w:ascii="Menlo" w:hAnsi="Menlo" w:cs="Menlo"/>
-                                <w:color w:val="795E26"/>
-                                <w:sz w:val="18"/>
-                                <w:szCs w:val="18"/>
-                                <w:lang w:val="en-US"/>
-                              </w:rPr>
-                              <w:t>sleep</w:t>
-                            </w:r>
-                            <w:proofErr w:type="spellEnd"/>
-                            <w:proofErr w:type="gramEnd"/>
-                            <w:r>
-                              <w:rPr>
-                                <w:rFonts w:ascii="Menlo" w:hAnsi="Menlo" w:cs="Menlo"/>
-                                <w:color w:val="000000"/>
-                                <w:sz w:val="18"/>
-                                <w:szCs w:val="18"/>
-                                <w:lang w:val="en-US"/>
-                              </w:rPr>
                               <w:t>(</w:t>
                             </w:r>
-                            <w:proofErr w:type="spellStart"/>
                             <w:r>
                               <w:rPr>
                                 <w:rFonts w:ascii="Menlo" w:hAnsi="Menlo" w:cs="Menlo"/>
@@ -836,7 +745,6 @@
                               </w:rPr>
                               <w:t>time_in_seconds</w:t>
                             </w:r>
-                            <w:proofErr w:type="spellEnd"/>
                             <w:r>
                               <w:rPr>
                                 <w:rFonts w:ascii="Menlo" w:hAnsi="Menlo" w:cs="Menlo"/>
@@ -870,7 +778,6 @@
                               </w:rPr>
                               <w:t xml:space="preserve">    </w:t>
                             </w:r>
-                            <w:proofErr w:type="gramStart"/>
                             <w:r>
                               <w:rPr>
                                 <w:rFonts w:ascii="Menlo" w:hAnsi="Menlo" w:cs="Menlo"/>
@@ -889,18 +796,7 @@
                                 <w:szCs w:val="18"/>
                                 <w:lang w:val="en-US"/>
                               </w:rPr>
-                              <w:t>(</w:t>
-                            </w:r>
-                            <w:proofErr w:type="gramEnd"/>
-                            <w:r>
-                              <w:rPr>
-                                <w:rFonts w:ascii="Menlo" w:hAnsi="Menlo" w:cs="Menlo"/>
-                                <w:color w:val="000000"/>
-                                <w:sz w:val="18"/>
-                                <w:szCs w:val="18"/>
-                                <w:lang w:val="en-US"/>
-                              </w:rPr>
-                              <w:t>)</w:t>
+                              <w:t>()</w:t>
                             </w:r>
                           </w:p>
                           <w:p>
@@ -923,10 +819,18 @@
                                 <w:szCs w:val="18"/>
                                 <w:lang w:val="en-US"/>
                               </w:rPr>
-                              <w:t xml:space="preserve">    </w:t>
-                            </w:r>
-                            <w:proofErr w:type="spellStart"/>
-                            <w:proofErr w:type="gramStart"/>
+                              <w:t xml:space="preserve">    time.</w:t>
+                            </w:r>
+                            <w:r>
+                              <w:rPr>
+                                <w:rFonts w:ascii="Menlo" w:hAnsi="Menlo" w:cs="Menlo"/>
+                                <w:color w:val="795E26"/>
+                                <w:sz w:val="18"/>
+                                <w:szCs w:val="18"/>
+                                <w:lang w:val="en-US"/>
+                              </w:rPr>
+                              <w:t>sleep</w:t>
+                            </w:r>
                             <w:r>
                               <w:rPr>
                                 <w:rFonts w:ascii="Menlo" w:hAnsi="Menlo" w:cs="Menlo"/>
@@ -935,31 +839,8 @@
                                 <w:szCs w:val="18"/>
                                 <w:lang w:val="en-US"/>
                               </w:rPr>
-                              <w:t>time.</w:t>
-                            </w:r>
-                            <w:r>
-                              <w:rPr>
-                                <w:rFonts w:ascii="Menlo" w:hAnsi="Menlo" w:cs="Menlo"/>
-                                <w:color w:val="795E26"/>
-                                <w:sz w:val="18"/>
-                                <w:szCs w:val="18"/>
-                                <w:lang w:val="en-US"/>
-                              </w:rPr>
-                              <w:t>sleep</w:t>
-                            </w:r>
-                            <w:proofErr w:type="spellEnd"/>
-                            <w:proofErr w:type="gramEnd"/>
-                            <w:r>
-                              <w:rPr>
-                                <w:rFonts w:ascii="Menlo" w:hAnsi="Menlo" w:cs="Menlo"/>
-                                <w:color w:val="000000"/>
-                                <w:sz w:val="18"/>
-                                <w:szCs w:val="18"/>
-                                <w:lang w:val="en-US"/>
-                              </w:rPr>
                               <w:t>(</w:t>
                             </w:r>
-                            <w:proofErr w:type="spellStart"/>
                             <w:r>
                               <w:rPr>
                                 <w:rFonts w:ascii="Menlo" w:hAnsi="Menlo" w:cs="Menlo"/>
@@ -970,7 +851,6 @@
                               </w:rPr>
                               <w:t>time_in_seconds</w:t>
                             </w:r>
-                            <w:proofErr w:type="spellEnd"/>
                             <w:r>
                               <w:rPr>
                                 <w:rFonts w:ascii="Menlo" w:hAnsi="Menlo" w:cs="Menlo"/>
@@ -1027,7 +907,6 @@
                               </w:rPr>
                               <w:t xml:space="preserve"> </w:t>
                             </w:r>
-                            <w:proofErr w:type="gramStart"/>
                             <w:r>
                               <w:rPr>
                                 <w:rFonts w:ascii="Menlo" w:hAnsi="Menlo" w:cs="Menlo"/>
@@ -1046,18 +925,7 @@
                                 <w:szCs w:val="18"/>
                                 <w:lang w:val="en-US"/>
                               </w:rPr>
-                              <w:t>(</w:t>
-                            </w:r>
-                            <w:proofErr w:type="gramEnd"/>
-                            <w:r>
-                              <w:rPr>
-                                <w:rFonts w:ascii="Menlo" w:hAnsi="Menlo" w:cs="Menlo"/>
-                                <w:color w:val="000000"/>
-                                <w:sz w:val="18"/>
-                                <w:szCs w:val="18"/>
-                                <w:lang w:val="en-US"/>
-                              </w:rPr>
-                              <w:t>):</w:t>
+                              <w:t>():</w:t>
                             </w:r>
                           </w:p>
                           <w:p>
@@ -1145,7 +1013,6 @@
                               </w:rPr>
                               <w:t xml:space="preserve">        </w:t>
                             </w:r>
-                            <w:proofErr w:type="gramStart"/>
                             <w:r>
                               <w:rPr>
                                 <w:rFonts w:ascii="Menlo" w:hAnsi="Menlo" w:cs="Menlo"/>
@@ -1166,7 +1033,6 @@
                               </w:rPr>
                               <w:t>(</w:t>
                             </w:r>
-                            <w:proofErr w:type="gramEnd"/>
                             <w:r>
                               <w:rPr>
                                 <w:rFonts w:ascii="Menlo" w:hAnsi="Menlo" w:cs="Menlo"/>
@@ -1799,21 +1665,7 @@
         <w:rPr>
           <w:rFonts w:ascii="Calibri" w:hAnsi="Calibri" w:cs="Calibri"/>
         </w:rPr>
-        <w:t xml:space="preserve"> beeps for 0.5 seconds.  To do this, you will make a new function called . . . wait for it . . . </w:t>
-      </w:r>
-      <w:proofErr w:type="gramStart"/>
-      <w:r>
-        <w:rPr>
-          <w:rFonts w:ascii="Calibri" w:hAnsi="Calibri" w:cs="Calibri"/>
-        </w:rPr>
-        <w:t>beep(</w:t>
-      </w:r>
-      <w:proofErr w:type="gramEnd"/>
-      <w:r>
-        <w:rPr>
-          <w:rFonts w:ascii="Calibri" w:hAnsi="Calibri" w:cs="Calibri"/>
-        </w:rPr>
-        <w:t>).</w:t>
+        <w:t xml:space="preserve"> beeps for 0.5 seconds.  To do this, you will make a new function called . . . wait for it . . . beep().</w:t>
       </w:r>
       <w:r>
         <w:rPr>
@@ -1944,9 +1796,34 @@
           <w:bCs/>
           <w:color w:val="0070C0"/>
         </w:rPr>
-        <w:t>cd &lt;</w:t>
+        <w:t>cd &lt;folder_name&gt;</w:t>
       </w:r>
-      <w:proofErr w:type="spellStart"/>
+      <w:r>
+        <w:rPr>
+          <w:rFonts w:ascii="Calibri" w:hAnsi="Calibri" w:cs="Calibri"/>
+          <w:color w:val="0070C0"/>
+        </w:rPr>
+        <w:t xml:space="preserve"> </w:t>
+      </w:r>
+      <w:r>
+        <w:rPr>
+          <w:rFonts w:ascii="Calibri" w:hAnsi="Calibri" w:cs="Calibri"/>
+          <w:color w:val="0070C0"/>
+        </w:rPr>
+        <w:tab/>
+      </w:r>
+      <w:r>
+        <w:rPr>
+          <w:rFonts w:ascii="Calibri" w:hAnsi="Calibri" w:cs="Calibri"/>
+        </w:rPr>
+        <w:t>opens a folder (don’t type the &lt; &gt; characters)</w:t>
+      </w:r>
+      <w:r>
+        <w:rPr>
+          <w:rFonts w:ascii="Calibri" w:hAnsi="Calibri" w:cs="Calibri"/>
+        </w:rPr>
+        <w:br/>
+      </w:r>
       <w:r>
         <w:rPr>
           <w:rFonts w:ascii="Courier" w:hAnsi="Courier" w:cs="Courier New"/>
@@ -1954,64 +1831,8 @@
           <w:bCs/>
           <w:color w:val="0070C0"/>
         </w:rPr>
-        <w:t>folder_name</w:t>
+        <w:t>cd ..</w:t>
       </w:r>
-      <w:proofErr w:type="spellEnd"/>
-      <w:r>
-        <w:rPr>
-          <w:rFonts w:ascii="Courier" w:hAnsi="Courier" w:cs="Courier New"/>
-          <w:b/>
-          <w:bCs/>
-          <w:color w:val="0070C0"/>
-        </w:rPr>
-        <w:t>&gt;</w:t>
-      </w:r>
-      <w:r>
-        <w:rPr>
-          <w:rFonts w:ascii="Calibri" w:hAnsi="Calibri" w:cs="Calibri"/>
-          <w:color w:val="0070C0"/>
-        </w:rPr>
-        <w:t xml:space="preserve"> </w:t>
-      </w:r>
-      <w:r>
-        <w:rPr>
-          <w:rFonts w:ascii="Calibri" w:hAnsi="Calibri" w:cs="Calibri"/>
-          <w:color w:val="0070C0"/>
-        </w:rPr>
-        <w:tab/>
-      </w:r>
-      <w:r>
-        <w:rPr>
-          <w:rFonts w:ascii="Calibri" w:hAnsi="Calibri" w:cs="Calibri"/>
-        </w:rPr>
-        <w:t>opens a folder (don’t type the &lt; &gt; characters)</w:t>
-      </w:r>
-      <w:r>
-        <w:rPr>
-          <w:rFonts w:ascii="Calibri" w:hAnsi="Calibri" w:cs="Calibri"/>
-        </w:rPr>
-        <w:br/>
-      </w:r>
-      <w:r>
-        <w:rPr>
-          <w:rFonts w:ascii="Courier" w:hAnsi="Courier" w:cs="Courier New"/>
-          <w:b/>
-          <w:bCs/>
-          <w:color w:val="0070C0"/>
-        </w:rPr>
-        <w:t>cd</w:t>
-      </w:r>
-      <w:proofErr w:type="gramStart"/>
-      <w:r>
-        <w:rPr>
-          <w:rFonts w:ascii="Courier" w:hAnsi="Courier" w:cs="Courier New"/>
-          <w:b/>
-          <w:bCs/>
-          <w:color w:val="0070C0"/>
-        </w:rPr>
-        <w:t xml:space="preserve"> ..</w:t>
-      </w:r>
-      <w:proofErr w:type="gramEnd"/>
       <w:r>
         <w:rPr>
           <w:rFonts w:ascii="Calibri" w:hAnsi="Calibri" w:cs="Calibri"/>
@@ -2552,7 +2373,6 @@
                               </w:rPr>
                               <w:t xml:space="preserve">    </w:t>
                             </w:r>
-                            <w:proofErr w:type="gramStart"/>
                             <w:r>
                               <w:rPr>
                                 <w:rFonts w:ascii="Menlo" w:hAnsi="Menlo" w:cs="Menlo"/>
@@ -2573,7 +2393,6 @@
                               </w:rPr>
                               <w:t>(</w:t>
                             </w:r>
-                            <w:proofErr w:type="gramEnd"/>
                             <w:r>
                               <w:rPr>
                                 <w:rFonts w:ascii="Menlo" w:hAnsi="Menlo" w:cs="Menlo"/>
@@ -2660,14 +2479,13 @@
                               </w:rPr>
                               <w:t xml:space="preserve">        </w:t>
                             </w:r>
-                            <w:proofErr w:type="spellStart"/>
-                            <w:proofErr w:type="gramStart"/>
                             <w:r>
                               <w:rPr>
                                 <w:rFonts w:ascii="Menlo" w:hAnsi="Menlo" w:cs="Menlo"/>
                                 <w:color w:val="267F99"/>
                                 <w:sz w:val="18"/>
                                 <w:szCs w:val="18"/>
+                                <w:highlight w:val="yellow"/>
                                 <w:lang w:val="en-US"/>
                               </w:rPr>
                               <w:t>comm</w:t>
@@ -2678,6 +2496,7 @@
                                 <w:color w:val="000000"/>
                                 <w:sz w:val="18"/>
                                 <w:szCs w:val="18"/>
+                                <w:highlight w:val="yellow"/>
                                 <w:lang w:val="en-US"/>
                               </w:rPr>
                               <w:t>.</w:t>
@@ -2688,18 +2507,18 @@
                                 <w:color w:val="795E26"/>
                                 <w:sz w:val="18"/>
                                 <w:szCs w:val="18"/>
+                                <w:highlight w:val="yellow"/>
                                 <w:lang w:val="en-US"/>
                               </w:rPr>
                               <w:t>connect</w:t>
                             </w:r>
-                            <w:proofErr w:type="spellEnd"/>
-                            <w:proofErr w:type="gramEnd"/>
                             <w:r>
                               <w:rPr>
                                 <w:rFonts w:ascii="Menlo" w:hAnsi="Menlo" w:cs="Menlo"/>
                                 <w:color w:val="000000"/>
                                 <w:sz w:val="18"/>
                                 <w:szCs w:val="18"/>
+                                <w:highlight w:val="yellow"/>
                                 <w:lang w:val="en-US"/>
                               </w:rPr>
                               <w:t>(</w:t>
@@ -2710,6 +2529,7 @@
                                 <w:color w:val="001080"/>
                                 <w:sz w:val="18"/>
                                 <w:szCs w:val="18"/>
+                                <w:highlight w:val="yellow"/>
                                 <w:lang w:val="en-US"/>
                               </w:rPr>
                               <w:t>channels</w:t>
@@ -2720,6 +2540,7 @@
                                 <w:color w:val="000000"/>
                                 <w:sz w:val="18"/>
                                 <w:szCs w:val="18"/>
+                                <w:highlight w:val="yellow"/>
                                 <w:lang w:val="en-US"/>
                               </w:rPr>
                               <w:t>=[(</w:t>
@@ -2730,31 +2551,10 @@
                                 <w:color w:val="A31515"/>
                                 <w:sz w:val="18"/>
                                 <w:szCs w:val="18"/>
-                                <w:lang w:val="en-US"/>
-                              </w:rPr>
-                              <w:t>"</w:t>
-                            </w:r>
-                            <w:proofErr w:type="spellStart"/>
-                            <w:r>
-                              <w:rPr>
-                                <w:rFonts w:ascii="Menlo" w:hAnsi="Menlo" w:cs="Menlo"/>
-                                <w:color w:val="A31515"/>
-                                <w:sz w:val="18"/>
-                                <w:szCs w:val="18"/>
-                                <w:lang w:val="en-US"/>
-                              </w:rPr>
-                              <w:t>jbcs</w:t>
-                            </w:r>
-                            <w:proofErr w:type="spellEnd"/>
-                            <w:r>
-                              <w:rPr>
-                                <w:rFonts w:ascii="Menlo" w:hAnsi="Menlo" w:cs="Menlo"/>
-                                <w:color w:val="A31515"/>
-                                <w:sz w:val="18"/>
-                                <w:szCs w:val="18"/>
-                                <w:lang w:val="en-US"/>
-                              </w:rPr>
-                              <w:t>/buzzer"</w:t>
+                                <w:highlight w:val="yellow"/>
+                                <w:lang w:val="en-US"/>
+                              </w:rPr>
+                              <w:t>"jbcs/buzzer"</w:t>
                             </w:r>
                             <w:r>
                               <w:rPr>
@@ -2762,6 +2562,7 @@
                                 <w:color w:val="000000"/>
                                 <w:sz w:val="18"/>
                                 <w:szCs w:val="18"/>
+                                <w:highlight w:val="yellow"/>
                                 <w:lang w:val="en-US"/>
                               </w:rPr>
                               <w:t xml:space="preserve">, </w:t>
@@ -2772,6 +2573,7 @@
                                 <w:color w:val="098658"/>
                                 <w:sz w:val="18"/>
                                 <w:szCs w:val="18"/>
+                                <w:highlight w:val="yellow"/>
                                 <w:lang w:val="en-US"/>
                               </w:rPr>
                               <w:t>0</w:t>
@@ -2782,6 +2584,7 @@
                                 <w:color w:val="000000"/>
                                 <w:sz w:val="18"/>
                                 <w:szCs w:val="18"/>
+                                <w:highlight w:val="yellow"/>
                                 <w:lang w:val="en-US"/>
                               </w:rPr>
                               <w:t>)])</w:t>
@@ -2809,14 +2612,13 @@
                               </w:rPr>
                               <w:t xml:space="preserve">        </w:t>
                             </w:r>
-                            <w:proofErr w:type="spellStart"/>
-                            <w:proofErr w:type="gramStart"/>
                             <w:r>
                               <w:rPr>
                                 <w:rFonts w:ascii="Menlo" w:hAnsi="Menlo" w:cs="Menlo"/>
                                 <w:color w:val="267F99"/>
                                 <w:sz w:val="18"/>
                                 <w:szCs w:val="18"/>
+                                <w:highlight w:val="yellow"/>
                                 <w:lang w:val="en-US"/>
                               </w:rPr>
                               <w:t>comm</w:t>
@@ -2827,6 +2629,7 @@
                                 <w:color w:val="000000"/>
                                 <w:sz w:val="18"/>
                                 <w:szCs w:val="18"/>
+                                <w:highlight w:val="yellow"/>
                                 <w:lang w:val="en-US"/>
                               </w:rPr>
                               <w:t>.</w:t>
@@ -2837,40 +2640,40 @@
                                 <w:color w:val="795E26"/>
                                 <w:sz w:val="18"/>
                                 <w:szCs w:val="18"/>
+                                <w:highlight w:val="yellow"/>
                                 <w:lang w:val="en-US"/>
                               </w:rPr>
                               <w:t>listen</w:t>
                             </w:r>
-                            <w:proofErr w:type="spellEnd"/>
-                            <w:proofErr w:type="gramEnd"/>
                             <w:r>
                               <w:rPr>
                                 <w:rFonts w:ascii="Menlo" w:hAnsi="Menlo" w:cs="Menlo"/>
                                 <w:color w:val="000000"/>
                                 <w:sz w:val="18"/>
                                 <w:szCs w:val="18"/>
+                                <w:highlight w:val="yellow"/>
                                 <w:lang w:val="en-US"/>
                               </w:rPr>
                               <w:t>(</w:t>
                             </w:r>
-                            <w:proofErr w:type="spellStart"/>
                             <w:r>
                               <w:rPr>
                                 <w:rFonts w:ascii="Menlo" w:hAnsi="Menlo" w:cs="Menlo"/>
                                 <w:color w:val="795E26"/>
                                 <w:sz w:val="18"/>
                                 <w:szCs w:val="18"/>
+                                <w:highlight w:val="yellow"/>
                                 <w:lang w:val="en-US"/>
                               </w:rPr>
                               <w:t>on_message</w:t>
                             </w:r>
-                            <w:proofErr w:type="spellEnd"/>
                             <w:r>
                               <w:rPr>
                                 <w:rFonts w:ascii="Menlo" w:hAnsi="Menlo" w:cs="Menlo"/>
                                 <w:color w:val="000000"/>
                                 <w:sz w:val="18"/>
                                 <w:szCs w:val="18"/>
+                                <w:highlight w:val="yellow"/>
                                 <w:lang w:val="en-US"/>
                               </w:rPr>
                               <w:t>)</w:t>
@@ -2898,47 +2701,16 @@
                               </w:rPr>
                               <w:t xml:space="preserve">        </w:t>
                             </w:r>
-                            <w:proofErr w:type="gramStart"/>
-                            <w:r>
-                              <w:rPr>
-                                <w:rFonts w:ascii="Menlo" w:hAnsi="Menlo" w:cs="Menlo"/>
-                                <w:color w:val="795E26"/>
-                                <w:sz w:val="18"/>
-                                <w:szCs w:val="18"/>
-                                <w:lang w:val="en-US"/>
-                              </w:rPr>
-                              <w:t>print</w:t>
-                            </w:r>
-                            <w:r>
-                              <w:rPr>
-                                <w:rFonts w:ascii="Menlo" w:hAnsi="Menlo" w:cs="Menlo"/>
-                                <w:color w:val="000000"/>
-                                <w:sz w:val="18"/>
-                                <w:szCs w:val="18"/>
-                                <w:lang w:val="en-US"/>
-                              </w:rPr>
-                              <w:t>(</w:t>
-                            </w:r>
-                            <w:proofErr w:type="gramEnd"/>
-                            <w:r>
-                              <w:rPr>
-                                <w:rFonts w:ascii="Menlo" w:hAnsi="Menlo" w:cs="Menlo"/>
-                                <w:color w:val="A31515"/>
-                                <w:sz w:val="18"/>
-                                <w:szCs w:val="18"/>
-                                <w:lang w:val="en-US"/>
-                              </w:rPr>
-                              <w:t>"Buzzer Running"</w:t>
-                            </w:r>
-                            <w:r>
-                              <w:rPr>
-                                <w:rFonts w:ascii="Menlo" w:hAnsi="Menlo" w:cs="Menlo"/>
-                                <w:color w:val="000000"/>
-                                <w:sz w:val="18"/>
-                                <w:szCs w:val="18"/>
-                                <w:lang w:val="en-US"/>
-                              </w:rPr>
-                              <w:t>)</w:t>
+                            <w:r>
+                              <w:rPr>
+                                <w:rFonts w:ascii="Menlo" w:hAnsi="Menlo" w:cs="Menlo"/>
+                                <w:color w:val="267F99"/>
+                                <w:sz w:val="18"/>
+                                <w:szCs w:val="18"/>
+                                <w:highlight w:val="yellow"/>
+                                <w:lang w:val="en-US"/>
+                              </w:rPr>
+                              <w:t>active = False</w:t>
                             </w:r>
                           </w:p>
                           <w:p>
@@ -2963,7 +2735,6 @@
                               </w:rPr>
                               <w:t xml:space="preserve">        </w:t>
                             </w:r>
-                            <w:proofErr w:type="gramStart"/>
                             <w:r>
                               <w:rPr>
                                 <w:rFonts w:ascii="Menlo" w:hAnsi="Menlo" w:cs="Menlo"/>
@@ -2972,7 +2743,7 @@
                                 <w:szCs w:val="18"/>
                                 <w:lang w:val="en-US"/>
                               </w:rPr>
-                              <w:t>loop</w:t>
+                              <w:t>print</w:t>
                             </w:r>
                             <w:r>
                               <w:rPr>
@@ -2984,7 +2755,16 @@
                               </w:rPr>
                               <w:t>(</w:t>
                             </w:r>
-                            <w:proofErr w:type="gramEnd"/>
+                            <w:r>
+                              <w:rPr>
+                                <w:rFonts w:ascii="Menlo" w:hAnsi="Menlo" w:cs="Menlo"/>
+                                <w:color w:val="A31515"/>
+                                <w:sz w:val="18"/>
+                                <w:szCs w:val="18"/>
+                                <w:lang w:val="en-US"/>
+                              </w:rPr>
+                              <w:t>"Buzzer Running"</w:t>
+                            </w:r>
                             <w:r>
                               <w:rPr>
                                 <w:rFonts w:ascii="Menlo" w:hAnsi="Menlo" w:cs="Menlo"/>
@@ -3016,17 +2796,17 @@
                                 <w:szCs w:val="18"/>
                                 <w:lang w:val="en-US"/>
                               </w:rPr>
-                              <w:t xml:space="preserve">    </w:t>
-                            </w:r>
-                            <w:r>
-                              <w:rPr>
-                                <w:rFonts w:ascii="Menlo" w:hAnsi="Menlo" w:cs="Menlo"/>
-                                <w:color w:val="AF00DB"/>
-                                <w:sz w:val="18"/>
-                                <w:szCs w:val="18"/>
-                                <w:lang w:val="en-US"/>
-                              </w:rPr>
-                              <w:t>except</w:t>
+                              <w:t xml:space="preserve">        </w:t>
+                            </w:r>
+                            <w:r>
+                              <w:rPr>
+                                <w:rFonts w:ascii="Menlo" w:hAnsi="Menlo" w:cs="Menlo"/>
+                                <w:color w:val="795E26"/>
+                                <w:sz w:val="18"/>
+                                <w:szCs w:val="18"/>
+                                <w:lang w:val="en-US"/>
+                              </w:rPr>
+                              <w:t>loop</w:t>
                             </w:r>
                             <w:r>
                               <w:rPr>
@@ -3036,29 +2816,7 @@
                                 <w:szCs w:val="18"/>
                                 <w:lang w:val="en-US"/>
                               </w:rPr>
-                              <w:t xml:space="preserve"> </w:t>
-                            </w:r>
-                            <w:proofErr w:type="spellStart"/>
-                            <w:r>
-                              <w:rPr>
-                                <w:rFonts w:ascii="Menlo" w:hAnsi="Menlo" w:cs="Menlo"/>
-                                <w:color w:val="267F99"/>
-                                <w:sz w:val="18"/>
-                                <w:szCs w:val="18"/>
-                                <w:lang w:val="en-US"/>
-                              </w:rPr>
-                              <w:t>KeyboardInterrupt</w:t>
-                            </w:r>
-                            <w:proofErr w:type="spellEnd"/>
-                            <w:r>
-                              <w:rPr>
-                                <w:rFonts w:ascii="Menlo" w:hAnsi="Menlo" w:cs="Menlo"/>
-                                <w:color w:val="000000"/>
-                                <w:sz w:val="18"/>
-                                <w:szCs w:val="18"/>
-                                <w:lang w:val="en-US"/>
-                              </w:rPr>
-                              <w:t xml:space="preserve">:  </w:t>
+                              <w:t>()</w:t>
                             </w:r>
                           </w:p>
                           <w:p>
@@ -3081,9 +2839,71 @@
                                 <w:szCs w:val="18"/>
                                 <w:lang w:val="en-US"/>
                               </w:rPr>
+                              <w:t xml:space="preserve">    </w:t>
+                            </w:r>
+                            <w:r>
+                              <w:rPr>
+                                <w:rFonts w:ascii="Menlo" w:hAnsi="Menlo" w:cs="Menlo"/>
+                                <w:color w:val="AF00DB"/>
+                                <w:sz w:val="18"/>
+                                <w:szCs w:val="18"/>
+                                <w:lang w:val="en-US"/>
+                              </w:rPr>
+                              <w:t>except</w:t>
+                            </w:r>
+                            <w:r>
+                              <w:rPr>
+                                <w:rFonts w:ascii="Menlo" w:hAnsi="Menlo" w:cs="Menlo"/>
+                                <w:color w:val="000000"/>
+                                <w:sz w:val="18"/>
+                                <w:szCs w:val="18"/>
+                                <w:lang w:val="en-US"/>
+                              </w:rPr>
+                              <w:t xml:space="preserve"> </w:t>
+                            </w:r>
+                            <w:r>
+                              <w:rPr>
+                                <w:rFonts w:ascii="Menlo" w:hAnsi="Menlo" w:cs="Menlo"/>
+                                <w:color w:val="267F99"/>
+                                <w:sz w:val="18"/>
+                                <w:szCs w:val="18"/>
+                                <w:lang w:val="en-US"/>
+                              </w:rPr>
+                              <w:t>KeyboardInterrupt</w:t>
+                            </w:r>
+                            <w:r>
+                              <w:rPr>
+                                <w:rFonts w:ascii="Menlo" w:hAnsi="Menlo" w:cs="Menlo"/>
+                                <w:color w:val="000000"/>
+                                <w:sz w:val="18"/>
+                                <w:szCs w:val="18"/>
+                                <w:lang w:val="en-US"/>
+                              </w:rPr>
+                              <w:t xml:space="preserve">:  </w:t>
+                            </w:r>
+                          </w:p>
+                          <w:p>
+                            <w:pPr>
+                              <w:shd w:val="clear" w:color="auto" w:fill="FFFFFF"/>
+                              <w:spacing w:before="0" w:line="270" w:lineRule="atLeast"/>
+                              <w:rPr>
+                                <w:rFonts w:ascii="Menlo" w:hAnsi="Menlo" w:cs="Menlo"/>
+                                <w:color w:val="000000"/>
+                                <w:sz w:val="18"/>
+                                <w:szCs w:val="18"/>
+                                <w:lang w:val="en-US"/>
+                              </w:rPr>
+                            </w:pPr>
+                            <w:r>
+                              <w:rPr>
+                                <w:rFonts w:ascii="Menlo" w:hAnsi="Menlo" w:cs="Menlo"/>
+                                <w:color w:val="000000"/>
+                                <w:sz w:val="18"/>
+                                <w:szCs w:val="18"/>
+                                <w:lang w:val="en-US"/>
+                              </w:rPr>
                               <w:t xml:space="preserve">        </w:t>
                             </w:r>
-                            <w:proofErr w:type="gramStart"/>
                             <w:r>
                               <w:rPr>
                                 <w:rFonts w:ascii="Menlo" w:hAnsi="Menlo" w:cs="Menlo"/>
@@ -3102,18 +2922,7 @@
                                 <w:szCs w:val="18"/>
                                 <w:lang w:val="en-US"/>
                               </w:rPr>
-                              <w:t>(</w:t>
-                            </w:r>
-                            <w:proofErr w:type="gramEnd"/>
-                            <w:r>
-                              <w:rPr>
-                                <w:rFonts w:ascii="Menlo" w:hAnsi="Menlo" w:cs="Menlo"/>
-                                <w:color w:val="000000"/>
-                                <w:sz w:val="18"/>
-                                <w:szCs w:val="18"/>
-                                <w:lang w:val="en-US"/>
-                              </w:rPr>
-                              <w:t>)</w:t>
+                              <w:t>()</w:t>
                             </w:r>
                           </w:p>
                           <w:p>
@@ -3147,7 +2956,11 @@
           </mc:Choice>
           <mc:Fallback>
             <w:pict>
-              <v:shape w14:anchorId="47F04BDD" id="Text Box 2" o:spid="_x0000_s1027" type="#_x0000_t202" style="position:absolute;margin-left:.75pt;margin-top:14.05pt;width:430.4pt;height:177.65pt;z-index:251661312;visibility:visible;mso-wrap-style:square;mso-width-percent:0;mso-height-percent:0;mso-wrap-distance-left:9pt;mso-wrap-distance-top:0;mso-wrap-distance-right:9pt;mso-wrap-distance-bottom:0;mso-position-horizontal:absolute;mso-position-horizontal-relative:text;mso-position-vertical:absolute;mso-position-vertical-relative:text;mso-width-percent:0;mso-height-percent:0;mso-width-relative:margin;mso-height-relative:margin;v-text-anchor:top" o:gfxdata="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" fillcolor="white [3201]" strokeweight=".5pt">
+              <v:shapetype w14:anchorId="47F04BDD" id="_x0000_t202" coordsize="21600,21600" o:spt="202" path="m,l,21600r21600,l21600,xe">
+                <v:stroke joinstyle="miter"/>
+                <v:path gradientshapeok="t" o:connecttype="rect"/>
+              </v:shapetype>
+              <v:shape id="Text Box 2" o:spid="_x0000_s1027" type="#_x0000_t202" style="position:absolute;margin-left:.75pt;margin-top:14.05pt;width:430.4pt;height:177.65pt;z-index:251661312;visibility:visible;mso-wrap-style:square;mso-width-percent:0;mso-height-percent:0;mso-wrap-distance-left:9pt;mso-wrap-distance-top:0;mso-wrap-distance-right:9pt;mso-wrap-distance-bottom:0;mso-position-horizontal:absolute;mso-position-horizontal-relative:text;mso-position-vertical:absolute;mso-position-vertical-relative:text;mso-width-percent:0;mso-height-percent:0;mso-width-relative:margin;mso-height-relative:margin;v-text-anchor:top" o:gfxdata="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" fillcolor="white [3201]" strokeweight=".5pt">
                 <v:textbox>
                   <w:txbxContent>
                     <w:p>
@@ -3430,6 +3243,7 @@
                           <w:color w:val="267F99"/>
                           <w:sz w:val="18"/>
                           <w:szCs w:val="18"/>
+                          <w:highlight w:val="yellow"/>
                           <w:lang w:val="en-US"/>
                         </w:rPr>
                         <w:t>comm</w:t>
@@ -3440,6 +3254,7 @@
                           <w:color w:val="000000"/>
                           <w:sz w:val="18"/>
                           <w:szCs w:val="18"/>
+                          <w:highlight w:val="yellow"/>
                           <w:lang w:val="en-US"/>
                         </w:rPr>
                         <w:t>.</w:t>
@@ -3450,6 +3265,7 @@
                           <w:color w:val="795E26"/>
                           <w:sz w:val="18"/>
                           <w:szCs w:val="18"/>
+                          <w:highlight w:val="yellow"/>
                           <w:lang w:val="en-US"/>
                         </w:rPr>
                         <w:t>connect</w:t>
@@ -3462,6 +3278,7 @@
                           <w:color w:val="000000"/>
                           <w:sz w:val="18"/>
                           <w:szCs w:val="18"/>
+                          <w:highlight w:val="yellow"/>
                           <w:lang w:val="en-US"/>
                         </w:rPr>
                         <w:t>(</w:t>
@@ -3472,6 +3289,7 @@
                           <w:color w:val="001080"/>
                           <w:sz w:val="18"/>
                           <w:szCs w:val="18"/>
+                          <w:highlight w:val="yellow"/>
                           <w:lang w:val="en-US"/>
                         </w:rPr>
                         <w:t>channels</w:t>
@@ -3482,6 +3300,7 @@
                           <w:color w:val="000000"/>
                           <w:sz w:val="18"/>
                           <w:szCs w:val="18"/>
+                          <w:highlight w:val="yellow"/>
                           <w:lang w:val="en-US"/>
                         </w:rPr>
                         <w:t>=[(</w:t>
@@ -3492,6 +3311,7 @@
                           <w:color w:val="A31515"/>
                           <w:sz w:val="18"/>
                           <w:szCs w:val="18"/>
+                          <w:highlight w:val="yellow"/>
                           <w:lang w:val="en-US"/>
                         </w:rPr>
                         <w:t>"</w:t>
@@ -3503,6 +3323,7 @@
                           <w:color w:val="A31515"/>
                           <w:sz w:val="18"/>
                           <w:szCs w:val="18"/>
+                          <w:highlight w:val="yellow"/>
                           <w:lang w:val="en-US"/>
                         </w:rPr>
                         <w:t>jbcs</w:t>
@@ -3514,6 +3335,7 @@
                           <w:color w:val="A31515"/>
                           <w:sz w:val="18"/>
                           <w:szCs w:val="18"/>
+                          <w:highlight w:val="yellow"/>
                           <w:lang w:val="en-US"/>
                         </w:rPr>
                         <w:t>/buzzer"</w:t>
@@ -3524,6 +3346,7 @@
                           <w:color w:val="000000"/>
                           <w:sz w:val="18"/>
                           <w:szCs w:val="18"/>
+                          <w:highlight w:val="yellow"/>
                           <w:lang w:val="en-US"/>
                         </w:rPr>
                         <w:t xml:space="preserve">, </w:t>
@@ -3534,6 +3357,7 @@
                           <w:color w:val="098658"/>
                           <w:sz w:val="18"/>
                           <w:szCs w:val="18"/>
+                          <w:highlight w:val="yellow"/>
                           <w:lang w:val="en-US"/>
                         </w:rPr>
                         <w:t>0</w:t>
@@ -3544,6 +3368,7 @@
                           <w:color w:val="000000"/>
                           <w:sz w:val="18"/>
                           <w:szCs w:val="18"/>
+                          <w:highlight w:val="yellow"/>
                           <w:lang w:val="en-US"/>
                         </w:rPr>
                         <w:t>)])</w:t>
@@ -3579,6 +3404,7 @@
                           <w:color w:val="267F99"/>
                           <w:sz w:val="18"/>
                           <w:szCs w:val="18"/>
+                          <w:highlight w:val="yellow"/>
                           <w:lang w:val="en-US"/>
                         </w:rPr>
                         <w:t>comm</w:t>
@@ -3589,6 +3415,7 @@
                           <w:color w:val="000000"/>
                           <w:sz w:val="18"/>
                           <w:szCs w:val="18"/>
+                          <w:highlight w:val="yellow"/>
                           <w:lang w:val="en-US"/>
                         </w:rPr>
                         <w:t>.</w:t>
@@ -3599,6 +3426,7 @@
                           <w:color w:val="795E26"/>
                           <w:sz w:val="18"/>
                           <w:szCs w:val="18"/>
+                          <w:highlight w:val="yellow"/>
                           <w:lang w:val="en-US"/>
                         </w:rPr>
                         <w:t>listen</w:t>
@@ -3611,6 +3439,7 @@
                           <w:color w:val="000000"/>
                           <w:sz w:val="18"/>
                           <w:szCs w:val="18"/>
+                          <w:highlight w:val="yellow"/>
                           <w:lang w:val="en-US"/>
                         </w:rPr>
                         <w:t>(</w:t>
@@ -3622,6 +3451,7 @@
                           <w:color w:val="795E26"/>
                           <w:sz w:val="18"/>
                           <w:szCs w:val="18"/>
+                          <w:highlight w:val="yellow"/>
                           <w:lang w:val="en-US"/>
                         </w:rPr>
                         <w:t>on_message</w:t>
@@ -3633,9 +3463,44 @@
                           <w:color w:val="000000"/>
                           <w:sz w:val="18"/>
                           <w:szCs w:val="18"/>
+                          <w:highlight w:val="yellow"/>
                           <w:lang w:val="en-US"/>
                         </w:rPr>
                         <w:t>)</w:t>
+                      </w:r>
+                    </w:p>
+                    <w:p>
+                      <w:pPr>
+                        <w:shd w:val="clear" w:color="auto" w:fill="FFFFFF"/>
+                        <w:spacing w:before="0" w:line="270" w:lineRule="atLeast"/>
+                        <w:rPr>
+                          <w:rFonts w:ascii="Menlo" w:hAnsi="Menlo" w:cs="Menlo"/>
+                          <w:color w:val="000000"/>
+                          <w:sz w:val="18"/>
+                          <w:szCs w:val="18"/>
+                          <w:lang w:val="en-US"/>
+                        </w:rPr>
+                      </w:pPr>
+                      <w:r>
+                        <w:rPr>
+                          <w:rFonts w:ascii="Menlo" w:hAnsi="Menlo" w:cs="Menlo"/>
+                          <w:color w:val="000000"/>
+                          <w:sz w:val="18"/>
+                          <w:szCs w:val="18"/>
+                          <w:lang w:val="en-US"/>
+                        </w:rPr>
+                        <w:t xml:space="preserve">        </w:t>
+                      </w:r>
+                      <w:r>
+                        <w:rPr>
+                          <w:rFonts w:ascii="Menlo" w:hAnsi="Menlo" w:cs="Menlo"/>
+                          <w:color w:val="267F99"/>
+                          <w:sz w:val="18"/>
+                          <w:szCs w:val="18"/>
+                          <w:highlight w:val="yellow"/>
+                          <w:lang w:val="en-US"/>
+                        </w:rPr>
+                        <w:t>active = False</w:t>
                       </w:r>
                     </w:p>
                     <w:p>
@@ -3895,15 +3760,6 @@
           </mc:Fallback>
         </mc:AlternateContent>
       </w:r>
-    </w:p>
-    <w:p>
-      <w:pPr>
-        <w:spacing w:before="0" w:line="276" w:lineRule="auto"/>
-        <w:textAlignment w:val="center"/>
-        <w:rPr>
-          <w:rFonts w:ascii="Calibri" w:hAnsi="Calibri" w:cs="Calibri"/>
-        </w:rPr>
-      </w:pPr>
     </w:p>
     <w:p>
       <w:pPr>
@@ -4105,7 +3961,6 @@
                               </w:rPr>
                               <w:t xml:space="preserve"> </w:t>
                             </w:r>
-                            <w:proofErr w:type="spellStart"/>
                             <w:r>
                               <w:rPr>
                                 <w:rFonts w:ascii="Menlo" w:hAnsi="Menlo" w:cs="Menlo"/>
@@ -4114,20 +3969,8 @@
                                 <w:szCs w:val="18"/>
                                 <w:lang w:val="en-US"/>
                               </w:rPr>
-                              <w:t>on_</w:t>
-                            </w:r>
-                            <w:proofErr w:type="gramStart"/>
-                            <w:r>
-                              <w:rPr>
-                                <w:rFonts w:ascii="Menlo" w:hAnsi="Menlo" w:cs="Menlo"/>
-                                <w:color w:val="795E26"/>
-                                <w:sz w:val="18"/>
-                                <w:szCs w:val="18"/>
-                                <w:lang w:val="en-US"/>
-                              </w:rPr>
-                              <w:t>message</w:t>
-                            </w:r>
-                            <w:proofErr w:type="spellEnd"/>
+                              <w:t>on_message</w:t>
+                            </w:r>
                             <w:r>
                               <w:rPr>
                                 <w:rFonts w:ascii="Menlo" w:hAnsi="Menlo" w:cs="Menlo"/>
@@ -4138,7 +3981,6 @@
                               </w:rPr>
                               <w:t>(</w:t>
                             </w:r>
-                            <w:proofErr w:type="gramEnd"/>
                             <w:r>
                               <w:rPr>
                                 <w:rFonts w:ascii="Menlo" w:hAnsi="Menlo" w:cs="Menlo"/>
@@ -4159,7 +4001,6 @@
                               </w:rPr>
                               <w:t xml:space="preserve">, </w:t>
                             </w:r>
-                            <w:proofErr w:type="spellStart"/>
                             <w:r>
                               <w:rPr>
                                 <w:rFonts w:ascii="Menlo" w:hAnsi="Menlo" w:cs="Menlo"/>
@@ -4170,7 +4011,6 @@
                               </w:rPr>
                               <w:t>userdata</w:t>
                             </w:r>
-                            <w:proofErr w:type="spellEnd"/>
                             <w:r>
                               <w:rPr>
                                 <w:rFonts w:ascii="Menlo" w:hAnsi="Menlo" w:cs="Menlo"/>
@@ -4277,7 +4117,6 @@
                               </w:rPr>
                               <w:t xml:space="preserve">    </w:t>
                             </w:r>
-                            <w:proofErr w:type="gramStart"/>
                             <w:r>
                               <w:rPr>
                                 <w:rFonts w:ascii="Menlo" w:hAnsi="Menlo" w:cs="Menlo"/>
@@ -4298,7 +4137,6 @@
                               </w:rPr>
                               <w:t>(</w:t>
                             </w:r>
-                            <w:proofErr w:type="gramEnd"/>
                             <w:r>
                               <w:rPr>
                                 <w:rFonts w:ascii="Menlo" w:hAnsi="Menlo" w:cs="Menlo"/>
@@ -4511,7 +4349,6 @@
                               </w:rPr>
                               <w:t xml:space="preserve">    </w:t>
                             </w:r>
-                            <w:proofErr w:type="spellStart"/>
                             <w:r>
                               <w:rPr>
                                 <w:rFonts w:ascii="Menlo" w:hAnsi="Menlo" w:cs="Menlo"/>
@@ -4522,7 +4359,6 @@
                               </w:rPr>
                               <w:t>elif</w:t>
                             </w:r>
-                            <w:proofErr w:type="spellEnd"/>
                             <w:r>
                               <w:rPr>
                                 <w:rFonts w:ascii="Menlo" w:hAnsi="Menlo" w:cs="Menlo"/>
@@ -5328,1762 +5164,6 @@
     <w:p>
       <w:pPr>
         <w:spacing w:before="0" w:after="200" w:line="276" w:lineRule="auto"/>
-        <w:rPr>
-          <w:lang w:val="en-US"/>
-        </w:rPr>
-      </w:pPr>
-      <w:r>
-        <w:rPr>
-          <w:lang w:val="en-US"/>
-        </w:rPr>
-        <w:br w:type="page"/>
-      </w:r>
-    </w:p>
-    <w:p>
-      <w:pPr>
-        <w:pStyle w:val="Heading1"/>
-        <w:spacing w:line="276" w:lineRule="auto"/>
-        <w:rPr>
-          <w:lang w:val="en-US"/>
-        </w:rPr>
-      </w:pPr>
-      <w:r>
-        <w:rPr>
-          <w:lang w:val="en-US"/>
-        </w:rPr>
-        <w:lastRenderedPageBreak/>
-        <w:t xml:space="preserve">Step 4:  Make </w:t>
-      </w:r>
-      <w:r>
-        <w:rPr>
-          <w:lang w:val="en-US"/>
-        </w:rPr>
-        <w:t>It Control Something</w:t>
-      </w:r>
-    </w:p>
-    <w:p>
-      <w:pPr>
-        <w:spacing w:before="0" w:line="276" w:lineRule="auto"/>
-        <w:textAlignment w:val="center"/>
-        <w:rPr>
-          <w:rFonts w:ascii="Calibri" w:hAnsi="Calibri" w:cs="Calibri"/>
-        </w:rPr>
-      </w:pPr>
-      <w:r>
-        <w:rPr>
-          <w:rFonts w:ascii="Calibri" w:hAnsi="Calibri" w:cs="Calibri"/>
-        </w:rPr>
-        <w:t xml:space="preserve">To make your program </w:t>
-      </w:r>
-      <w:r>
-        <w:rPr>
-          <w:rFonts w:ascii="Calibri" w:hAnsi="Calibri" w:cs="Calibri"/>
-        </w:rPr>
-        <w:t>send MQTT</w:t>
-      </w:r>
-      <w:r>
-        <w:rPr>
-          <w:rFonts w:ascii="Calibri" w:hAnsi="Calibri" w:cs="Calibri"/>
-        </w:rPr>
-        <w:t xml:space="preserve"> messages, modify your main program to look like the following:</w:t>
-      </w:r>
-    </w:p>
-    <w:p>
-      <w:pPr>
-        <w:spacing w:before="0" w:line="276" w:lineRule="auto"/>
-        <w:textAlignment w:val="center"/>
-        <w:rPr>
-          <w:rFonts w:ascii="Calibri" w:hAnsi="Calibri" w:cs="Calibri"/>
-        </w:rPr>
-      </w:pPr>
-      <w:r>
-        <w:rPr>
-          <w:rFonts w:ascii="Calibri" w:hAnsi="Calibri" w:cs="Calibri"/>
-          <w:noProof/>
-        </w:rPr>
-        <mc:AlternateContent>
-          <mc:Choice Requires="wps">
-            <w:drawing>
-              <wp:anchor distT="0" distB="0" distL="114300" distR="114300" simplePos="0" relativeHeight="251665408" behindDoc="0" locked="0" layoutInCell="1" allowOverlap="1" wp14:anchorId="01DD4A83" wp14:editId="21804202">
-                <wp:simplePos x="0" y="0"/>
-                <wp:positionH relativeFrom="column">
-                  <wp:posOffset>9525</wp:posOffset>
-                </wp:positionH>
-                <wp:positionV relativeFrom="paragraph">
-                  <wp:posOffset>178435</wp:posOffset>
-                </wp:positionV>
-                <wp:extent cx="5466080" cy="2256155"/>
-                <wp:effectExtent l="0" t="0" r="7620" b="17145"/>
-                <wp:wrapTopAndBottom/>
-                <wp:docPr id="5" name="Text Box 5"/>
-                <wp:cNvGraphicFramePr/>
-                <a:graphic xmlns:a="http://schemas.openxmlformats.org/drawingml/2006/main">
-                  <a:graphicData uri="http://schemas.microsoft.com/office/word/2010/wordprocessingShape">
-                    <wps:wsp>
-                      <wps:cNvSpPr txBox="1"/>
-                      <wps:spPr>
-                        <a:xfrm>
-                          <a:off x="0" y="0"/>
-                          <a:ext cx="5466080" cy="2256155"/>
-                        </a:xfrm>
-                        <a:prstGeom prst="rect">
-                          <a:avLst/>
-                        </a:prstGeom>
-                        <a:solidFill>
-                          <a:schemeClr val="lt1"/>
-                        </a:solidFill>
-                        <a:ln w="6350">
-                          <a:solidFill>
-                            <a:prstClr val="black"/>
-                          </a:solidFill>
-                        </a:ln>
-                      </wps:spPr>
-                      <wps:txbx>
-                        <w:txbxContent>
-                          <w:p>
-                            <w:pPr>
-                              <w:shd w:val="clear" w:color="auto" w:fill="FFFFFF"/>
-                              <w:spacing w:before="0" w:line="270" w:lineRule="atLeast"/>
-                              <w:rPr>
-                                <w:rFonts w:ascii="Menlo" w:hAnsi="Menlo" w:cs="Menlo"/>
-                                <w:color w:val="000000"/>
-                                <w:sz w:val="18"/>
-                                <w:szCs w:val="18"/>
-                                <w:lang w:val="en-US"/>
-                              </w:rPr>
-                            </w:pPr>
-                            <w:r>
-                              <w:rPr>
-                                <w:rFonts w:ascii="Menlo" w:hAnsi="Menlo" w:cs="Menlo"/>
-                                <w:color w:val="008000"/>
-                                <w:sz w:val="18"/>
-                                <w:szCs w:val="18"/>
-                                <w:lang w:val="en-US"/>
-                              </w:rPr>
-                              <w:t># --------------------------------------------</w:t>
-                            </w:r>
-                          </w:p>
-                          <w:p>
-                            <w:pPr>
-                              <w:shd w:val="clear" w:color="auto" w:fill="FFFFFF"/>
-                              <w:spacing w:before="0" w:line="270" w:lineRule="atLeast"/>
-                              <w:rPr>
-                                <w:rFonts w:ascii="Menlo" w:hAnsi="Menlo" w:cs="Menlo"/>
-                                <w:color w:val="000000"/>
-                                <w:sz w:val="18"/>
-                                <w:szCs w:val="18"/>
-                                <w:lang w:val="en-US"/>
-                              </w:rPr>
-                            </w:pPr>
-                            <w:r>
-                              <w:rPr>
-                                <w:rFonts w:ascii="Menlo" w:hAnsi="Menlo" w:cs="Menlo"/>
-                                <w:color w:val="008000"/>
-                                <w:sz w:val="18"/>
-                                <w:szCs w:val="18"/>
-                                <w:lang w:val="en-US"/>
-                              </w:rPr>
-                              <w:t># Main Program Starts Here</w:t>
-                            </w:r>
-                          </w:p>
-                          <w:p>
-                            <w:pPr>
-                              <w:shd w:val="clear" w:color="auto" w:fill="FFFFFF"/>
-                              <w:spacing w:before="0" w:line="270" w:lineRule="atLeast"/>
-                              <w:rPr>
-                                <w:rFonts w:ascii="Menlo" w:hAnsi="Menlo" w:cs="Menlo"/>
-                                <w:color w:val="000000"/>
-                                <w:sz w:val="18"/>
-                                <w:szCs w:val="18"/>
-                                <w:lang w:val="en-US"/>
-                              </w:rPr>
-                            </w:pPr>
-                            <w:r>
-                              <w:rPr>
-                                <w:rFonts w:ascii="Menlo" w:hAnsi="Menlo" w:cs="Menlo"/>
-                                <w:color w:val="008000"/>
-                                <w:sz w:val="18"/>
-                                <w:szCs w:val="18"/>
-                                <w:lang w:val="en-US"/>
-                              </w:rPr>
-                              <w:t># --------------------------------------------</w:t>
-                            </w:r>
-                          </w:p>
-                          <w:p>
-                            <w:pPr>
-                              <w:shd w:val="clear" w:color="auto" w:fill="FFFFFF"/>
-                              <w:spacing w:before="0" w:line="270" w:lineRule="atLeast"/>
-                              <w:rPr>
-                                <w:rFonts w:ascii="Menlo" w:hAnsi="Menlo" w:cs="Menlo"/>
-                                <w:color w:val="000000"/>
-                                <w:sz w:val="18"/>
-                                <w:szCs w:val="18"/>
-                                <w:lang w:val="en-US"/>
-                              </w:rPr>
-                            </w:pPr>
-                            <w:r>
-                              <w:rPr>
-                                <w:rFonts w:ascii="Menlo" w:hAnsi="Menlo" w:cs="Menlo"/>
-                                <w:color w:val="AF00DB"/>
-                                <w:sz w:val="18"/>
-                                <w:szCs w:val="18"/>
-                                <w:lang w:val="en-US"/>
-                              </w:rPr>
-                              <w:t>if</w:t>
-                            </w:r>
-                            <w:r>
-                              <w:rPr>
-                                <w:rFonts w:ascii="Menlo" w:hAnsi="Menlo" w:cs="Menlo"/>
-                                <w:color w:val="000000"/>
-                                <w:sz w:val="18"/>
-                                <w:szCs w:val="18"/>
-                                <w:lang w:val="en-US"/>
-                              </w:rPr>
-                              <w:t xml:space="preserve"> </w:t>
-                            </w:r>
-                            <w:r>
-                              <w:rPr>
-                                <w:rFonts w:ascii="Menlo" w:hAnsi="Menlo" w:cs="Menlo"/>
-                                <w:color w:val="001080"/>
-                                <w:sz w:val="18"/>
-                                <w:szCs w:val="18"/>
-                                <w:lang w:val="en-US"/>
-                              </w:rPr>
-                              <w:t>__name__</w:t>
-                            </w:r>
-                            <w:r>
-                              <w:rPr>
-                                <w:rFonts w:ascii="Menlo" w:hAnsi="Menlo" w:cs="Menlo"/>
-                                <w:color w:val="000000"/>
-                                <w:sz w:val="18"/>
-                                <w:szCs w:val="18"/>
-                                <w:lang w:val="en-US"/>
-                              </w:rPr>
-                              <w:t xml:space="preserve"> == </w:t>
-                            </w:r>
-                            <w:r>
-                              <w:rPr>
-                                <w:rFonts w:ascii="Menlo" w:hAnsi="Menlo" w:cs="Menlo"/>
-                                <w:color w:val="A31515"/>
-                                <w:sz w:val="18"/>
-                                <w:szCs w:val="18"/>
-                                <w:lang w:val="en-US"/>
-                              </w:rPr>
-                              <w:t>'__main__'</w:t>
-                            </w:r>
-                            <w:r>
-                              <w:rPr>
-                                <w:rFonts w:ascii="Menlo" w:hAnsi="Menlo" w:cs="Menlo"/>
-                                <w:color w:val="000000"/>
-                                <w:sz w:val="18"/>
-                                <w:szCs w:val="18"/>
-                                <w:lang w:val="en-US"/>
-                              </w:rPr>
-                              <w:t>:</w:t>
-                            </w:r>
-                          </w:p>
-                          <w:p>
-                            <w:pPr>
-                              <w:shd w:val="clear" w:color="auto" w:fill="FFFFFF"/>
-                              <w:spacing w:before="0" w:line="270" w:lineRule="atLeast"/>
-                              <w:rPr>
-                                <w:rFonts w:ascii="Menlo" w:hAnsi="Menlo" w:cs="Menlo"/>
-                                <w:color w:val="000000"/>
-                                <w:sz w:val="18"/>
-                                <w:szCs w:val="18"/>
-                                <w:lang w:val="en-US"/>
-                              </w:rPr>
-                            </w:pPr>
-                            <w:r>
-                              <w:rPr>
-                                <w:rFonts w:ascii="Menlo" w:hAnsi="Menlo" w:cs="Menlo"/>
-                                <w:color w:val="000000"/>
-                                <w:sz w:val="18"/>
-                                <w:szCs w:val="18"/>
-                                <w:lang w:val="en-US"/>
-                              </w:rPr>
-                              <w:t xml:space="preserve">    </w:t>
-                            </w:r>
-                            <w:proofErr w:type="spellStart"/>
-                            <w:proofErr w:type="gramStart"/>
-                            <w:r>
-                              <w:rPr>
-                                <w:rFonts w:ascii="Menlo" w:hAnsi="Menlo" w:cs="Menlo"/>
-                                <w:color w:val="267F99"/>
-                                <w:sz w:val="18"/>
-                                <w:szCs w:val="18"/>
-                                <w:lang w:val="en-US"/>
-                              </w:rPr>
-                              <w:t>comm</w:t>
-                            </w:r>
-                            <w:r>
-                              <w:rPr>
-                                <w:rFonts w:ascii="Menlo" w:hAnsi="Menlo" w:cs="Menlo"/>
-                                <w:color w:val="000000"/>
-                                <w:sz w:val="18"/>
-                                <w:szCs w:val="18"/>
-                                <w:lang w:val="en-US"/>
-                              </w:rPr>
-                              <w:t>.</w:t>
-                            </w:r>
-                            <w:r>
-                              <w:rPr>
-                                <w:rFonts w:ascii="Menlo" w:hAnsi="Menlo" w:cs="Menlo"/>
-                                <w:color w:val="795E26"/>
-                                <w:sz w:val="18"/>
-                                <w:szCs w:val="18"/>
-                                <w:lang w:val="en-US"/>
-                              </w:rPr>
-                              <w:t>connect</w:t>
-                            </w:r>
-                            <w:proofErr w:type="spellEnd"/>
-                            <w:proofErr w:type="gramEnd"/>
-                            <w:r>
-                              <w:rPr>
-                                <w:rFonts w:ascii="Menlo" w:hAnsi="Menlo" w:cs="Menlo"/>
-                                <w:color w:val="000000"/>
-                                <w:sz w:val="18"/>
-                                <w:szCs w:val="18"/>
-                                <w:lang w:val="en-US"/>
-                              </w:rPr>
-                              <w:t>()</w:t>
-                            </w:r>
-                          </w:p>
-                          <w:p>
-                            <w:pPr>
-                              <w:shd w:val="clear" w:color="auto" w:fill="FFFFFF"/>
-                              <w:spacing w:before="0" w:line="270" w:lineRule="atLeast"/>
-                              <w:rPr>
-                                <w:rFonts w:ascii="Menlo" w:hAnsi="Menlo" w:cs="Menlo"/>
-                                <w:color w:val="000000"/>
-                                <w:sz w:val="18"/>
-                                <w:szCs w:val="18"/>
-                                <w:lang w:val="en-US"/>
-                              </w:rPr>
-                            </w:pPr>
-                            <w:r>
-                              <w:rPr>
-                                <w:rFonts w:ascii="Menlo" w:hAnsi="Menlo" w:cs="Menlo"/>
-                                <w:color w:val="000000"/>
-                                <w:sz w:val="18"/>
-                                <w:szCs w:val="18"/>
-                                <w:lang w:val="en-US"/>
-                              </w:rPr>
-                              <w:t xml:space="preserve">    </w:t>
-                            </w:r>
-                            <w:proofErr w:type="gramStart"/>
-                            <w:r>
-                              <w:rPr>
-                                <w:rFonts w:ascii="Menlo" w:hAnsi="Menlo" w:cs="Menlo"/>
-                                <w:color w:val="795E26"/>
-                                <w:sz w:val="18"/>
-                                <w:szCs w:val="18"/>
-                                <w:lang w:val="en-US"/>
-                              </w:rPr>
-                              <w:t>setup</w:t>
-                            </w:r>
-                            <w:r>
-                              <w:rPr>
-                                <w:rFonts w:ascii="Menlo" w:hAnsi="Menlo" w:cs="Menlo"/>
-                                <w:color w:val="000000"/>
-                                <w:sz w:val="18"/>
-                                <w:szCs w:val="18"/>
-                                <w:lang w:val="en-US"/>
-                              </w:rPr>
-                              <w:t>(</w:t>
-                            </w:r>
-                            <w:proofErr w:type="gramEnd"/>
-                            <w:r>
-                              <w:rPr>
-                                <w:rFonts w:ascii="Menlo" w:hAnsi="Menlo" w:cs="Menlo"/>
-                                <w:color w:val="000000"/>
-                                <w:sz w:val="18"/>
-                                <w:szCs w:val="18"/>
-                                <w:lang w:val="en-US"/>
-                              </w:rPr>
-                              <w:t>)</w:t>
-                            </w:r>
-                          </w:p>
-                          <w:p>
-                            <w:pPr>
-                              <w:shd w:val="clear" w:color="auto" w:fill="FFFFFF"/>
-                              <w:spacing w:before="0" w:line="270" w:lineRule="atLeast"/>
-                              <w:rPr>
-                                <w:rFonts w:ascii="Menlo" w:hAnsi="Menlo" w:cs="Menlo"/>
-                                <w:color w:val="000000"/>
-                                <w:sz w:val="18"/>
-                                <w:szCs w:val="18"/>
-                                <w:lang w:val="en-US"/>
-                              </w:rPr>
-                            </w:pPr>
-                            <w:r>
-                              <w:rPr>
-                                <w:rFonts w:ascii="Menlo" w:hAnsi="Menlo" w:cs="Menlo"/>
-                                <w:color w:val="000000"/>
-                                <w:sz w:val="18"/>
-                                <w:szCs w:val="18"/>
-                                <w:lang w:val="en-US"/>
-                              </w:rPr>
-                              <w:t xml:space="preserve">    </w:t>
-                            </w:r>
-                            <w:r>
-                              <w:rPr>
-                                <w:rFonts w:ascii="Menlo" w:hAnsi="Menlo" w:cs="Menlo"/>
-                                <w:color w:val="AF00DB"/>
-                                <w:sz w:val="18"/>
-                                <w:szCs w:val="18"/>
-                                <w:lang w:val="en-US"/>
-                              </w:rPr>
-                              <w:t>try</w:t>
-                            </w:r>
-                            <w:r>
-                              <w:rPr>
-                                <w:rFonts w:ascii="Menlo" w:hAnsi="Menlo" w:cs="Menlo"/>
-                                <w:color w:val="000000"/>
-                                <w:sz w:val="18"/>
-                                <w:szCs w:val="18"/>
-                                <w:lang w:val="en-US"/>
-                              </w:rPr>
-                              <w:t>:</w:t>
-                            </w:r>
-                          </w:p>
-                          <w:p>
-                            <w:pPr>
-                              <w:shd w:val="clear" w:color="auto" w:fill="FFFFFF"/>
-                              <w:spacing w:before="0" w:line="270" w:lineRule="atLeast"/>
-                              <w:rPr>
-                                <w:rFonts w:ascii="Menlo" w:hAnsi="Menlo" w:cs="Menlo"/>
-                                <w:color w:val="000000"/>
-                                <w:sz w:val="18"/>
-                                <w:szCs w:val="18"/>
-                                <w:lang w:val="en-US"/>
-                              </w:rPr>
-                            </w:pPr>
-                            <w:r>
-                              <w:rPr>
-                                <w:rFonts w:ascii="Menlo" w:hAnsi="Menlo" w:cs="Menlo"/>
-                                <w:color w:val="000000"/>
-                                <w:sz w:val="18"/>
-                                <w:szCs w:val="18"/>
-                                <w:lang w:val="en-US"/>
-                              </w:rPr>
-                              <w:t xml:space="preserve">        </w:t>
-                            </w:r>
-                            <w:proofErr w:type="gramStart"/>
-                            <w:r>
-                              <w:rPr>
-                                <w:rFonts w:ascii="Menlo" w:hAnsi="Menlo" w:cs="Menlo"/>
-                                <w:color w:val="795E26"/>
-                                <w:sz w:val="18"/>
-                                <w:szCs w:val="18"/>
-                                <w:lang w:val="en-US"/>
-                              </w:rPr>
-                              <w:t>print</w:t>
-                            </w:r>
-                            <w:r>
-                              <w:rPr>
-                                <w:rFonts w:ascii="Menlo" w:hAnsi="Menlo" w:cs="Menlo"/>
-                                <w:color w:val="000000"/>
-                                <w:sz w:val="18"/>
-                                <w:szCs w:val="18"/>
-                                <w:lang w:val="en-US"/>
-                              </w:rPr>
-                              <w:t>(</w:t>
-                            </w:r>
-                            <w:proofErr w:type="gramEnd"/>
-                            <w:r>
-                              <w:rPr>
-                                <w:rFonts w:ascii="Menlo" w:hAnsi="Menlo" w:cs="Menlo"/>
-                                <w:color w:val="A31515"/>
-                                <w:sz w:val="18"/>
-                                <w:szCs w:val="18"/>
-                                <w:lang w:val="en-US"/>
-                              </w:rPr>
-                              <w:t>"Program Running.  Waiting for a Button Press"</w:t>
-                            </w:r>
-                            <w:r>
-                              <w:rPr>
-                                <w:rFonts w:ascii="Menlo" w:hAnsi="Menlo" w:cs="Menlo"/>
-                                <w:color w:val="000000"/>
-                                <w:sz w:val="18"/>
-                                <w:szCs w:val="18"/>
-                                <w:lang w:val="en-US"/>
-                              </w:rPr>
-                              <w:t>)</w:t>
-                            </w:r>
-                          </w:p>
-                          <w:p>
-                            <w:pPr>
-                              <w:shd w:val="clear" w:color="auto" w:fill="FFFFFF"/>
-                              <w:spacing w:before="0" w:line="270" w:lineRule="atLeast"/>
-                              <w:rPr>
-                                <w:rFonts w:ascii="Menlo" w:hAnsi="Menlo" w:cs="Menlo"/>
-                                <w:color w:val="000000"/>
-                                <w:sz w:val="18"/>
-                                <w:szCs w:val="18"/>
-                                <w:lang w:val="en-US"/>
-                              </w:rPr>
-                            </w:pPr>
-                            <w:r>
-                              <w:rPr>
-                                <w:rFonts w:ascii="Menlo" w:hAnsi="Menlo" w:cs="Menlo"/>
-                                <w:color w:val="000000"/>
-                                <w:sz w:val="18"/>
-                                <w:szCs w:val="18"/>
-                                <w:lang w:val="en-US"/>
-                              </w:rPr>
-                              <w:t xml:space="preserve">        </w:t>
-                            </w:r>
-                            <w:proofErr w:type="gramStart"/>
-                            <w:r>
-                              <w:rPr>
-                                <w:rFonts w:ascii="Menlo" w:hAnsi="Menlo" w:cs="Menlo"/>
-                                <w:color w:val="795E26"/>
-                                <w:sz w:val="18"/>
-                                <w:szCs w:val="18"/>
-                                <w:lang w:val="en-US"/>
-                              </w:rPr>
-                              <w:t>loop</w:t>
-                            </w:r>
-                            <w:r>
-                              <w:rPr>
-                                <w:rFonts w:ascii="Menlo" w:hAnsi="Menlo" w:cs="Menlo"/>
-                                <w:color w:val="000000"/>
-                                <w:sz w:val="18"/>
-                                <w:szCs w:val="18"/>
-                                <w:lang w:val="en-US"/>
-                              </w:rPr>
-                              <w:t>(</w:t>
-                            </w:r>
-                            <w:proofErr w:type="gramEnd"/>
-                            <w:r>
-                              <w:rPr>
-                                <w:rFonts w:ascii="Menlo" w:hAnsi="Menlo" w:cs="Menlo"/>
-                                <w:color w:val="000000"/>
-                                <w:sz w:val="18"/>
-                                <w:szCs w:val="18"/>
-                                <w:lang w:val="en-US"/>
-                              </w:rPr>
-                              <w:t>)</w:t>
-                            </w:r>
-                          </w:p>
-                          <w:p>
-                            <w:pPr>
-                              <w:shd w:val="clear" w:color="auto" w:fill="FFFFFF"/>
-                              <w:spacing w:before="0" w:line="270" w:lineRule="atLeast"/>
-                              <w:rPr>
-                                <w:rFonts w:ascii="Menlo" w:hAnsi="Menlo" w:cs="Menlo"/>
-                                <w:color w:val="000000"/>
-                                <w:sz w:val="18"/>
-                                <w:szCs w:val="18"/>
-                                <w:lang w:val="en-US"/>
-                              </w:rPr>
-                            </w:pPr>
-                            <w:r>
-                              <w:rPr>
-                                <w:rFonts w:ascii="Menlo" w:hAnsi="Menlo" w:cs="Menlo"/>
-                                <w:color w:val="000000"/>
-                                <w:sz w:val="18"/>
-                                <w:szCs w:val="18"/>
-                                <w:lang w:val="en-US"/>
-                              </w:rPr>
-                              <w:t xml:space="preserve">    </w:t>
-                            </w:r>
-                            <w:r>
-                              <w:rPr>
-                                <w:rFonts w:ascii="Menlo" w:hAnsi="Menlo" w:cs="Menlo"/>
-                                <w:color w:val="AF00DB"/>
-                                <w:sz w:val="18"/>
-                                <w:szCs w:val="18"/>
-                                <w:lang w:val="en-US"/>
-                              </w:rPr>
-                              <w:t>except</w:t>
-                            </w:r>
-                            <w:r>
-                              <w:rPr>
-                                <w:rFonts w:ascii="Menlo" w:hAnsi="Menlo" w:cs="Menlo"/>
-                                <w:color w:val="000000"/>
-                                <w:sz w:val="18"/>
-                                <w:szCs w:val="18"/>
-                                <w:lang w:val="en-US"/>
-                              </w:rPr>
-                              <w:t xml:space="preserve"> </w:t>
-                            </w:r>
-                            <w:proofErr w:type="spellStart"/>
-                            <w:r>
-                              <w:rPr>
-                                <w:rFonts w:ascii="Menlo" w:hAnsi="Menlo" w:cs="Menlo"/>
-                                <w:color w:val="267F99"/>
-                                <w:sz w:val="18"/>
-                                <w:szCs w:val="18"/>
-                                <w:lang w:val="en-US"/>
-                              </w:rPr>
-                              <w:t>KeyboardInterrupt</w:t>
-                            </w:r>
-                            <w:proofErr w:type="spellEnd"/>
-                            <w:r>
-                              <w:rPr>
-                                <w:rFonts w:ascii="Menlo" w:hAnsi="Menlo" w:cs="Menlo"/>
-                                <w:color w:val="000000"/>
-                                <w:sz w:val="18"/>
-                                <w:szCs w:val="18"/>
-                                <w:lang w:val="en-US"/>
-                              </w:rPr>
-                              <w:t xml:space="preserve">:  </w:t>
-                            </w:r>
-                          </w:p>
-                          <w:p>
-                            <w:pPr>
-                              <w:shd w:val="clear" w:color="auto" w:fill="FFFFFF"/>
-                              <w:spacing w:before="0" w:line="270" w:lineRule="atLeast"/>
-                              <w:rPr>
-                                <w:rFonts w:ascii="Menlo" w:hAnsi="Menlo" w:cs="Menlo"/>
-                                <w:color w:val="000000"/>
-                                <w:sz w:val="18"/>
-                                <w:szCs w:val="18"/>
-                                <w:lang w:val="en-US"/>
-                              </w:rPr>
-                            </w:pPr>
-                            <w:r>
-                              <w:rPr>
-                                <w:rFonts w:ascii="Menlo" w:hAnsi="Menlo" w:cs="Menlo"/>
-                                <w:color w:val="000000"/>
-                                <w:sz w:val="18"/>
-                                <w:szCs w:val="18"/>
-                                <w:lang w:val="en-US"/>
-                              </w:rPr>
-                              <w:t xml:space="preserve">        </w:t>
-                            </w:r>
-                            <w:proofErr w:type="gramStart"/>
-                            <w:r>
-                              <w:rPr>
-                                <w:rFonts w:ascii="Menlo" w:hAnsi="Menlo" w:cs="Menlo"/>
-                                <w:color w:val="795E26"/>
-                                <w:sz w:val="18"/>
-                                <w:szCs w:val="18"/>
-                                <w:lang w:val="en-US"/>
-                              </w:rPr>
-                              <w:t>destroy</w:t>
-                            </w:r>
-                            <w:r>
-                              <w:rPr>
-                                <w:rFonts w:ascii="Menlo" w:hAnsi="Menlo" w:cs="Menlo"/>
-                                <w:color w:val="000000"/>
-                                <w:sz w:val="18"/>
-                                <w:szCs w:val="18"/>
-                                <w:lang w:val="en-US"/>
-                              </w:rPr>
-                              <w:t>(</w:t>
-                            </w:r>
-                            <w:proofErr w:type="gramEnd"/>
-                            <w:r>
-                              <w:rPr>
-                                <w:rFonts w:ascii="Menlo" w:hAnsi="Menlo" w:cs="Menlo"/>
-                                <w:color w:val="000000"/>
-                                <w:sz w:val="18"/>
-                                <w:szCs w:val="18"/>
-                                <w:lang w:val="en-US"/>
-                              </w:rPr>
-                              <w:t>)</w:t>
-                            </w:r>
-                          </w:p>
-                          <w:p>
-                            <w:pPr>
-                              <w:rPr>
-                                <w:rFonts w:ascii="Courier" w:hAnsi="Courier" w:cs="Courier New"/>
-                                <w:sz w:val="16"/>
-                                <w:szCs w:val="16"/>
-                              </w:rPr>
-                            </w:pPr>
-                          </w:p>
-                        </w:txbxContent>
-                      </wps:txbx>
-                      <wps:bodyPr rot="0" spcFirstLastPara="0" vertOverflow="overflow" horzOverflow="overflow" vert="horz" wrap="square" lIns="91440" tIns="45720" rIns="91440" bIns="45720" numCol="1" spcCol="0" rtlCol="0" fromWordArt="0" anchor="t" anchorCtr="0" forceAA="0" compatLnSpc="1">
-                        <a:prstTxWarp prst="textNoShape">
-                          <a:avLst/>
-                        </a:prstTxWarp>
-                        <a:noAutofit/>
-                      </wps:bodyPr>
-                    </wps:wsp>
-                  </a:graphicData>
-                </a:graphic>
-                <wp14:sizeRelH relativeFrom="margin">
-                  <wp14:pctWidth>0</wp14:pctWidth>
-                </wp14:sizeRelH>
-                <wp14:sizeRelV relativeFrom="margin">
-                  <wp14:pctHeight>0</wp14:pctHeight>
-                </wp14:sizeRelV>
-              </wp:anchor>
-            </w:drawing>
-          </mc:Choice>
-          <mc:Fallback>
-            <w:pict>
-              <v:shapetype w14:anchorId="01DD4A83" id="_x0000_t202" coordsize="21600,21600" o:spt="202" path="m,l,21600r21600,l21600,xe">
-                <v:stroke joinstyle="miter"/>
-                <v:path gradientshapeok="t" o:connecttype="rect"/>
-              </v:shapetype>
-              <v:shape id="Text Box 5" o:spid="_x0000_s1029" type="#_x0000_t202" style="position:absolute;margin-left:.75pt;margin-top:14.05pt;width:430.4pt;height:177.65pt;z-index:251665408;visibility:visible;mso-wrap-style:square;mso-width-percent:0;mso-height-percent:0;mso-wrap-distance-left:9pt;mso-wrap-distance-top:0;mso-wrap-distance-right:9pt;mso-wrap-distance-bottom:0;mso-position-horizontal:absolute;mso-position-horizontal-relative:text;mso-position-vertical:absolute;mso-position-vertical-relative:text;mso-width-percent:0;mso-height-percent:0;mso-width-relative:margin;mso-height-relative:margin;v-text-anchor:top" o:gfxdata="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" fillcolor="white [3201]" strokeweight=".5pt">
-                <v:textbox>
-                  <w:txbxContent>
-                    <w:p>
-                      <w:pPr>
-                        <w:shd w:val="clear" w:color="auto" w:fill="FFFFFF"/>
-                        <w:spacing w:before="0" w:line="270" w:lineRule="atLeast"/>
-                        <w:rPr>
-                          <w:rFonts w:ascii="Menlo" w:hAnsi="Menlo" w:cs="Menlo"/>
-                          <w:color w:val="000000"/>
-                          <w:sz w:val="18"/>
-                          <w:szCs w:val="18"/>
-                          <w:lang w:val="en-US"/>
-                        </w:rPr>
-                      </w:pPr>
-                      <w:r>
-                        <w:rPr>
-                          <w:rFonts w:ascii="Menlo" w:hAnsi="Menlo" w:cs="Menlo"/>
-                          <w:color w:val="008000"/>
-                          <w:sz w:val="18"/>
-                          <w:szCs w:val="18"/>
-                          <w:lang w:val="en-US"/>
-                        </w:rPr>
-                        <w:t># --------------------------------------------</w:t>
-                      </w:r>
-                    </w:p>
-                    <w:p>
-                      <w:pPr>
-                        <w:shd w:val="clear" w:color="auto" w:fill="FFFFFF"/>
-                        <w:spacing w:before="0" w:line="270" w:lineRule="atLeast"/>
-                        <w:rPr>
-                          <w:rFonts w:ascii="Menlo" w:hAnsi="Menlo" w:cs="Menlo"/>
-                          <w:color w:val="000000"/>
-                          <w:sz w:val="18"/>
-                          <w:szCs w:val="18"/>
-                          <w:lang w:val="en-US"/>
-                        </w:rPr>
-                      </w:pPr>
-                      <w:r>
-                        <w:rPr>
-                          <w:rFonts w:ascii="Menlo" w:hAnsi="Menlo" w:cs="Menlo"/>
-                          <w:color w:val="008000"/>
-                          <w:sz w:val="18"/>
-                          <w:szCs w:val="18"/>
-                          <w:lang w:val="en-US"/>
-                        </w:rPr>
-                        <w:t># Main Program Starts Here</w:t>
-                      </w:r>
-                    </w:p>
-                    <w:p>
-                      <w:pPr>
-                        <w:shd w:val="clear" w:color="auto" w:fill="FFFFFF"/>
-                        <w:spacing w:before="0" w:line="270" w:lineRule="atLeast"/>
-                        <w:rPr>
-                          <w:rFonts w:ascii="Menlo" w:hAnsi="Menlo" w:cs="Menlo"/>
-                          <w:color w:val="000000"/>
-                          <w:sz w:val="18"/>
-                          <w:szCs w:val="18"/>
-                          <w:lang w:val="en-US"/>
-                        </w:rPr>
-                      </w:pPr>
-                      <w:r>
-                        <w:rPr>
-                          <w:rFonts w:ascii="Menlo" w:hAnsi="Menlo" w:cs="Menlo"/>
-                          <w:color w:val="008000"/>
-                          <w:sz w:val="18"/>
-                          <w:szCs w:val="18"/>
-                          <w:lang w:val="en-US"/>
-                        </w:rPr>
-                        <w:t># --------------------------------------------</w:t>
-                      </w:r>
-                    </w:p>
-                    <w:p>
-                      <w:pPr>
-                        <w:shd w:val="clear" w:color="auto" w:fill="FFFFFF"/>
-                        <w:spacing w:before="0" w:line="270" w:lineRule="atLeast"/>
-                        <w:rPr>
-                          <w:rFonts w:ascii="Menlo" w:hAnsi="Menlo" w:cs="Menlo"/>
-                          <w:color w:val="000000"/>
-                          <w:sz w:val="18"/>
-                          <w:szCs w:val="18"/>
-                          <w:lang w:val="en-US"/>
-                        </w:rPr>
-                      </w:pPr>
-                      <w:r>
-                        <w:rPr>
-                          <w:rFonts w:ascii="Menlo" w:hAnsi="Menlo" w:cs="Menlo"/>
-                          <w:color w:val="AF00DB"/>
-                          <w:sz w:val="18"/>
-                          <w:szCs w:val="18"/>
-                          <w:lang w:val="en-US"/>
-                        </w:rPr>
-                        <w:t>if</w:t>
-                      </w:r>
-                      <w:r>
-                        <w:rPr>
-                          <w:rFonts w:ascii="Menlo" w:hAnsi="Menlo" w:cs="Menlo"/>
-                          <w:color w:val="000000"/>
-                          <w:sz w:val="18"/>
-                          <w:szCs w:val="18"/>
-                          <w:lang w:val="en-US"/>
-                        </w:rPr>
-                        <w:t xml:space="preserve"> </w:t>
-                      </w:r>
-                      <w:r>
-                        <w:rPr>
-                          <w:rFonts w:ascii="Menlo" w:hAnsi="Menlo" w:cs="Menlo"/>
-                          <w:color w:val="001080"/>
-                          <w:sz w:val="18"/>
-                          <w:szCs w:val="18"/>
-                          <w:lang w:val="en-US"/>
-                        </w:rPr>
-                        <w:t>__name__</w:t>
-                      </w:r>
-                      <w:r>
-                        <w:rPr>
-                          <w:rFonts w:ascii="Menlo" w:hAnsi="Menlo" w:cs="Menlo"/>
-                          <w:color w:val="000000"/>
-                          <w:sz w:val="18"/>
-                          <w:szCs w:val="18"/>
-                          <w:lang w:val="en-US"/>
-                        </w:rPr>
-                        <w:t xml:space="preserve"> == </w:t>
-                      </w:r>
-                      <w:r>
-                        <w:rPr>
-                          <w:rFonts w:ascii="Menlo" w:hAnsi="Menlo" w:cs="Menlo"/>
-                          <w:color w:val="A31515"/>
-                          <w:sz w:val="18"/>
-                          <w:szCs w:val="18"/>
-                          <w:lang w:val="en-US"/>
-                        </w:rPr>
-                        <w:t>'__main__'</w:t>
-                      </w:r>
-                      <w:r>
-                        <w:rPr>
-                          <w:rFonts w:ascii="Menlo" w:hAnsi="Menlo" w:cs="Menlo"/>
-                          <w:color w:val="000000"/>
-                          <w:sz w:val="18"/>
-                          <w:szCs w:val="18"/>
-                          <w:lang w:val="en-US"/>
-                        </w:rPr>
-                        <w:t>:</w:t>
-                      </w:r>
-                    </w:p>
-                    <w:p>
-                      <w:pPr>
-                        <w:shd w:val="clear" w:color="auto" w:fill="FFFFFF"/>
-                        <w:spacing w:before="0" w:line="270" w:lineRule="atLeast"/>
-                        <w:rPr>
-                          <w:rFonts w:ascii="Menlo" w:hAnsi="Menlo" w:cs="Menlo"/>
-                          <w:color w:val="000000"/>
-                          <w:sz w:val="18"/>
-                          <w:szCs w:val="18"/>
-                          <w:lang w:val="en-US"/>
-                        </w:rPr>
-                      </w:pPr>
-                      <w:r>
-                        <w:rPr>
-                          <w:rFonts w:ascii="Menlo" w:hAnsi="Menlo" w:cs="Menlo"/>
-                          <w:color w:val="000000"/>
-                          <w:sz w:val="18"/>
-                          <w:szCs w:val="18"/>
-                          <w:lang w:val="en-US"/>
-                        </w:rPr>
-                        <w:t xml:space="preserve">    </w:t>
-                      </w:r>
-                      <w:proofErr w:type="spellStart"/>
-                      <w:proofErr w:type="gramStart"/>
-                      <w:r>
-                        <w:rPr>
-                          <w:rFonts w:ascii="Menlo" w:hAnsi="Menlo" w:cs="Menlo"/>
-                          <w:color w:val="267F99"/>
-                          <w:sz w:val="18"/>
-                          <w:szCs w:val="18"/>
-                          <w:lang w:val="en-US"/>
-                        </w:rPr>
-                        <w:t>comm</w:t>
-                      </w:r>
-                      <w:r>
-                        <w:rPr>
-                          <w:rFonts w:ascii="Menlo" w:hAnsi="Menlo" w:cs="Menlo"/>
-                          <w:color w:val="000000"/>
-                          <w:sz w:val="18"/>
-                          <w:szCs w:val="18"/>
-                          <w:lang w:val="en-US"/>
-                        </w:rPr>
-                        <w:t>.</w:t>
-                      </w:r>
-                      <w:r>
-                        <w:rPr>
-                          <w:rFonts w:ascii="Menlo" w:hAnsi="Menlo" w:cs="Menlo"/>
-                          <w:color w:val="795E26"/>
-                          <w:sz w:val="18"/>
-                          <w:szCs w:val="18"/>
-                          <w:lang w:val="en-US"/>
-                        </w:rPr>
-                        <w:t>connect</w:t>
-                      </w:r>
-                      <w:proofErr w:type="spellEnd"/>
-                      <w:proofErr w:type="gramEnd"/>
-                      <w:r>
-                        <w:rPr>
-                          <w:rFonts w:ascii="Menlo" w:hAnsi="Menlo" w:cs="Menlo"/>
-                          <w:color w:val="000000"/>
-                          <w:sz w:val="18"/>
-                          <w:szCs w:val="18"/>
-                          <w:lang w:val="en-US"/>
-                        </w:rPr>
-                        <w:t>()</w:t>
-                      </w:r>
-                    </w:p>
-                    <w:p>
-                      <w:pPr>
-                        <w:shd w:val="clear" w:color="auto" w:fill="FFFFFF"/>
-                        <w:spacing w:before="0" w:line="270" w:lineRule="atLeast"/>
-                        <w:rPr>
-                          <w:rFonts w:ascii="Menlo" w:hAnsi="Menlo" w:cs="Menlo"/>
-                          <w:color w:val="000000"/>
-                          <w:sz w:val="18"/>
-                          <w:szCs w:val="18"/>
-                          <w:lang w:val="en-US"/>
-                        </w:rPr>
-                      </w:pPr>
-                      <w:r>
-                        <w:rPr>
-                          <w:rFonts w:ascii="Menlo" w:hAnsi="Menlo" w:cs="Menlo"/>
-                          <w:color w:val="000000"/>
-                          <w:sz w:val="18"/>
-                          <w:szCs w:val="18"/>
-                          <w:lang w:val="en-US"/>
-                        </w:rPr>
-                        <w:t xml:space="preserve">    </w:t>
-                      </w:r>
-                      <w:proofErr w:type="gramStart"/>
-                      <w:r>
-                        <w:rPr>
-                          <w:rFonts w:ascii="Menlo" w:hAnsi="Menlo" w:cs="Menlo"/>
-                          <w:color w:val="795E26"/>
-                          <w:sz w:val="18"/>
-                          <w:szCs w:val="18"/>
-                          <w:lang w:val="en-US"/>
-                        </w:rPr>
-                        <w:t>setup</w:t>
-                      </w:r>
-                      <w:r>
-                        <w:rPr>
-                          <w:rFonts w:ascii="Menlo" w:hAnsi="Menlo" w:cs="Menlo"/>
-                          <w:color w:val="000000"/>
-                          <w:sz w:val="18"/>
-                          <w:szCs w:val="18"/>
-                          <w:lang w:val="en-US"/>
-                        </w:rPr>
-                        <w:t>(</w:t>
-                      </w:r>
-                      <w:proofErr w:type="gramEnd"/>
-                      <w:r>
-                        <w:rPr>
-                          <w:rFonts w:ascii="Menlo" w:hAnsi="Menlo" w:cs="Menlo"/>
-                          <w:color w:val="000000"/>
-                          <w:sz w:val="18"/>
-                          <w:szCs w:val="18"/>
-                          <w:lang w:val="en-US"/>
-                        </w:rPr>
-                        <w:t>)</w:t>
-                      </w:r>
-                    </w:p>
-                    <w:p>
-                      <w:pPr>
-                        <w:shd w:val="clear" w:color="auto" w:fill="FFFFFF"/>
-                        <w:spacing w:before="0" w:line="270" w:lineRule="atLeast"/>
-                        <w:rPr>
-                          <w:rFonts w:ascii="Menlo" w:hAnsi="Menlo" w:cs="Menlo"/>
-                          <w:color w:val="000000"/>
-                          <w:sz w:val="18"/>
-                          <w:szCs w:val="18"/>
-                          <w:lang w:val="en-US"/>
-                        </w:rPr>
-                      </w:pPr>
-                      <w:r>
-                        <w:rPr>
-                          <w:rFonts w:ascii="Menlo" w:hAnsi="Menlo" w:cs="Menlo"/>
-                          <w:color w:val="000000"/>
-                          <w:sz w:val="18"/>
-                          <w:szCs w:val="18"/>
-                          <w:lang w:val="en-US"/>
-                        </w:rPr>
-                        <w:t xml:space="preserve">    </w:t>
-                      </w:r>
-                      <w:r>
-                        <w:rPr>
-                          <w:rFonts w:ascii="Menlo" w:hAnsi="Menlo" w:cs="Menlo"/>
-                          <w:color w:val="AF00DB"/>
-                          <w:sz w:val="18"/>
-                          <w:szCs w:val="18"/>
-                          <w:lang w:val="en-US"/>
-                        </w:rPr>
-                        <w:t>try</w:t>
-                      </w:r>
-                      <w:r>
-                        <w:rPr>
-                          <w:rFonts w:ascii="Menlo" w:hAnsi="Menlo" w:cs="Menlo"/>
-                          <w:color w:val="000000"/>
-                          <w:sz w:val="18"/>
-                          <w:szCs w:val="18"/>
-                          <w:lang w:val="en-US"/>
-                        </w:rPr>
-                        <w:t>:</w:t>
-                      </w:r>
-                    </w:p>
-                    <w:p>
-                      <w:pPr>
-                        <w:shd w:val="clear" w:color="auto" w:fill="FFFFFF"/>
-                        <w:spacing w:before="0" w:line="270" w:lineRule="atLeast"/>
-                        <w:rPr>
-                          <w:rFonts w:ascii="Menlo" w:hAnsi="Menlo" w:cs="Menlo"/>
-                          <w:color w:val="000000"/>
-                          <w:sz w:val="18"/>
-                          <w:szCs w:val="18"/>
-                          <w:lang w:val="en-US"/>
-                        </w:rPr>
-                      </w:pPr>
-                      <w:r>
-                        <w:rPr>
-                          <w:rFonts w:ascii="Menlo" w:hAnsi="Menlo" w:cs="Menlo"/>
-                          <w:color w:val="000000"/>
-                          <w:sz w:val="18"/>
-                          <w:szCs w:val="18"/>
-                          <w:lang w:val="en-US"/>
-                        </w:rPr>
-                        <w:t xml:space="preserve">        </w:t>
-                      </w:r>
-                      <w:proofErr w:type="gramStart"/>
-                      <w:r>
-                        <w:rPr>
-                          <w:rFonts w:ascii="Menlo" w:hAnsi="Menlo" w:cs="Menlo"/>
-                          <w:color w:val="795E26"/>
-                          <w:sz w:val="18"/>
-                          <w:szCs w:val="18"/>
-                          <w:lang w:val="en-US"/>
-                        </w:rPr>
-                        <w:t>print</w:t>
-                      </w:r>
-                      <w:r>
-                        <w:rPr>
-                          <w:rFonts w:ascii="Menlo" w:hAnsi="Menlo" w:cs="Menlo"/>
-                          <w:color w:val="000000"/>
-                          <w:sz w:val="18"/>
-                          <w:szCs w:val="18"/>
-                          <w:lang w:val="en-US"/>
-                        </w:rPr>
-                        <w:t>(</w:t>
-                      </w:r>
-                      <w:proofErr w:type="gramEnd"/>
-                      <w:r>
-                        <w:rPr>
-                          <w:rFonts w:ascii="Menlo" w:hAnsi="Menlo" w:cs="Menlo"/>
-                          <w:color w:val="A31515"/>
-                          <w:sz w:val="18"/>
-                          <w:szCs w:val="18"/>
-                          <w:lang w:val="en-US"/>
-                        </w:rPr>
-                        <w:t>"Program Running.  Waiting for a Button Press"</w:t>
-                      </w:r>
-                      <w:r>
-                        <w:rPr>
-                          <w:rFonts w:ascii="Menlo" w:hAnsi="Menlo" w:cs="Menlo"/>
-                          <w:color w:val="000000"/>
-                          <w:sz w:val="18"/>
-                          <w:szCs w:val="18"/>
-                          <w:lang w:val="en-US"/>
-                        </w:rPr>
-                        <w:t>)</w:t>
-                      </w:r>
-                    </w:p>
-                    <w:p>
-                      <w:pPr>
-                        <w:shd w:val="clear" w:color="auto" w:fill="FFFFFF"/>
-                        <w:spacing w:before="0" w:line="270" w:lineRule="atLeast"/>
-                        <w:rPr>
-                          <w:rFonts w:ascii="Menlo" w:hAnsi="Menlo" w:cs="Menlo"/>
-                          <w:color w:val="000000"/>
-                          <w:sz w:val="18"/>
-                          <w:szCs w:val="18"/>
-                          <w:lang w:val="en-US"/>
-                        </w:rPr>
-                      </w:pPr>
-                      <w:r>
-                        <w:rPr>
-                          <w:rFonts w:ascii="Menlo" w:hAnsi="Menlo" w:cs="Menlo"/>
-                          <w:color w:val="000000"/>
-                          <w:sz w:val="18"/>
-                          <w:szCs w:val="18"/>
-                          <w:lang w:val="en-US"/>
-                        </w:rPr>
-                        <w:t xml:space="preserve">        </w:t>
-                      </w:r>
-                      <w:proofErr w:type="gramStart"/>
-                      <w:r>
-                        <w:rPr>
-                          <w:rFonts w:ascii="Menlo" w:hAnsi="Menlo" w:cs="Menlo"/>
-                          <w:color w:val="795E26"/>
-                          <w:sz w:val="18"/>
-                          <w:szCs w:val="18"/>
-                          <w:lang w:val="en-US"/>
-                        </w:rPr>
-                        <w:t>loop</w:t>
-                      </w:r>
-                      <w:r>
-                        <w:rPr>
-                          <w:rFonts w:ascii="Menlo" w:hAnsi="Menlo" w:cs="Menlo"/>
-                          <w:color w:val="000000"/>
-                          <w:sz w:val="18"/>
-                          <w:szCs w:val="18"/>
-                          <w:lang w:val="en-US"/>
-                        </w:rPr>
-                        <w:t>(</w:t>
-                      </w:r>
-                      <w:proofErr w:type="gramEnd"/>
-                      <w:r>
-                        <w:rPr>
-                          <w:rFonts w:ascii="Menlo" w:hAnsi="Menlo" w:cs="Menlo"/>
-                          <w:color w:val="000000"/>
-                          <w:sz w:val="18"/>
-                          <w:szCs w:val="18"/>
-                          <w:lang w:val="en-US"/>
-                        </w:rPr>
-                        <w:t>)</w:t>
-                      </w:r>
-                    </w:p>
-                    <w:p>
-                      <w:pPr>
-                        <w:shd w:val="clear" w:color="auto" w:fill="FFFFFF"/>
-                        <w:spacing w:before="0" w:line="270" w:lineRule="atLeast"/>
-                        <w:rPr>
-                          <w:rFonts w:ascii="Menlo" w:hAnsi="Menlo" w:cs="Menlo"/>
-                          <w:color w:val="000000"/>
-                          <w:sz w:val="18"/>
-                          <w:szCs w:val="18"/>
-                          <w:lang w:val="en-US"/>
-                        </w:rPr>
-                      </w:pPr>
-                      <w:r>
-                        <w:rPr>
-                          <w:rFonts w:ascii="Menlo" w:hAnsi="Menlo" w:cs="Menlo"/>
-                          <w:color w:val="000000"/>
-                          <w:sz w:val="18"/>
-                          <w:szCs w:val="18"/>
-                          <w:lang w:val="en-US"/>
-                        </w:rPr>
-                        <w:t xml:space="preserve">    </w:t>
-                      </w:r>
-                      <w:r>
-                        <w:rPr>
-                          <w:rFonts w:ascii="Menlo" w:hAnsi="Menlo" w:cs="Menlo"/>
-                          <w:color w:val="AF00DB"/>
-                          <w:sz w:val="18"/>
-                          <w:szCs w:val="18"/>
-                          <w:lang w:val="en-US"/>
-                        </w:rPr>
-                        <w:t>except</w:t>
-                      </w:r>
-                      <w:r>
-                        <w:rPr>
-                          <w:rFonts w:ascii="Menlo" w:hAnsi="Menlo" w:cs="Menlo"/>
-                          <w:color w:val="000000"/>
-                          <w:sz w:val="18"/>
-                          <w:szCs w:val="18"/>
-                          <w:lang w:val="en-US"/>
-                        </w:rPr>
-                        <w:t xml:space="preserve"> </w:t>
-                      </w:r>
-                      <w:proofErr w:type="spellStart"/>
-                      <w:r>
-                        <w:rPr>
-                          <w:rFonts w:ascii="Menlo" w:hAnsi="Menlo" w:cs="Menlo"/>
-                          <w:color w:val="267F99"/>
-                          <w:sz w:val="18"/>
-                          <w:szCs w:val="18"/>
-                          <w:lang w:val="en-US"/>
-                        </w:rPr>
-                        <w:t>KeyboardInterrupt</w:t>
-                      </w:r>
-                      <w:proofErr w:type="spellEnd"/>
-                      <w:r>
-                        <w:rPr>
-                          <w:rFonts w:ascii="Menlo" w:hAnsi="Menlo" w:cs="Menlo"/>
-                          <w:color w:val="000000"/>
-                          <w:sz w:val="18"/>
-                          <w:szCs w:val="18"/>
-                          <w:lang w:val="en-US"/>
-                        </w:rPr>
-                        <w:t xml:space="preserve">:  </w:t>
-                      </w:r>
-                    </w:p>
-                    <w:p>
-                      <w:pPr>
-                        <w:shd w:val="clear" w:color="auto" w:fill="FFFFFF"/>
-                        <w:spacing w:before="0" w:line="270" w:lineRule="atLeast"/>
-                        <w:rPr>
-                          <w:rFonts w:ascii="Menlo" w:hAnsi="Menlo" w:cs="Menlo"/>
-                          <w:color w:val="000000"/>
-                          <w:sz w:val="18"/>
-                          <w:szCs w:val="18"/>
-                          <w:lang w:val="en-US"/>
-                        </w:rPr>
-                      </w:pPr>
-                      <w:r>
-                        <w:rPr>
-                          <w:rFonts w:ascii="Menlo" w:hAnsi="Menlo" w:cs="Menlo"/>
-                          <w:color w:val="000000"/>
-                          <w:sz w:val="18"/>
-                          <w:szCs w:val="18"/>
-                          <w:lang w:val="en-US"/>
-                        </w:rPr>
-                        <w:t xml:space="preserve">        </w:t>
-                      </w:r>
-                      <w:proofErr w:type="gramStart"/>
-                      <w:r>
-                        <w:rPr>
-                          <w:rFonts w:ascii="Menlo" w:hAnsi="Menlo" w:cs="Menlo"/>
-                          <w:color w:val="795E26"/>
-                          <w:sz w:val="18"/>
-                          <w:szCs w:val="18"/>
-                          <w:lang w:val="en-US"/>
-                        </w:rPr>
-                        <w:t>destroy</w:t>
-                      </w:r>
-                      <w:r>
-                        <w:rPr>
-                          <w:rFonts w:ascii="Menlo" w:hAnsi="Menlo" w:cs="Menlo"/>
-                          <w:color w:val="000000"/>
-                          <w:sz w:val="18"/>
-                          <w:szCs w:val="18"/>
-                          <w:lang w:val="en-US"/>
-                        </w:rPr>
-                        <w:t>(</w:t>
-                      </w:r>
-                      <w:proofErr w:type="gramEnd"/>
-                      <w:r>
-                        <w:rPr>
-                          <w:rFonts w:ascii="Menlo" w:hAnsi="Menlo" w:cs="Menlo"/>
-                          <w:color w:val="000000"/>
-                          <w:sz w:val="18"/>
-                          <w:szCs w:val="18"/>
-                          <w:lang w:val="en-US"/>
-                        </w:rPr>
-                        <w:t>)</w:t>
-                      </w:r>
-                    </w:p>
-                    <w:p>
-                      <w:pPr>
-                        <w:rPr>
-                          <w:rFonts w:ascii="Courier" w:hAnsi="Courier" w:cs="Courier New"/>
-                          <w:sz w:val="16"/>
-                          <w:szCs w:val="16"/>
-                        </w:rPr>
-                      </w:pPr>
-                    </w:p>
-                  </w:txbxContent>
-                </v:textbox>
-                <w10:wrap type="topAndBottom"/>
-              </v:shape>
-            </w:pict>
-          </mc:Fallback>
-        </mc:AlternateContent>
-      </w:r>
-    </w:p>
-    <w:p>
-      <w:pPr>
-        <w:spacing w:before="0" w:line="276" w:lineRule="auto"/>
-        <w:textAlignment w:val="center"/>
-        <w:rPr>
-          <w:rFonts w:ascii="Calibri" w:hAnsi="Calibri" w:cs="Calibri"/>
-        </w:rPr>
-      </w:pPr>
-    </w:p>
-    <w:p>
-      <w:pPr>
-        <w:spacing w:before="0" w:line="276" w:lineRule="auto"/>
-        <w:textAlignment w:val="center"/>
-        <w:rPr>
-          <w:rFonts w:ascii="Calibri" w:hAnsi="Calibri" w:cs="Calibri"/>
-        </w:rPr>
-      </w:pPr>
-    </w:p>
-    <w:p>
-      <w:pPr>
-        <w:shd w:val="clear" w:color="auto" w:fill="FFFFFF"/>
-        <w:spacing w:before="0" w:line="270" w:lineRule="atLeast"/>
-        <w:rPr>
-          <w:rFonts w:ascii="Menlo" w:hAnsi="Menlo" w:cs="Menlo"/>
-          <w:color w:val="000000"/>
-          <w:sz w:val="18"/>
-          <w:szCs w:val="18"/>
-          <w:lang w:val="en-US"/>
-        </w:rPr>
-      </w:pPr>
-      <w:r>
-        <w:rPr>
-          <w:rFonts w:ascii="Calibri" w:hAnsi="Calibri" w:cs="Calibri"/>
-        </w:rPr>
-        <w:t xml:space="preserve">Now, </w:t>
-      </w:r>
-      <w:r>
-        <w:rPr>
-          <w:rFonts w:ascii="Calibri" w:hAnsi="Calibri" w:cs="Calibri"/>
-        </w:rPr>
-        <w:t xml:space="preserve">go to the </w:t>
-      </w:r>
-      <w:proofErr w:type="spellStart"/>
-      <w:proofErr w:type="gramStart"/>
-      <w:r>
-        <w:rPr>
-          <w:rFonts w:ascii="Menlo" w:hAnsi="Menlo" w:cs="Menlo"/>
-          <w:color w:val="795E26"/>
-          <w:sz w:val="18"/>
-          <w:szCs w:val="18"/>
-          <w:lang w:val="en-US"/>
-        </w:rPr>
-        <w:t>OnStateChange</w:t>
-      </w:r>
-      <w:proofErr w:type="spellEnd"/>
-      <w:r>
-        <w:rPr>
-          <w:rFonts w:ascii="Calibri" w:hAnsi="Calibri" w:cs="Calibri"/>
-        </w:rPr>
-        <w:t>(</w:t>
-      </w:r>
-      <w:proofErr w:type="gramEnd"/>
-      <w:r>
-        <w:rPr>
-          <w:rFonts w:ascii="Calibri" w:hAnsi="Calibri" w:cs="Calibri"/>
-        </w:rPr>
-        <w:t xml:space="preserve">) function you modified earlier.  You can use the </w:t>
-      </w:r>
-      <w:proofErr w:type="spellStart"/>
-      <w:r>
-        <w:rPr>
-          <w:rFonts w:ascii="Menlo" w:hAnsi="Menlo" w:cs="Menlo"/>
-          <w:color w:val="267F99"/>
-          <w:sz w:val="18"/>
-          <w:szCs w:val="18"/>
-          <w:lang w:val="en-US"/>
-        </w:rPr>
-        <w:t>comm</w:t>
-      </w:r>
-      <w:r>
-        <w:rPr>
-          <w:rFonts w:ascii="Menlo" w:hAnsi="Menlo" w:cs="Menlo"/>
-          <w:color w:val="000000"/>
-          <w:sz w:val="18"/>
-          <w:szCs w:val="18"/>
-          <w:lang w:val="en-US"/>
-        </w:rPr>
-        <w:t>.</w:t>
-      </w:r>
-      <w:r>
-        <w:rPr>
-          <w:rFonts w:ascii="Menlo" w:hAnsi="Menlo" w:cs="Menlo"/>
-          <w:color w:val="795E26"/>
-          <w:sz w:val="18"/>
-          <w:szCs w:val="18"/>
-          <w:lang w:val="en-US"/>
-        </w:rPr>
-        <w:t>send</w:t>
-      </w:r>
-      <w:proofErr w:type="spellEnd"/>
-      <w:r>
-        <w:rPr>
-          <w:rFonts w:ascii="Calibri" w:hAnsi="Calibri" w:cs="Calibri"/>
-        </w:rPr>
-        <w:t xml:space="preserve"> function to send a message when the button is pressed, etc.</w:t>
-      </w:r>
-    </w:p>
-    <w:p>
-      <w:pPr>
-        <w:spacing w:before="0" w:line="276" w:lineRule="auto"/>
-        <w:textAlignment w:val="center"/>
-        <w:rPr>
-          <w:rFonts w:ascii="Calibri" w:hAnsi="Calibri" w:cs="Calibri"/>
-        </w:rPr>
-      </w:pPr>
-      <w:r>
-        <w:rPr>
-          <w:rFonts w:ascii="Calibri" w:hAnsi="Calibri" w:cs="Calibri"/>
-          <w:noProof/>
-        </w:rPr>
-        <mc:AlternateContent>
-          <mc:Choice Requires="wps">
-            <w:drawing>
-              <wp:anchor distT="0" distB="0" distL="114300" distR="114300" simplePos="0" relativeHeight="251666432" behindDoc="0" locked="0" layoutInCell="1" allowOverlap="1" wp14:anchorId="507105F8" wp14:editId="45551F60">
-                <wp:simplePos x="0" y="0"/>
-                <wp:positionH relativeFrom="column">
-                  <wp:posOffset>8255</wp:posOffset>
-                </wp:positionH>
-                <wp:positionV relativeFrom="paragraph">
-                  <wp:posOffset>179705</wp:posOffset>
-                </wp:positionV>
-                <wp:extent cx="5466080" cy="321945"/>
-                <wp:effectExtent l="0" t="0" r="7620" b="8255"/>
-                <wp:wrapTopAndBottom/>
-                <wp:docPr id="6" name="Text Box 6"/>
-                <wp:cNvGraphicFramePr/>
-                <a:graphic xmlns:a="http://schemas.openxmlformats.org/drawingml/2006/main">
-                  <a:graphicData uri="http://schemas.microsoft.com/office/word/2010/wordprocessingShape">
-                    <wps:wsp>
-                      <wps:cNvSpPr txBox="1"/>
-                      <wps:spPr>
-                        <a:xfrm>
-                          <a:off x="0" y="0"/>
-                          <a:ext cx="5466080" cy="321945"/>
-                        </a:xfrm>
-                        <a:prstGeom prst="rect">
-                          <a:avLst/>
-                        </a:prstGeom>
-                        <a:solidFill>
-                          <a:schemeClr val="lt1"/>
-                        </a:solidFill>
-                        <a:ln w="6350">
-                          <a:solidFill>
-                            <a:prstClr val="black"/>
-                          </a:solidFill>
-                        </a:ln>
-                      </wps:spPr>
-                      <wps:txbx>
-                        <w:txbxContent>
-                          <w:p>
-                            <w:pPr>
-                              <w:shd w:val="clear" w:color="auto" w:fill="FFFFFF"/>
-                              <w:spacing w:before="0" w:line="270" w:lineRule="atLeast"/>
-                              <w:rPr>
-                                <w:rFonts w:ascii="Menlo" w:hAnsi="Menlo" w:cs="Menlo"/>
-                                <w:color w:val="000000"/>
-                                <w:sz w:val="18"/>
-                                <w:szCs w:val="18"/>
-                                <w:lang w:val="en-US"/>
-                              </w:rPr>
-                            </w:pPr>
-                            <w:proofErr w:type="spellStart"/>
-                            <w:proofErr w:type="gramStart"/>
-                            <w:r>
-                              <w:rPr>
-                                <w:rFonts w:ascii="Menlo" w:hAnsi="Menlo" w:cs="Menlo"/>
-                                <w:color w:val="267F99"/>
-                                <w:sz w:val="18"/>
-                                <w:szCs w:val="18"/>
-                                <w:lang w:val="en-US"/>
-                              </w:rPr>
-                              <w:t>comm</w:t>
-                            </w:r>
-                            <w:r>
-                              <w:rPr>
-                                <w:rFonts w:ascii="Menlo" w:hAnsi="Menlo" w:cs="Menlo"/>
-                                <w:color w:val="000000"/>
-                                <w:sz w:val="18"/>
-                                <w:szCs w:val="18"/>
-                                <w:lang w:val="en-US"/>
-                              </w:rPr>
-                              <w:t>.</w:t>
-                            </w:r>
-                            <w:r>
-                              <w:rPr>
-                                <w:rFonts w:ascii="Menlo" w:hAnsi="Menlo" w:cs="Menlo"/>
-                                <w:color w:val="795E26"/>
-                                <w:sz w:val="18"/>
-                                <w:szCs w:val="18"/>
-                                <w:lang w:val="en-US"/>
-                              </w:rPr>
-                              <w:t>send</w:t>
-                            </w:r>
-                            <w:proofErr w:type="spellEnd"/>
-                            <w:proofErr w:type="gramEnd"/>
-                            <w:r>
-                              <w:rPr>
-                                <w:rFonts w:ascii="Menlo" w:hAnsi="Menlo" w:cs="Menlo"/>
-                                <w:color w:val="000000"/>
-                                <w:sz w:val="18"/>
-                                <w:szCs w:val="18"/>
-                                <w:lang w:val="en-US"/>
-                              </w:rPr>
-                              <w:t>(</w:t>
-                            </w:r>
-                            <w:r>
-                              <w:rPr>
-                                <w:rFonts w:ascii="Menlo" w:hAnsi="Menlo" w:cs="Menlo"/>
-                                <w:color w:val="A31515"/>
-                                <w:sz w:val="18"/>
-                                <w:szCs w:val="18"/>
-                                <w:lang w:val="en-US"/>
-                              </w:rPr>
-                              <w:t>"</w:t>
-                            </w:r>
-                            <w:r>
-                              <w:rPr>
-                                <w:rFonts w:ascii="Menlo" w:hAnsi="Menlo" w:cs="Menlo"/>
-                                <w:color w:val="A31515"/>
-                                <w:sz w:val="18"/>
-                                <w:szCs w:val="18"/>
-                                <w:lang w:val="en-US"/>
-                              </w:rPr>
-                              <w:t>CHANNEL NAME GOES HERE</w:t>
-                            </w:r>
-                            <w:r>
-                              <w:rPr>
-                                <w:rFonts w:ascii="Menlo" w:hAnsi="Menlo" w:cs="Menlo"/>
-                                <w:color w:val="A31515"/>
-                                <w:sz w:val="18"/>
-                                <w:szCs w:val="18"/>
-                                <w:lang w:val="en-US"/>
-                              </w:rPr>
-                              <w:t>"</w:t>
-                            </w:r>
-                            <w:r>
-                              <w:rPr>
-                                <w:rFonts w:ascii="Menlo" w:hAnsi="Menlo" w:cs="Menlo"/>
-                                <w:color w:val="000000"/>
-                                <w:sz w:val="18"/>
-                                <w:szCs w:val="18"/>
-                                <w:lang w:val="en-US"/>
-                              </w:rPr>
-                              <w:t xml:space="preserve">, </w:t>
-                            </w:r>
-                            <w:r>
-                              <w:rPr>
-                                <w:rFonts w:ascii="Menlo" w:hAnsi="Menlo" w:cs="Menlo"/>
-                                <w:color w:val="A31515"/>
-                                <w:sz w:val="18"/>
-                                <w:szCs w:val="18"/>
-                                <w:lang w:val="en-US"/>
-                              </w:rPr>
-                              <w:t>"</w:t>
-                            </w:r>
-                            <w:r>
-                              <w:rPr>
-                                <w:rFonts w:ascii="Menlo" w:hAnsi="Menlo" w:cs="Menlo"/>
-                                <w:color w:val="A31515"/>
-                                <w:sz w:val="18"/>
-                                <w:szCs w:val="18"/>
-                                <w:lang w:val="en-US"/>
-                              </w:rPr>
-                              <w:t>MESSAGE GOES HERE</w:t>
-                            </w:r>
-                            <w:r>
-                              <w:rPr>
-                                <w:rFonts w:ascii="Menlo" w:hAnsi="Menlo" w:cs="Menlo"/>
-                                <w:color w:val="A31515"/>
-                                <w:sz w:val="18"/>
-                                <w:szCs w:val="18"/>
-                                <w:lang w:val="en-US"/>
-                              </w:rPr>
-                              <w:t>"</w:t>
-                            </w:r>
-                            <w:r>
-                              <w:rPr>
-                                <w:rFonts w:ascii="Menlo" w:hAnsi="Menlo" w:cs="Menlo"/>
-                                <w:color w:val="000000"/>
-                                <w:sz w:val="18"/>
-                                <w:szCs w:val="18"/>
-                                <w:lang w:val="en-US"/>
-                              </w:rPr>
-                              <w:t>)</w:t>
-                            </w:r>
-                          </w:p>
-                          <w:p>
-                            <w:pPr>
-                              <w:rPr>
-                                <w:rFonts w:ascii="Courier" w:hAnsi="Courier" w:cs="Courier New"/>
-                                <w:sz w:val="16"/>
-                                <w:szCs w:val="16"/>
-                              </w:rPr>
-                            </w:pPr>
-                          </w:p>
-                        </w:txbxContent>
-                      </wps:txbx>
-                      <wps:bodyPr rot="0" spcFirstLastPara="0" vertOverflow="overflow" horzOverflow="overflow" vert="horz" wrap="square" lIns="91440" tIns="45720" rIns="91440" bIns="45720" numCol="1" spcCol="0" rtlCol="0" fromWordArt="0" anchor="t" anchorCtr="0" forceAA="0" compatLnSpc="1">
-                        <a:prstTxWarp prst="textNoShape">
-                          <a:avLst/>
-                        </a:prstTxWarp>
-                        <a:noAutofit/>
-                      </wps:bodyPr>
-                    </wps:wsp>
-                  </a:graphicData>
-                </a:graphic>
-                <wp14:sizeRelH relativeFrom="margin">
-                  <wp14:pctWidth>0</wp14:pctWidth>
-                </wp14:sizeRelH>
-                <wp14:sizeRelV relativeFrom="margin">
-                  <wp14:pctHeight>0</wp14:pctHeight>
-                </wp14:sizeRelV>
-              </wp:anchor>
-            </w:drawing>
-          </mc:Choice>
-          <mc:Fallback>
-            <w:pict>
-              <v:shape w14:anchorId="507105F8" id="Text Box 6" o:spid="_x0000_s1030" type="#_x0000_t202" style="position:absolute;margin-left:.65pt;margin-top:14.15pt;width:430.4pt;height:25.35pt;z-index:251666432;visibility:visible;mso-wrap-style:square;mso-width-percent:0;mso-height-percent:0;mso-wrap-distance-left:9pt;mso-wrap-distance-top:0;mso-wrap-distance-right:9pt;mso-wrap-distance-bottom:0;mso-position-horizontal:absolute;mso-position-horizontal-relative:text;mso-position-vertical:absolute;mso-position-vertical-relative:text;mso-width-percent:0;mso-height-percent:0;mso-width-relative:margin;mso-height-relative:margin;v-text-anchor:top" o:gfxdata="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" fillcolor="white [3201]" strokeweight=".5pt">
-                <v:textbox>
-                  <w:txbxContent>
-                    <w:p>
-                      <w:pPr>
-                        <w:shd w:val="clear" w:color="auto" w:fill="FFFFFF"/>
-                        <w:spacing w:before="0" w:line="270" w:lineRule="atLeast"/>
-                        <w:rPr>
-                          <w:rFonts w:ascii="Menlo" w:hAnsi="Menlo" w:cs="Menlo"/>
-                          <w:color w:val="000000"/>
-                          <w:sz w:val="18"/>
-                          <w:szCs w:val="18"/>
-                          <w:lang w:val="en-US"/>
-                        </w:rPr>
-                      </w:pPr>
-                      <w:proofErr w:type="spellStart"/>
-                      <w:proofErr w:type="gramStart"/>
-                      <w:r>
-                        <w:rPr>
-                          <w:rFonts w:ascii="Menlo" w:hAnsi="Menlo" w:cs="Menlo"/>
-                          <w:color w:val="267F99"/>
-                          <w:sz w:val="18"/>
-                          <w:szCs w:val="18"/>
-                          <w:lang w:val="en-US"/>
-                        </w:rPr>
-                        <w:t>comm</w:t>
-                      </w:r>
-                      <w:r>
-                        <w:rPr>
-                          <w:rFonts w:ascii="Menlo" w:hAnsi="Menlo" w:cs="Menlo"/>
-                          <w:color w:val="000000"/>
-                          <w:sz w:val="18"/>
-                          <w:szCs w:val="18"/>
-                          <w:lang w:val="en-US"/>
-                        </w:rPr>
-                        <w:t>.</w:t>
-                      </w:r>
-                      <w:r>
-                        <w:rPr>
-                          <w:rFonts w:ascii="Menlo" w:hAnsi="Menlo" w:cs="Menlo"/>
-                          <w:color w:val="795E26"/>
-                          <w:sz w:val="18"/>
-                          <w:szCs w:val="18"/>
-                          <w:lang w:val="en-US"/>
-                        </w:rPr>
-                        <w:t>send</w:t>
-                      </w:r>
-                      <w:proofErr w:type="spellEnd"/>
-                      <w:proofErr w:type="gramEnd"/>
-                      <w:r>
-                        <w:rPr>
-                          <w:rFonts w:ascii="Menlo" w:hAnsi="Menlo" w:cs="Menlo"/>
-                          <w:color w:val="000000"/>
-                          <w:sz w:val="18"/>
-                          <w:szCs w:val="18"/>
-                          <w:lang w:val="en-US"/>
-                        </w:rPr>
-                        <w:t>(</w:t>
-                      </w:r>
-                      <w:r>
-                        <w:rPr>
-                          <w:rFonts w:ascii="Menlo" w:hAnsi="Menlo" w:cs="Menlo"/>
-                          <w:color w:val="A31515"/>
-                          <w:sz w:val="18"/>
-                          <w:szCs w:val="18"/>
-                          <w:lang w:val="en-US"/>
-                        </w:rPr>
-                        <w:t>"</w:t>
-                      </w:r>
-                      <w:r>
-                        <w:rPr>
-                          <w:rFonts w:ascii="Menlo" w:hAnsi="Menlo" w:cs="Menlo"/>
-                          <w:color w:val="A31515"/>
-                          <w:sz w:val="18"/>
-                          <w:szCs w:val="18"/>
-                          <w:lang w:val="en-US"/>
-                        </w:rPr>
-                        <w:t>CHANNEL NAME GOES HERE</w:t>
-                      </w:r>
-                      <w:r>
-                        <w:rPr>
-                          <w:rFonts w:ascii="Menlo" w:hAnsi="Menlo" w:cs="Menlo"/>
-                          <w:color w:val="A31515"/>
-                          <w:sz w:val="18"/>
-                          <w:szCs w:val="18"/>
-                          <w:lang w:val="en-US"/>
-                        </w:rPr>
-                        <w:t>"</w:t>
-                      </w:r>
-                      <w:r>
-                        <w:rPr>
-                          <w:rFonts w:ascii="Menlo" w:hAnsi="Menlo" w:cs="Menlo"/>
-                          <w:color w:val="000000"/>
-                          <w:sz w:val="18"/>
-                          <w:szCs w:val="18"/>
-                          <w:lang w:val="en-US"/>
-                        </w:rPr>
-                        <w:t xml:space="preserve">, </w:t>
-                      </w:r>
-                      <w:r>
-                        <w:rPr>
-                          <w:rFonts w:ascii="Menlo" w:hAnsi="Menlo" w:cs="Menlo"/>
-                          <w:color w:val="A31515"/>
-                          <w:sz w:val="18"/>
-                          <w:szCs w:val="18"/>
-                          <w:lang w:val="en-US"/>
-                        </w:rPr>
-                        <w:t>"</w:t>
-                      </w:r>
-                      <w:r>
-                        <w:rPr>
-                          <w:rFonts w:ascii="Menlo" w:hAnsi="Menlo" w:cs="Menlo"/>
-                          <w:color w:val="A31515"/>
-                          <w:sz w:val="18"/>
-                          <w:szCs w:val="18"/>
-                          <w:lang w:val="en-US"/>
-                        </w:rPr>
-                        <w:t>MESSAGE GOES HERE</w:t>
-                      </w:r>
-                      <w:r>
-                        <w:rPr>
-                          <w:rFonts w:ascii="Menlo" w:hAnsi="Menlo" w:cs="Menlo"/>
-                          <w:color w:val="A31515"/>
-                          <w:sz w:val="18"/>
-                          <w:szCs w:val="18"/>
-                          <w:lang w:val="en-US"/>
-                        </w:rPr>
-                        <w:t>"</w:t>
-                      </w:r>
-                      <w:r>
-                        <w:rPr>
-                          <w:rFonts w:ascii="Menlo" w:hAnsi="Menlo" w:cs="Menlo"/>
-                          <w:color w:val="000000"/>
-                          <w:sz w:val="18"/>
-                          <w:szCs w:val="18"/>
-                          <w:lang w:val="en-US"/>
-                        </w:rPr>
-                        <w:t>)</w:t>
-                      </w:r>
-                    </w:p>
-                    <w:p>
-                      <w:pPr>
-                        <w:rPr>
-                          <w:rFonts w:ascii="Courier" w:hAnsi="Courier" w:cs="Courier New"/>
-                          <w:sz w:val="16"/>
-                          <w:szCs w:val="16"/>
-                        </w:rPr>
-                      </w:pPr>
-                    </w:p>
-                  </w:txbxContent>
-                </v:textbox>
-                <w10:wrap type="topAndBottom"/>
-              </v:shape>
-            </w:pict>
-          </mc:Fallback>
-        </mc:AlternateContent>
-      </w:r>
-    </w:p>
-    <w:p>
-      <w:pPr>
-        <w:rPr>
-          <w:lang w:val="en-US"/>
-        </w:rPr>
-      </w:pPr>
-    </w:p>
-    <w:p>
-      <w:pPr>
         <w:rPr>
           <w:lang w:val="en-US"/>
         </w:rPr>
@@ -13255,19 +11335,19 @@
 </file>
 
 <file path=customXml/item1.xml><?xml version="1.0" encoding="utf-8"?>
-<b:Sources xmlns:b="http://schemas.openxmlformats.org/officeDocument/2006/bibliography" xmlns="http://schemas.openxmlformats.org/officeDocument/2006/bibliography" SelectedStyle="\APA.XSL" StyleName="APA"/>
+<p:properties xmlns:p="http://schemas.microsoft.com/office/2006/metadata/properties" xmlns:xsi="http://www.w3.org/2001/XMLSchema-instance" xmlns:pc="http://schemas.microsoft.com/office/infopath/2007/PartnerControls">
+  <documentManagement>
+    <_ip_UnifiedCompliancePolicyUIAction xmlns="http://schemas.microsoft.com/sharepoint/v3" xsi:nil="true"/>
+    <_ip_UnifiedCompliancePolicyProperties xmlns="http://schemas.microsoft.com/sharepoint/v3" xsi:nil="true"/>
+    <TaxCatchAll xmlns="56f87f42-bac6-49e2-b9d5-04744cb514ee" xsi:nil="true"/>
+    <lcf76f155ced4ddcb4097134ff3c332f xmlns="fcae3b96-bd14-4ee2-8386-a94084e60018">
+      <Terms xmlns="http://schemas.microsoft.com/office/infopath/2007/PartnerControls"/>
+    </lcf76f155ced4ddcb4097134ff3c332f>
+  </documentManagement>
+</p:properties>
 </file>
 
 <file path=customXml/item2.xml><?xml version="1.0" encoding="utf-8"?>
-<?mso-contentType ?>
-<FormTemplates xmlns="http://schemas.microsoft.com/sharepoint/v3/contenttype/forms">
-  <Display>DocumentLibraryForm</Display>
-  <Edit>DocumentLibraryForm</Edit>
-  <New>DocumentLibraryForm</New>
-</FormTemplates>
-</file>
-
-<file path=customXml/item3.xml><?xml version="1.0" encoding="utf-8"?>
 <ct:contentTypeSchema xmlns:ct="http://schemas.microsoft.com/office/2006/metadata/contentType" xmlns:ma="http://schemas.microsoft.com/office/2006/metadata/properties/metaAttributes" ct:_="" ma:_="" ma:contentTypeName="Document" ma:contentTypeID="0x0101006A7D154A9B6B4745A92074A700A40869" ma:contentTypeVersion="20" ma:contentTypeDescription="Create a new document." ma:contentTypeScope="" ma:versionID="4700412846cc2d92d5bfc09b17f2b596">
   <xsd:schema xmlns:xsd="http://www.w3.org/2001/XMLSchema" xmlns:xs="http://www.w3.org/2001/XMLSchema" xmlns:p="http://schemas.microsoft.com/office/2006/metadata/properties" xmlns:ns1="http://schemas.microsoft.com/sharepoint/v3" xmlns:ns2="fcae3b96-bd14-4ee2-8386-a94084e60018" xmlns:ns3="56f87f42-bac6-49e2-b9d5-04744cb514ee" targetNamespace="http://schemas.microsoft.com/office/2006/metadata/properties" ma:root="true" ma:fieldsID="4dc93edef7d94870cad9d9e451de4eb6" ns1:_="" ns2:_="" ns3:_="">
     <xsd:import namespace="http://schemas.microsoft.com/sharepoint/v3"/>
@@ -13527,36 +11607,32 @@
 </ct:contentTypeSchema>
 </file>
 
+<file path=customXml/item3.xml><?xml version="1.0" encoding="utf-8"?>
+<?mso-contentType ?>
+<FormTemplates xmlns="http://schemas.microsoft.com/sharepoint/v3/contenttype/forms">
+  <Display>DocumentLibraryForm</Display>
+  <Edit>DocumentLibraryForm</Edit>
+  <New>DocumentLibraryForm</New>
+</FormTemplates>
+</file>
+
 <file path=customXml/item4.xml><?xml version="1.0" encoding="utf-8"?>
-<p:properties xmlns:p="http://schemas.microsoft.com/office/2006/metadata/properties" xmlns:xsi="http://www.w3.org/2001/XMLSchema-instance" xmlns:pc="http://schemas.microsoft.com/office/infopath/2007/PartnerControls">
-  <documentManagement>
-    <_ip_UnifiedCompliancePolicyUIAction xmlns="http://schemas.microsoft.com/sharepoint/v3" xsi:nil="true"/>
-    <_ip_UnifiedCompliancePolicyProperties xmlns="http://schemas.microsoft.com/sharepoint/v3" xsi:nil="true"/>
-    <TaxCatchAll xmlns="56f87f42-bac6-49e2-b9d5-04744cb514ee" xsi:nil="true"/>
-    <lcf76f155ced4ddcb4097134ff3c332f xmlns="fcae3b96-bd14-4ee2-8386-a94084e60018">
-      <Terms xmlns="http://schemas.microsoft.com/office/infopath/2007/PartnerControls"/>
-    </lcf76f155ced4ddcb4097134ff3c332f>
-  </documentManagement>
-</p:properties>
+<b:Sources xmlns:b="http://schemas.openxmlformats.org/officeDocument/2006/bibliography" xmlns="http://schemas.openxmlformats.org/officeDocument/2006/bibliography" SelectedStyle="\APA.XSL" StyleName="APA"/>
 </file>
 
 <file path=customXml/itemProps1.xml><?xml version="1.0" encoding="utf-8"?>
-<ds:datastoreItem xmlns:ds="http://schemas.openxmlformats.org/officeDocument/2006/customXml" ds:itemID="{9E3F87B8-ED7F-4C66-BD85-F0A1A8988B0C}">
+<ds:datastoreItem xmlns:ds="http://schemas.openxmlformats.org/officeDocument/2006/customXml" ds:itemID="{70356EDF-680A-4883-B90D-CB901C558D34}">
   <ds:schemaRefs>
-    <ds:schemaRef ds:uri="http://schemas.openxmlformats.org/officeDocument/2006/bibliography"/>
+    <ds:schemaRef ds:uri="http://schemas.microsoft.com/office/2006/metadata/properties"/>
+    <ds:schemaRef ds:uri="http://schemas.microsoft.com/office/infopath/2007/PartnerControls"/>
+    <ds:schemaRef ds:uri="http://schemas.microsoft.com/sharepoint/v3"/>
+    <ds:schemaRef ds:uri="56f87f42-bac6-49e2-b9d5-04744cb514ee"/>
+    <ds:schemaRef ds:uri="fcae3b96-bd14-4ee2-8386-a94084e60018"/>
   </ds:schemaRefs>
 </ds:datastoreItem>
 </file>
 
 <file path=customXml/itemProps2.xml><?xml version="1.0" encoding="utf-8"?>
-<ds:datastoreItem xmlns:ds="http://schemas.openxmlformats.org/officeDocument/2006/customXml" ds:itemID="{D4B7275D-7962-489E-8831-3B0015C205E6}">
-  <ds:schemaRefs>
-    <ds:schemaRef ds:uri="http://schemas.microsoft.com/sharepoint/v3/contenttype/forms"/>
-  </ds:schemaRefs>
-</ds:datastoreItem>
-</file>
-
-<file path=customXml/itemProps3.xml><?xml version="1.0" encoding="utf-8"?>
 <ds:datastoreItem xmlns:ds="http://schemas.openxmlformats.org/officeDocument/2006/customXml" ds:itemID="{546FA635-C87C-4559-87BB-576873AB78AA}">
   <ds:schemaRefs>
     <ds:schemaRef ds:uri="http://schemas.microsoft.com/office/2006/metadata/contentType"/>
@@ -13576,14 +11652,18 @@
 </ds:datastoreItem>
 </file>
 
+<file path=customXml/itemProps3.xml><?xml version="1.0" encoding="utf-8"?>
+<ds:datastoreItem xmlns:ds="http://schemas.openxmlformats.org/officeDocument/2006/customXml" ds:itemID="{D4B7275D-7962-489E-8831-3B0015C205E6}">
+  <ds:schemaRefs>
+    <ds:schemaRef ds:uri="http://schemas.microsoft.com/sharepoint/v3/contenttype/forms"/>
+  </ds:schemaRefs>
+</ds:datastoreItem>
+</file>
+
 <file path=customXml/itemProps4.xml><?xml version="1.0" encoding="utf-8"?>
-<ds:datastoreItem xmlns:ds="http://schemas.openxmlformats.org/officeDocument/2006/customXml" ds:itemID="{70356EDF-680A-4883-B90D-CB901C558D34}">
+<ds:datastoreItem xmlns:ds="http://schemas.openxmlformats.org/officeDocument/2006/customXml" ds:itemID="{9E3F87B8-ED7F-4C66-BD85-F0A1A8988B0C}">
   <ds:schemaRefs>
-    <ds:schemaRef ds:uri="http://schemas.microsoft.com/office/2006/metadata/properties"/>
-    <ds:schemaRef ds:uri="http://schemas.microsoft.com/office/infopath/2007/PartnerControls"/>
-    <ds:schemaRef ds:uri="http://schemas.microsoft.com/sharepoint/v3"/>
-    <ds:schemaRef ds:uri="56f87f42-bac6-49e2-b9d5-04744cb514ee"/>
-    <ds:schemaRef ds:uri="fcae3b96-bd14-4ee2-8386-a94084e60018"/>
+    <ds:schemaRef ds:uri="http://schemas.openxmlformats.org/officeDocument/2006/bibliography"/>
   </ds:schemaRefs>
 </ds:datastoreItem>
 </file>